--- a/Wall Stress/Unit13/13.1.docx
+++ b/Wall Stress/Unit13/13.1.docx
@@ -88,15 +88,14 @@
         </w:rPr>
         <w:t>This is sweater.</w:t>
       </w:r>
-    </w:p>
-    <w:p>
-      <w:pPr>
-        <w:rPr>
-          <w:rFonts w:ascii="Times New Roman" w:hAnsi="Times New Roman" w:cs="Times New Roman"/>
-          <w:sz w:val="24"/>
-          <w:szCs w:val="24"/>
-        </w:rPr>
-      </w:pPr>
+      <w:r>
+        <w:rPr>
+          <w:rFonts w:ascii="Times New Roman" w:hAnsi="Times New Roman" w:cs="Times New Roman"/>
+          <w:sz w:val="24"/>
+          <w:szCs w:val="24"/>
+        </w:rPr>
+        <w:t>..</w:t>
+      </w:r>
       <w:r>
         <w:rPr>
           <w:rFonts w:ascii="Times New Roman" w:hAnsi="Times New Roman" w:cs="Times New Roman"/>
@@ -127,13 +126,15 @@
       <w:pPr>
         <w:rPr>
           <w:rFonts w:ascii="Times New Roman" w:hAnsi="Times New Roman" w:cs="Times New Roman"/>
-          <w:sz w:val="24"/>
-          <w:szCs w:val="24"/>
-        </w:rPr>
-      </w:pPr>
-      <w:r>
-        <w:rPr>
-          <w:rFonts w:ascii="Times New Roman" w:hAnsi="Times New Roman" w:cs="Times New Roman"/>
+          <w:b/>
+          <w:sz w:val="24"/>
+          <w:szCs w:val="24"/>
+        </w:rPr>
+      </w:pPr>
+      <w:r>
+        <w:rPr>
+          <w:rFonts w:ascii="Times New Roman" w:hAnsi="Times New Roman" w:cs="Times New Roman"/>
+          <w:b/>
           <w:sz w:val="24"/>
           <w:szCs w:val="24"/>
         </w:rPr>
@@ -144,17 +145,19 @@
       <w:pPr>
         <w:rPr>
           <w:rFonts w:ascii="Times New Roman" w:hAnsi="Times New Roman" w:cs="Times New Roman"/>
-          <w:sz w:val="24"/>
-          <w:szCs w:val="24"/>
-        </w:rPr>
-      </w:pPr>
-      <w:r>
-        <w:rPr>
-          <w:rFonts w:ascii="Times New Roman" w:hAnsi="Times New Roman" w:cs="Times New Roman"/>
-          <w:sz w:val="24"/>
-          <w:szCs w:val="24"/>
-        </w:rPr>
-        <w:t>I have a sweater on because It's cold in here.</w:t>
+          <w:b/>
+          <w:sz w:val="24"/>
+          <w:szCs w:val="24"/>
+        </w:rPr>
+      </w:pPr>
+      <w:r>
+        <w:rPr>
+          <w:rFonts w:ascii="Times New Roman" w:hAnsi="Times New Roman" w:cs="Times New Roman"/>
+          <w:b/>
+          <w:sz w:val="24"/>
+          <w:szCs w:val="24"/>
+        </w:rPr>
+        <w:t>I have a sweater on because it’s cold in here</w:t>
       </w:r>
     </w:p>
     <w:p>
@@ -203,74 +206,122 @@
       <w:pPr>
         <w:rPr>
           <w:rFonts w:ascii="Times New Roman" w:hAnsi="Times New Roman" w:cs="Times New Roman"/>
-          <w:sz w:val="24"/>
-          <w:szCs w:val="24"/>
-        </w:rPr>
-      </w:pPr>
-      <w:r>
-        <w:rPr>
-          <w:rFonts w:ascii="Times New Roman" w:hAnsi="Times New Roman" w:cs="Times New Roman"/>
-          <w:sz w:val="24"/>
-          <w:szCs w:val="24"/>
-        </w:rPr>
-        <w:t>I wear a jumper because It's cold in here.</w:t>
-      </w:r>
-    </w:p>
-    <w:p>
-      <w:pPr>
-        <w:rPr>
-          <w:rFonts w:ascii="Times New Roman" w:hAnsi="Times New Roman" w:cs="Times New Roman"/>
-          <w:sz w:val="24"/>
-          <w:szCs w:val="24"/>
-        </w:rPr>
-      </w:pPr>
-      <w:r>
-        <w:rPr>
-          <w:rFonts w:ascii="Times New Roman" w:hAnsi="Times New Roman" w:cs="Times New Roman"/>
-          <w:sz w:val="24"/>
-          <w:szCs w:val="24"/>
-        </w:rPr>
-        <w:t>You drink tea because It's cold in here.</w:t>
-      </w:r>
-    </w:p>
-    <w:p>
-      <w:pPr>
-        <w:rPr>
-          <w:rFonts w:ascii="Times New Roman" w:hAnsi="Times New Roman" w:cs="Times New Roman"/>
-          <w:sz w:val="24"/>
-          <w:szCs w:val="24"/>
-        </w:rPr>
-      </w:pPr>
-      <w:r>
-        <w:rPr>
-          <w:rFonts w:ascii="Times New Roman" w:hAnsi="Times New Roman" w:cs="Times New Roman"/>
-          <w:sz w:val="24"/>
-          <w:szCs w:val="24"/>
-        </w:rPr>
-        <w:t>No, I drink tea because I like tea.</w:t>
-      </w:r>
-    </w:p>
-    <w:p>
-      <w:pPr>
-        <w:rPr>
-          <w:rFonts w:ascii="Times New Roman" w:hAnsi="Times New Roman" w:cs="Times New Roman"/>
-          <w:sz w:val="24"/>
-          <w:szCs w:val="24"/>
-        </w:rPr>
-      </w:pPr>
-      <w:r>
-        <w:rPr>
-          <w:rFonts w:ascii="Times New Roman" w:hAnsi="Times New Roman" w:cs="Times New Roman"/>
-          <w:sz w:val="24"/>
-          <w:szCs w:val="24"/>
-        </w:rPr>
-        <w:t>You don't have that sweater on because It's cold.</w:t>
-      </w:r>
-    </w:p>
-    <w:p>
-      <w:pPr>
-        <w:rPr>
-          <w:rFonts w:ascii="Times New Roman" w:hAnsi="Times New Roman" w:cs="Times New Roman"/>
+          <w:b/>
+          <w:sz w:val="24"/>
+          <w:szCs w:val="24"/>
+        </w:rPr>
+      </w:pPr>
+      <w:r>
+        <w:rPr>
+          <w:rFonts w:ascii="Times New Roman" w:hAnsi="Times New Roman" w:cs="Times New Roman"/>
+          <w:b/>
+          <w:sz w:val="24"/>
+          <w:szCs w:val="24"/>
+        </w:rPr>
+        <w:t>I wear a jumper because it’s cold in here</w:t>
+      </w:r>
+      <w:r>
+        <w:rPr>
+          <w:rFonts w:ascii="Times New Roman" w:hAnsi="Times New Roman" w:cs="Times New Roman"/>
+          <w:sz w:val="24"/>
+          <w:szCs w:val="24"/>
+        </w:rPr>
+        <w:t xml:space="preserve">. </w:t>
+      </w:r>
+      <w:r>
+        <w:rPr>
+          <w:rFonts w:ascii="Times New Roman" w:hAnsi="Times New Roman" w:cs="Times New Roman"/>
+          <w:b/>
+          <w:sz w:val="24"/>
+          <w:szCs w:val="24"/>
+        </w:rPr>
+        <w:t>You drink tea because it’s cold in here</w:t>
+      </w:r>
+    </w:p>
+    <w:p>
+      <w:pPr>
+        <w:rPr>
+          <w:rFonts w:ascii="Times New Roman" w:hAnsi="Times New Roman" w:cs="Times New Roman"/>
+          <w:b/>
+          <w:sz w:val="24"/>
+          <w:szCs w:val="24"/>
+        </w:rPr>
+      </w:pPr>
+      <w:r>
+        <w:rPr>
+          <w:rFonts w:ascii="Times New Roman" w:hAnsi="Times New Roman" w:cs="Times New Roman"/>
+          <w:sz w:val="24"/>
+          <w:szCs w:val="24"/>
+        </w:rPr>
+        <w:t>No</w:t>
+      </w:r>
+      <w:r>
+        <w:rPr>
+          <w:rFonts w:ascii="Times New Roman" w:hAnsi="Times New Roman" w:cs="Times New Roman"/>
+          <w:sz w:val="24"/>
+          <w:szCs w:val="24"/>
+        </w:rPr>
+        <w:t>.</w:t>
+      </w:r>
+      <w:r>
+        <w:rPr>
+          <w:rFonts w:ascii="Times New Roman" w:hAnsi="Times New Roman" w:cs="Times New Roman"/>
+          <w:sz w:val="24"/>
+          <w:szCs w:val="24"/>
+        </w:rPr>
+        <w:t xml:space="preserve"> </w:t>
+      </w:r>
+      <w:r>
+        <w:rPr>
+          <w:rFonts w:ascii="Times New Roman" w:hAnsi="Times New Roman" w:cs="Times New Roman"/>
+          <w:b/>
+          <w:sz w:val="24"/>
+          <w:szCs w:val="24"/>
+        </w:rPr>
+        <w:t>I drink tea because I like tea</w:t>
+      </w:r>
+    </w:p>
+    <w:p>
+      <w:pPr>
+        <w:rPr>
+          <w:rFonts w:ascii="Times New Roman" w:hAnsi="Times New Roman" w:cs="Times New Roman"/>
+          <w:sz w:val="24"/>
+          <w:szCs w:val="24"/>
+        </w:rPr>
+      </w:pPr>
+      <w:r>
+        <w:rPr>
+          <w:rFonts w:ascii="Times New Roman" w:hAnsi="Times New Roman" w:cs="Times New Roman"/>
+          <w:sz w:val="24"/>
+          <w:szCs w:val="24"/>
+        </w:rPr>
+        <w:t>Oh</w:t>
+      </w:r>
+    </w:p>
+    <w:p>
+      <w:pPr>
+        <w:rPr>
+          <w:rFonts w:ascii="Times New Roman" w:hAnsi="Times New Roman" w:cs="Times New Roman"/>
+          <w:b/>
+          <w:sz w:val="24"/>
+          <w:szCs w:val="24"/>
+        </w:rPr>
+      </w:pPr>
+      <w:r>
+        <w:rPr>
+          <w:rFonts w:ascii="Times New Roman" w:hAnsi="Times New Roman" w:cs="Times New Roman"/>
+          <w:b/>
+          <w:sz w:val="24"/>
+          <w:szCs w:val="24"/>
+        </w:rPr>
+        <w:t>You don’t have that sweater on because it’s cold</w:t>
+      </w:r>
+    </w:p>
+    <w:p>
+      <w:pPr>
+        <w:rPr>
+          <w:rFonts w:ascii="Times New Roman" w:hAnsi="Times New Roman" w:cs="Times New Roman"/>
+          <w:b/>
           <w:sz w:val="24"/>
           <w:szCs w:val="24"/>
         </w:rPr>
@@ -291,35 +342,37 @@
         </w:rPr>
         <w:t>.</w:t>
       </w:r>
-    </w:p>
-    <w:p>
-      <w:pPr>
-        <w:rPr>
-          <w:rFonts w:ascii="Times New Roman" w:hAnsi="Times New Roman" w:cs="Times New Roman"/>
-          <w:sz w:val="24"/>
-          <w:szCs w:val="24"/>
-        </w:rPr>
-      </w:pPr>
-      <w:r>
-        <w:rPr>
-          <w:rFonts w:ascii="Times New Roman" w:hAnsi="Times New Roman" w:cs="Times New Roman"/>
-          <w:sz w:val="24"/>
-          <w:szCs w:val="24"/>
-        </w:rPr>
-        <w:t>I don't have clean clothes and I don't have money for laundry</w:t>
-      </w:r>
-    </w:p>
-    <w:p>
-      <w:pPr>
-        <w:rPr>
-          <w:rFonts w:ascii="Times New Roman" w:hAnsi="Times New Roman" w:cs="Times New Roman"/>
-          <w:sz w:val="24"/>
-          <w:szCs w:val="24"/>
-        </w:rPr>
-      </w:pPr>
-      <w:r>
-        <w:rPr>
-          <w:rFonts w:ascii="Times New Roman" w:hAnsi="Times New Roman" w:cs="Times New Roman"/>
+      <w:r>
+        <w:rPr>
+          <w:rFonts w:ascii="Times New Roman" w:hAnsi="Times New Roman" w:cs="Times New Roman"/>
+          <w:sz w:val="24"/>
+          <w:szCs w:val="24"/>
+        </w:rPr>
+        <w:t xml:space="preserve"> </w:t>
+      </w:r>
+      <w:r>
+        <w:rPr>
+          <w:rFonts w:ascii="Times New Roman" w:hAnsi="Times New Roman" w:cs="Times New Roman"/>
+          <w:b/>
+          <w:sz w:val="24"/>
+          <w:szCs w:val="24"/>
+        </w:rPr>
+        <w:t>I don’t have clean clothes because I don’t have money for laundry</w:t>
+      </w:r>
+    </w:p>
+    <w:p>
+      <w:pPr>
+        <w:rPr>
+          <w:rFonts w:ascii="Times New Roman" w:hAnsi="Times New Roman" w:cs="Times New Roman"/>
+          <w:b/>
+          <w:sz w:val="24"/>
+          <w:szCs w:val="24"/>
+        </w:rPr>
+      </w:pPr>
+      <w:r>
+        <w:rPr>
+          <w:rFonts w:ascii="Times New Roman" w:hAnsi="Times New Roman" w:cs="Times New Roman"/>
+          <w:b/>
           <w:sz w:val="24"/>
           <w:szCs w:val="24"/>
         </w:rPr>
@@ -347,13 +400,15 @@
       <w:pPr>
         <w:rPr>
           <w:rFonts w:ascii="Times New Roman" w:hAnsi="Times New Roman" w:cs="Times New Roman"/>
-          <w:sz w:val="24"/>
-          <w:szCs w:val="24"/>
-        </w:rPr>
-      </w:pPr>
-      <w:r>
-        <w:rPr>
-          <w:rFonts w:ascii="Times New Roman" w:hAnsi="Times New Roman" w:cs="Times New Roman"/>
+          <w:b/>
+          <w:sz w:val="24"/>
+          <w:szCs w:val="24"/>
+        </w:rPr>
+      </w:pPr>
+      <w:r>
+        <w:rPr>
+          <w:rFonts w:ascii="Times New Roman" w:hAnsi="Times New Roman" w:cs="Times New Roman"/>
+          <w:b/>
           <w:sz w:val="24"/>
           <w:szCs w:val="24"/>
         </w:rPr>
@@ -374,20 +429,38 @@
           <w:sz w:val="24"/>
           <w:szCs w:val="24"/>
         </w:rPr>
-        <w:t>I need to take acting class.</w:t>
-      </w:r>
-    </w:p>
-    <w:p>
-      <w:pPr>
-        <w:rPr>
-          <w:rFonts w:ascii="Times New Roman" w:hAnsi="Times New Roman" w:cs="Times New Roman"/>
-          <w:sz w:val="24"/>
-          <w:szCs w:val="24"/>
-        </w:rPr>
-      </w:pPr>
-      <w:r>
-        <w:rPr>
-          <w:rFonts w:ascii="Times New Roman" w:hAnsi="Times New Roman" w:cs="Times New Roman"/>
+        <w:t xml:space="preserve">I need to take acting </w:t>
+      </w:r>
+      <w:r>
+        <w:rPr>
+          <w:rFonts w:ascii="Times New Roman" w:hAnsi="Times New Roman" w:cs="Times New Roman"/>
+          <w:sz w:val="24"/>
+          <w:szCs w:val="24"/>
+        </w:rPr>
+        <w:t>course</w:t>
+      </w:r>
+      <w:r>
+        <w:rPr>
+          <w:rFonts w:ascii="Times New Roman" w:hAnsi="Times New Roman" w:cs="Times New Roman"/>
+          <w:sz w:val="24"/>
+          <w:szCs w:val="24"/>
+        </w:rPr>
+        <w:t>.</w:t>
+      </w:r>
+    </w:p>
+    <w:p>
+      <w:pPr>
+        <w:rPr>
+          <w:rFonts w:ascii="Times New Roman" w:hAnsi="Times New Roman" w:cs="Times New Roman"/>
+          <w:b/>
+          <w:sz w:val="24"/>
+          <w:szCs w:val="24"/>
+        </w:rPr>
+      </w:pPr>
+      <w:r>
+        <w:rPr>
+          <w:rFonts w:ascii="Times New Roman" w:hAnsi="Times New Roman" w:cs="Times New Roman"/>
+          <w:b/>
           <w:sz w:val="24"/>
           <w:szCs w:val="24"/>
         </w:rPr>
@@ -407,6 +480,150 @@
       <w:pPr>
         <w:rPr>
           <w:rFonts w:ascii="Times New Roman" w:hAnsi="Times New Roman" w:cs="Times New Roman"/>
+          <w:sz w:val="24"/>
+          <w:szCs w:val="24"/>
+        </w:rPr>
+      </w:pPr>
+      <w:r>
+        <w:rPr>
+          <w:rFonts w:ascii="Times New Roman" w:hAnsi="Times New Roman" w:cs="Times New Roman"/>
+          <w:sz w:val="24"/>
+          <w:szCs w:val="24"/>
+        </w:rPr>
+        <w:t>Benny has on a woman’s sweater</w:t>
+      </w:r>
+    </w:p>
+    <w:p>
+      <w:pPr>
+        <w:rPr>
+          <w:rFonts w:ascii="Times New Roman" w:hAnsi="Times New Roman" w:cs="Times New Roman"/>
+          <w:sz w:val="24"/>
+          <w:szCs w:val="24"/>
+        </w:rPr>
+      </w:pPr>
+      <w:r>
+        <w:rPr>
+          <w:rFonts w:ascii="Times New Roman" w:hAnsi="Times New Roman" w:cs="Times New Roman"/>
+          <w:sz w:val="24"/>
+          <w:szCs w:val="24"/>
+        </w:rPr>
+        <w:t>Why does Benny have on woman’s sweater?</w:t>
+      </w:r>
+    </w:p>
+    <w:p>
+      <w:pPr>
+        <w:pStyle w:val="ListParagraph"/>
+        <w:numPr>
+          <w:ilvl w:val="0"/>
+          <w:numId w:val="3"/>
+        </w:numPr>
+        <w:rPr>
+          <w:rFonts w:ascii="Times New Roman" w:hAnsi="Times New Roman" w:cs="Times New Roman"/>
+          <w:sz w:val="24"/>
+          <w:szCs w:val="24"/>
+        </w:rPr>
+      </w:pPr>
+      <w:r>
+        <w:rPr>
+          <w:rFonts w:ascii="Times New Roman" w:hAnsi="Times New Roman" w:cs="Times New Roman"/>
+          <w:sz w:val="24"/>
+          <w:szCs w:val="24"/>
+        </w:rPr>
+        <w:t>His clothes aren’t clean</w:t>
+      </w:r>
+    </w:p>
+    <w:p>
+      <w:pPr>
+        <w:rPr>
+          <w:rFonts w:ascii="Times New Roman" w:hAnsi="Times New Roman" w:cs="Times New Roman"/>
+          <w:sz w:val="24"/>
+          <w:szCs w:val="24"/>
+        </w:rPr>
+      </w:pPr>
+      <w:r>
+        <w:rPr>
+          <w:rFonts w:ascii="Times New Roman" w:hAnsi="Times New Roman" w:cs="Times New Roman"/>
+          <w:sz w:val="24"/>
+          <w:szCs w:val="24"/>
+        </w:rPr>
+        <w:t>What do Benny and Shen need?</w:t>
+      </w:r>
+    </w:p>
+    <w:p>
+      <w:pPr>
+        <w:pStyle w:val="ListParagraph"/>
+        <w:numPr>
+          <w:ilvl w:val="0"/>
+          <w:numId w:val="3"/>
+        </w:numPr>
+        <w:rPr>
+          <w:rFonts w:ascii="Times New Roman" w:hAnsi="Times New Roman" w:cs="Times New Roman"/>
+          <w:sz w:val="24"/>
+          <w:szCs w:val="24"/>
+        </w:rPr>
+      </w:pPr>
+      <w:r>
+        <w:rPr>
+          <w:rFonts w:ascii="Times New Roman" w:hAnsi="Times New Roman" w:cs="Times New Roman"/>
+          <w:sz w:val="24"/>
+          <w:szCs w:val="24"/>
+        </w:rPr>
+        <w:t>More money</w:t>
+      </w:r>
+    </w:p>
+    <w:p>
+      <w:pPr>
+        <w:rPr>
+          <w:rFonts w:ascii="Times New Roman" w:hAnsi="Times New Roman" w:cs="Times New Roman"/>
+          <w:sz w:val="24"/>
+          <w:szCs w:val="24"/>
+        </w:rPr>
+      </w:pPr>
+      <w:r>
+        <w:rPr>
+          <w:rFonts w:ascii="Times New Roman" w:hAnsi="Times New Roman" w:cs="Times New Roman"/>
+          <w:sz w:val="24"/>
+          <w:szCs w:val="24"/>
+        </w:rPr>
+        <w:t>Why does Shen need money?</w:t>
+      </w:r>
+    </w:p>
+    <w:p>
+      <w:pPr>
+        <w:pStyle w:val="ListParagraph"/>
+        <w:numPr>
+          <w:ilvl w:val="0"/>
+          <w:numId w:val="3"/>
+        </w:numPr>
+        <w:rPr>
+          <w:rFonts w:ascii="Times New Roman" w:hAnsi="Times New Roman" w:cs="Times New Roman"/>
+          <w:sz w:val="24"/>
+          <w:szCs w:val="24"/>
+        </w:rPr>
+      </w:pPr>
+      <w:r>
+        <w:rPr>
+          <w:rFonts w:ascii="Times New Roman" w:hAnsi="Times New Roman" w:cs="Times New Roman"/>
+          <w:sz w:val="24"/>
+          <w:szCs w:val="24"/>
+        </w:rPr>
+        <w:t>Because he wants to take acting classes</w:t>
+      </w:r>
+    </w:p>
+    <w:p>
+      <w:pPr>
+        <w:rPr>
+          <w:rFonts w:ascii="Times New Roman" w:hAnsi="Times New Roman" w:cs="Times New Roman"/>
+          <w:sz w:val="24"/>
+          <w:szCs w:val="24"/>
+        </w:rPr>
+      </w:pPr>
+    </w:p>
+    <w:p>
+      <w:pPr>
+        <w:rPr>
+          <w:rFonts w:ascii="Times New Roman" w:hAnsi="Times New Roman" w:cs="Times New Roman"/>
+          <w:b/>
           <w:color w:val="222222"/>
           <w:sz w:val="24"/>
           <w:szCs w:val="24"/>
@@ -423,9 +640,7 @@
         </w:rPr>
         <w:t>She can't call you</w:t>
       </w:r>
-    </w:p>
-    <w:p>
-      <w:pPr>
+      <w:r>
         <w:rPr>
           <w:rFonts w:ascii="Times New Roman" w:hAnsi="Times New Roman" w:cs="Times New Roman"/>
           <w:color w:val="222222"/>
@@ -433,10 +648,12 @@
           <w:szCs w:val="24"/>
           <w:shd w:val="clear" w:color="auto" w:fill="FFFFFF"/>
         </w:rPr>
-      </w:pPr>
-      <w:r>
-        <w:rPr>
-          <w:rFonts w:ascii="Times New Roman" w:hAnsi="Times New Roman" w:cs="Times New Roman"/>
+        <w:t xml:space="preserve"> </w:t>
+      </w:r>
+      <w:r>
+        <w:rPr>
+          <w:rFonts w:ascii="Times New Roman" w:hAnsi="Times New Roman" w:cs="Times New Roman"/>
+          <w:b/>
           <w:color w:val="222222"/>
           <w:sz w:val="24"/>
           <w:szCs w:val="24"/>
@@ -449,6 +666,7 @@
       <w:pPr>
         <w:rPr>
           <w:rFonts w:ascii="Times New Roman" w:hAnsi="Times New Roman" w:cs="Times New Roman"/>
+          <w:b/>
           <w:color w:val="222222"/>
           <w:sz w:val="24"/>
           <w:szCs w:val="24"/>
@@ -465,9 +683,7 @@
         </w:rPr>
         <w:t>My friends drink coffee</w:t>
       </w:r>
-    </w:p>
-    <w:p>
-      <w:pPr>
+      <w:r>
         <w:rPr>
           <w:rFonts w:ascii="Times New Roman" w:hAnsi="Times New Roman" w:cs="Times New Roman"/>
           <w:color w:val="222222"/>
@@ -475,10 +691,12 @@
           <w:szCs w:val="24"/>
           <w:shd w:val="clear" w:color="auto" w:fill="FFFFFF"/>
         </w:rPr>
-      </w:pPr>
-      <w:r>
-        <w:rPr>
-          <w:rFonts w:ascii="Times New Roman" w:hAnsi="Times New Roman" w:cs="Times New Roman"/>
+        <w:t xml:space="preserve"> </w:t>
+      </w:r>
+      <w:r>
+        <w:rPr>
+          <w:rFonts w:ascii="Times New Roman" w:hAnsi="Times New Roman" w:cs="Times New Roman"/>
+          <w:b/>
           <w:color w:val="222222"/>
           <w:sz w:val="24"/>
           <w:szCs w:val="24"/>
@@ -491,268 +709,242 @@
       <w:pPr>
         <w:rPr>
           <w:rFonts w:ascii="Times New Roman" w:hAnsi="Times New Roman" w:cs="Times New Roman"/>
+          <w:b/>
           <w:color w:val="222222"/>
           <w:sz w:val="24"/>
           <w:szCs w:val="24"/>
           <w:shd w:val="clear" w:color="auto" w:fill="FFFFFF"/>
         </w:rPr>
       </w:pPr>
+      <w:r>
+        <w:rPr>
+          <w:rFonts w:ascii="Times New Roman" w:hAnsi="Times New Roman" w:cs="Times New Roman"/>
+          <w:color w:val="222222"/>
+          <w:sz w:val="24"/>
+          <w:szCs w:val="24"/>
+          <w:shd w:val="clear" w:color="auto" w:fill="FFFFFF"/>
+        </w:rPr>
+        <w:t>We can take a walk later</w:t>
+      </w:r>
+      <w:r>
+        <w:rPr>
+          <w:rFonts w:ascii="Times New Roman" w:hAnsi="Times New Roman" w:cs="Times New Roman"/>
+          <w:color w:val="222222"/>
+          <w:sz w:val="24"/>
+          <w:szCs w:val="24"/>
+          <w:shd w:val="clear" w:color="auto" w:fill="FFFFFF"/>
+        </w:rPr>
+        <w:t xml:space="preserve"> </w:t>
+      </w:r>
+      <w:r>
+        <w:rPr>
+          <w:rFonts w:ascii="Times New Roman" w:hAnsi="Times New Roman" w:cs="Times New Roman"/>
+          <w:b/>
+          <w:color w:val="222222"/>
+          <w:sz w:val="24"/>
+          <w:szCs w:val="24"/>
+          <w:shd w:val="clear" w:color="auto" w:fill="FFFFFF"/>
+        </w:rPr>
+        <w:t>because it’s warm and sunny today.</w:t>
+      </w:r>
+    </w:p>
+    <w:p>
+      <w:pPr>
+        <w:rPr>
+          <w:rFonts w:ascii="Times New Roman" w:hAnsi="Times New Roman" w:cs="Times New Roman"/>
+          <w:b/>
+          <w:color w:val="222222"/>
+          <w:sz w:val="24"/>
+          <w:szCs w:val="24"/>
+          <w:shd w:val="clear" w:color="auto" w:fill="FFFFFF"/>
+        </w:rPr>
+      </w:pPr>
+      <w:r>
+        <w:rPr>
+          <w:rFonts w:ascii="Times New Roman" w:hAnsi="Times New Roman" w:cs="Times New Roman"/>
+          <w:color w:val="222222"/>
+          <w:sz w:val="24"/>
+          <w:szCs w:val="24"/>
+          <w:shd w:val="clear" w:color="auto" w:fill="FFFFFF"/>
+        </w:rPr>
+        <w:t>Bob has to buy a new TV</w:t>
+      </w:r>
+      <w:r>
+        <w:rPr>
+          <w:rFonts w:ascii="Times New Roman" w:hAnsi="Times New Roman" w:cs="Times New Roman"/>
+          <w:color w:val="222222"/>
+          <w:sz w:val="24"/>
+          <w:szCs w:val="24"/>
+          <w:shd w:val="clear" w:color="auto" w:fill="FFFFFF"/>
+        </w:rPr>
+        <w:t xml:space="preserve"> </w:t>
+      </w:r>
+      <w:r>
+        <w:rPr>
+          <w:rFonts w:ascii="Times New Roman" w:hAnsi="Times New Roman" w:cs="Times New Roman"/>
+          <w:b/>
+          <w:color w:val="222222"/>
+          <w:sz w:val="24"/>
+          <w:szCs w:val="24"/>
+          <w:shd w:val="clear" w:color="auto" w:fill="FFFFFF"/>
+        </w:rPr>
+        <w:t>because his old TV is broken.</w:t>
+      </w:r>
+    </w:p>
+    <w:p>
+      <w:pPr>
+        <w:rPr>
+          <w:rFonts w:ascii="Times New Roman" w:hAnsi="Times New Roman" w:cs="Times New Roman"/>
+          <w:b/>
+          <w:color w:val="222222"/>
+          <w:sz w:val="24"/>
+          <w:szCs w:val="24"/>
+          <w:shd w:val="clear" w:color="auto" w:fill="FFFFFF"/>
+        </w:rPr>
+      </w:pPr>
+      <w:r>
+        <w:rPr>
+          <w:rFonts w:ascii="Times New Roman" w:hAnsi="Times New Roman" w:cs="Times New Roman"/>
+          <w:color w:val="222222"/>
+          <w:sz w:val="24"/>
+          <w:szCs w:val="24"/>
+          <w:shd w:val="clear" w:color="auto" w:fill="FFFFFF"/>
+        </w:rPr>
+        <w:t>Miguel can’t wash his clothes tonight</w:t>
+      </w:r>
+      <w:r>
+        <w:rPr>
+          <w:rFonts w:ascii="Times New Roman" w:hAnsi="Times New Roman" w:cs="Times New Roman"/>
+          <w:color w:val="222222"/>
+          <w:sz w:val="24"/>
+          <w:szCs w:val="24"/>
+          <w:shd w:val="clear" w:color="auto" w:fill="FFFFFF"/>
+        </w:rPr>
+        <w:t xml:space="preserve"> </w:t>
+      </w:r>
+      <w:r>
+        <w:rPr>
+          <w:rFonts w:ascii="Times New Roman" w:hAnsi="Times New Roman" w:cs="Times New Roman"/>
+          <w:b/>
+          <w:color w:val="222222"/>
+          <w:sz w:val="24"/>
+          <w:szCs w:val="24"/>
+          <w:shd w:val="clear" w:color="auto" w:fill="FFFFFF"/>
+        </w:rPr>
+        <w:t>because he doesn’t have money for laundry.</w:t>
+      </w:r>
+    </w:p>
+    <w:p>
+      <w:pPr>
+        <w:rPr>
+          <w:rFonts w:ascii="Times New Roman" w:hAnsi="Times New Roman" w:cs="Times New Roman"/>
+          <w:b/>
+          <w:color w:val="222222"/>
+          <w:sz w:val="24"/>
+          <w:szCs w:val="24"/>
+          <w:shd w:val="clear" w:color="auto" w:fill="FFFFFF"/>
+        </w:rPr>
+      </w:pPr>
+      <w:r>
+        <w:rPr>
+          <w:rFonts w:ascii="Times New Roman" w:hAnsi="Times New Roman" w:cs="Times New Roman"/>
+          <w:color w:val="222222"/>
+          <w:sz w:val="24"/>
+          <w:szCs w:val="24"/>
+          <w:shd w:val="clear" w:color="auto" w:fill="FFFFFF"/>
+        </w:rPr>
+        <w:t>I have to eat at a restaurant tonight</w:t>
+      </w:r>
+      <w:r>
+        <w:rPr>
+          <w:rFonts w:ascii="Times New Roman" w:hAnsi="Times New Roman" w:cs="Times New Roman"/>
+          <w:color w:val="222222"/>
+          <w:sz w:val="24"/>
+          <w:szCs w:val="24"/>
+          <w:shd w:val="clear" w:color="auto" w:fill="FFFFFF"/>
+        </w:rPr>
+        <w:t xml:space="preserve"> </w:t>
+      </w:r>
+      <w:r>
+        <w:rPr>
+          <w:rFonts w:ascii="Times New Roman" w:hAnsi="Times New Roman" w:cs="Times New Roman"/>
+          <w:b/>
+          <w:color w:val="222222"/>
+          <w:sz w:val="24"/>
+          <w:szCs w:val="24"/>
+          <w:shd w:val="clear" w:color="auto" w:fill="FFFFFF"/>
+        </w:rPr>
+        <w:t>because I don’t have food in the house.</w:t>
+      </w:r>
+    </w:p>
+    <w:p>
+      <w:pPr>
+        <w:rPr>
+          <w:rFonts w:ascii="Times New Roman" w:hAnsi="Times New Roman" w:cs="Times New Roman"/>
+          <w:b/>
+          <w:color w:val="222222"/>
+          <w:sz w:val="24"/>
+          <w:szCs w:val="24"/>
+          <w:shd w:val="clear" w:color="auto" w:fill="FFFFFF"/>
+        </w:rPr>
+      </w:pPr>
+      <w:r>
+        <w:rPr>
+          <w:rFonts w:ascii="Times New Roman" w:hAnsi="Times New Roman" w:cs="Times New Roman"/>
+          <w:color w:val="222222"/>
+          <w:sz w:val="24"/>
+          <w:szCs w:val="24"/>
+          <w:shd w:val="clear" w:color="auto" w:fill="FFFFFF"/>
+        </w:rPr>
+        <w:t>I have to eat at a restaurant tonight</w:t>
+      </w:r>
+      <w:r>
+        <w:rPr>
+          <w:rFonts w:ascii="Times New Roman" w:hAnsi="Times New Roman" w:cs="Times New Roman"/>
+          <w:color w:val="222222"/>
+          <w:sz w:val="24"/>
+          <w:szCs w:val="24"/>
+          <w:shd w:val="clear" w:color="auto" w:fill="FFFFFF"/>
+        </w:rPr>
+        <w:t xml:space="preserve"> </w:t>
+      </w:r>
+      <w:r>
+        <w:rPr>
+          <w:rFonts w:ascii="Times New Roman" w:hAnsi="Times New Roman" w:cs="Times New Roman"/>
+          <w:b/>
+          <w:color w:val="222222"/>
+          <w:sz w:val="24"/>
+          <w:szCs w:val="24"/>
+          <w:shd w:val="clear" w:color="auto" w:fill="FFFFFF"/>
+        </w:rPr>
+        <w:t>because I don’t have food in the house.</w:t>
+      </w:r>
+    </w:p>
+    <w:p>
+      <w:pPr>
+        <w:rPr>
+          <w:rFonts w:ascii="Times New Roman" w:hAnsi="Times New Roman" w:cs="Times New Roman"/>
+          <w:b/>
+          <w:sz w:val="24"/>
+          <w:szCs w:val="24"/>
+        </w:rPr>
+      </w:pPr>
+      <w:r>
+        <w:rPr>
+          <w:rFonts w:ascii="Times New Roman" w:hAnsi="Times New Roman" w:cs="Times New Roman"/>
+          <w:color w:val="222222"/>
+          <w:sz w:val="24"/>
+          <w:szCs w:val="24"/>
+          <w:shd w:val="clear" w:color="auto" w:fill="FFFFFF"/>
+        </w:rPr>
+        <w:t>He doesn’t like the cheese soup </w:t>
+      </w:r>
       <w:bookmarkStart w:id="0" w:name="_GoBack"/>
       <w:bookmarkEnd w:id="0"/>
-    </w:p>
-    <w:p>
-      <w:pPr>
-        <w:rPr>
-          <w:rFonts w:ascii="Times New Roman" w:hAnsi="Times New Roman" w:cs="Times New Roman"/>
-          <w:color w:val="222222"/>
-          <w:sz w:val="24"/>
-          <w:szCs w:val="24"/>
-          <w:shd w:val="clear" w:color="auto" w:fill="FFFFFF"/>
-        </w:rPr>
-      </w:pPr>
-    </w:p>
-    <w:p>
-      <w:pPr>
-        <w:rPr>
-          <w:rFonts w:ascii="Times New Roman" w:hAnsi="Times New Roman" w:cs="Times New Roman"/>
-          <w:color w:val="222222"/>
-          <w:sz w:val="24"/>
-          <w:szCs w:val="24"/>
-          <w:shd w:val="clear" w:color="auto" w:fill="FFFFFF"/>
-        </w:rPr>
-      </w:pPr>
-      <w:r>
-        <w:rPr>
-          <w:rFonts w:ascii="Times New Roman" w:hAnsi="Times New Roman" w:cs="Times New Roman"/>
-          <w:color w:val="222222"/>
-          <w:sz w:val="24"/>
-          <w:szCs w:val="24"/>
-          <w:shd w:val="clear" w:color="auto" w:fill="FFFFFF"/>
-        </w:rPr>
-        <w:t>We can take a walk later</w:t>
-      </w:r>
-    </w:p>
-    <w:p>
-      <w:pPr>
-        <w:rPr>
-          <w:rFonts w:ascii="Times New Roman" w:hAnsi="Times New Roman" w:cs="Times New Roman"/>
-          <w:color w:val="222222"/>
-          <w:sz w:val="24"/>
-          <w:szCs w:val="24"/>
-          <w:shd w:val="clear" w:color="auto" w:fill="FFFFFF"/>
-        </w:rPr>
-      </w:pPr>
-      <w:r>
-        <w:rPr>
-          <w:rFonts w:ascii="Times New Roman" w:hAnsi="Times New Roman" w:cs="Times New Roman"/>
-          <w:color w:val="222222"/>
-          <w:sz w:val="24"/>
-          <w:szCs w:val="24"/>
-          <w:shd w:val="clear" w:color="auto" w:fill="FFFFFF"/>
-        </w:rPr>
-        <w:t>because it’s warm and sunny today.</w:t>
-      </w:r>
-    </w:p>
-    <w:p>
-      <w:pPr>
-        <w:rPr>
-          <w:rFonts w:ascii="Times New Roman" w:hAnsi="Times New Roman" w:cs="Times New Roman"/>
-          <w:color w:val="222222"/>
-          <w:sz w:val="24"/>
-          <w:szCs w:val="24"/>
-          <w:shd w:val="clear" w:color="auto" w:fill="FFFFFF"/>
-        </w:rPr>
-      </w:pPr>
-      <w:r>
-        <w:rPr>
-          <w:rFonts w:ascii="Times New Roman" w:hAnsi="Times New Roman" w:cs="Times New Roman"/>
-          <w:color w:val="222222"/>
-          <w:sz w:val="24"/>
-          <w:szCs w:val="24"/>
-          <w:shd w:val="clear" w:color="auto" w:fill="FFFFFF"/>
-        </w:rPr>
-        <w:t>Bob has to buy a new TV</w:t>
-      </w:r>
-    </w:p>
-    <w:p>
-      <w:pPr>
-        <w:rPr>
-          <w:rFonts w:ascii="Times New Roman" w:hAnsi="Times New Roman" w:cs="Times New Roman"/>
-          <w:color w:val="222222"/>
-          <w:sz w:val="24"/>
-          <w:szCs w:val="24"/>
-          <w:shd w:val="clear" w:color="auto" w:fill="FFFFFF"/>
-        </w:rPr>
-      </w:pPr>
-      <w:r>
-        <w:rPr>
-          <w:rFonts w:ascii="Times New Roman" w:hAnsi="Times New Roman" w:cs="Times New Roman"/>
-          <w:color w:val="222222"/>
-          <w:sz w:val="24"/>
-          <w:szCs w:val="24"/>
-          <w:shd w:val="clear" w:color="auto" w:fill="FFFFFF"/>
-        </w:rPr>
-        <w:t>because his old TV is broken.</w:t>
-      </w:r>
-    </w:p>
-    <w:p>
-      <w:pPr>
-        <w:rPr>
-          <w:rFonts w:ascii="Times New Roman" w:hAnsi="Times New Roman" w:cs="Times New Roman"/>
-          <w:color w:val="222222"/>
-          <w:sz w:val="24"/>
-          <w:szCs w:val="24"/>
-          <w:shd w:val="clear" w:color="auto" w:fill="FFFFFF"/>
-        </w:rPr>
-      </w:pPr>
-      <w:r>
-        <w:rPr>
-          <w:rFonts w:ascii="Times New Roman" w:hAnsi="Times New Roman" w:cs="Times New Roman"/>
-          <w:color w:val="222222"/>
-          <w:sz w:val="24"/>
-          <w:szCs w:val="24"/>
-          <w:shd w:val="clear" w:color="auto" w:fill="FFFFFF"/>
-        </w:rPr>
-        <w:t>Miguel can’t wash his clothes tonight</w:t>
-      </w:r>
-    </w:p>
-    <w:p>
-      <w:pPr>
-        <w:rPr>
-          <w:rFonts w:ascii="Times New Roman" w:hAnsi="Times New Roman" w:cs="Times New Roman"/>
-          <w:color w:val="222222"/>
-          <w:sz w:val="24"/>
-          <w:szCs w:val="24"/>
-          <w:shd w:val="clear" w:color="auto" w:fill="FFFFFF"/>
-        </w:rPr>
-      </w:pPr>
-      <w:r>
-        <w:rPr>
-          <w:rFonts w:ascii="Times New Roman" w:hAnsi="Times New Roman" w:cs="Times New Roman"/>
-          <w:color w:val="222222"/>
-          <w:sz w:val="24"/>
-          <w:szCs w:val="24"/>
-          <w:shd w:val="clear" w:color="auto" w:fill="FFFFFF"/>
-        </w:rPr>
-        <w:t>because he doesn’t have money for laundry.</w:t>
-      </w:r>
-    </w:p>
-    <w:p>
-      <w:pPr>
-        <w:rPr>
-          <w:rFonts w:ascii="Times New Roman" w:hAnsi="Times New Roman" w:cs="Times New Roman"/>
-          <w:color w:val="222222"/>
-          <w:sz w:val="24"/>
-          <w:szCs w:val="24"/>
-          <w:shd w:val="clear" w:color="auto" w:fill="FFFFFF"/>
-        </w:rPr>
-      </w:pPr>
-      <w:r>
-        <w:rPr>
-          <w:rFonts w:ascii="Times New Roman" w:hAnsi="Times New Roman" w:cs="Times New Roman"/>
-          <w:color w:val="222222"/>
-          <w:sz w:val="24"/>
-          <w:szCs w:val="24"/>
-          <w:shd w:val="clear" w:color="auto" w:fill="FFFFFF"/>
-        </w:rPr>
-        <w:t>I have to eat at a restaurant tonight</w:t>
-      </w:r>
-    </w:p>
-    <w:p>
-      <w:pPr>
-        <w:rPr>
-          <w:rFonts w:ascii="Times New Roman" w:hAnsi="Times New Roman" w:cs="Times New Roman"/>
-          <w:color w:val="222222"/>
-          <w:sz w:val="24"/>
-          <w:szCs w:val="24"/>
-          <w:shd w:val="clear" w:color="auto" w:fill="FFFFFF"/>
-        </w:rPr>
-      </w:pPr>
-      <w:r>
-        <w:rPr>
-          <w:rFonts w:ascii="Times New Roman" w:hAnsi="Times New Roman" w:cs="Times New Roman"/>
-          <w:color w:val="222222"/>
-          <w:sz w:val="24"/>
-          <w:szCs w:val="24"/>
-          <w:shd w:val="clear" w:color="auto" w:fill="FFFFFF"/>
-        </w:rPr>
-        <w:t>because I don’t have food in the house.</w:t>
-      </w:r>
-    </w:p>
-    <w:p>
-      <w:pPr>
-        <w:rPr>
-          <w:rFonts w:ascii="Times New Roman" w:hAnsi="Times New Roman" w:cs="Times New Roman"/>
-          <w:color w:val="222222"/>
-          <w:sz w:val="24"/>
-          <w:szCs w:val="24"/>
-          <w:shd w:val="clear" w:color="auto" w:fill="FFFFFF"/>
-        </w:rPr>
-      </w:pPr>
-      <w:r>
-        <w:rPr>
-          <w:rFonts w:ascii="Times New Roman" w:hAnsi="Times New Roman" w:cs="Times New Roman"/>
-          <w:color w:val="222222"/>
-          <w:sz w:val="24"/>
-          <w:szCs w:val="24"/>
-          <w:shd w:val="clear" w:color="auto" w:fill="FFFFFF"/>
-        </w:rPr>
-        <w:t>I have to eat at a restaurant tonight</w:t>
-      </w:r>
-    </w:p>
-    <w:p>
-      <w:pPr>
-        <w:rPr>
-          <w:rFonts w:ascii="Times New Roman" w:hAnsi="Times New Roman" w:cs="Times New Roman"/>
-          <w:color w:val="222222"/>
-          <w:sz w:val="24"/>
-          <w:szCs w:val="24"/>
-          <w:shd w:val="clear" w:color="auto" w:fill="FFFFFF"/>
-        </w:rPr>
-      </w:pPr>
-      <w:r>
-        <w:rPr>
-          <w:rFonts w:ascii="Times New Roman" w:hAnsi="Times New Roman" w:cs="Times New Roman"/>
-          <w:color w:val="222222"/>
-          <w:sz w:val="24"/>
-          <w:szCs w:val="24"/>
-          <w:shd w:val="clear" w:color="auto" w:fill="FFFFFF"/>
-        </w:rPr>
-        <w:t>because I don’t have food in the house.</w:t>
-      </w:r>
-    </w:p>
-    <w:p>
-      <w:pPr>
-        <w:rPr>
-          <w:rFonts w:ascii="Times New Roman" w:hAnsi="Times New Roman" w:cs="Times New Roman"/>
-          <w:color w:val="222222"/>
-          <w:sz w:val="24"/>
-          <w:szCs w:val="24"/>
-          <w:shd w:val="clear" w:color="auto" w:fill="FFFFFF"/>
-        </w:rPr>
-      </w:pPr>
-      <w:r>
-        <w:rPr>
-          <w:rFonts w:ascii="Times New Roman" w:hAnsi="Times New Roman" w:cs="Times New Roman"/>
-          <w:color w:val="222222"/>
-          <w:sz w:val="24"/>
-          <w:szCs w:val="24"/>
-          <w:shd w:val="clear" w:color="auto" w:fill="FFFFFF"/>
-        </w:rPr>
-        <w:t>He doesn’t like the cheese soup </w:t>
-      </w:r>
-    </w:p>
-    <w:p>
-      <w:pPr>
-        <w:rPr>
-          <w:rFonts w:ascii="Times New Roman" w:hAnsi="Times New Roman" w:cs="Times New Roman"/>
-          <w:sz w:val="24"/>
-          <w:szCs w:val="24"/>
-        </w:rPr>
-      </w:pPr>
-      <w:r>
-        <w:rPr>
-          <w:rFonts w:ascii="Times New Roman" w:hAnsi="Times New Roman" w:cs="Times New Roman"/>
+      <w:r>
+        <w:rPr>
+          <w:rFonts w:ascii="Times New Roman" w:hAnsi="Times New Roman" w:cs="Times New Roman"/>
+          <w:b/>
           <w:color w:val="222222"/>
           <w:sz w:val="24"/>
           <w:szCs w:val="24"/>
@@ -980,7 +1172,7 @@
               <w:sz w:val="18"/>
               <w:szCs w:val="18"/>
             </w:rPr>
-            <w:t>2</w:t>
+            <w:t>1</w:t>
           </w:r>
           <w:r>
             <w:rPr>
@@ -1032,6 +1224,118 @@
 <file path=word/numbering.xml><?xml version="1.0" encoding="utf-8"?>
 <w:numbering xmlns:wpc="http://schemas.microsoft.com/office/word/2010/wordprocessingCanvas" xmlns:mc="http://schemas.openxmlformats.org/markup-compatibility/2006" xmlns:o="urn:schemas-microsoft-com:office:office" xmlns:r="http://schemas.openxmlformats.org/officeDocument/2006/relationships" xmlns:m="http://schemas.openxmlformats.org/officeDocument/2006/math" xmlns:v="urn:schemas-microsoft-com:vml" xmlns:wp14="http://schemas.microsoft.com/office/word/2010/wordprocessingDrawing" xmlns:wp="http://schemas.openxmlformats.org/drawingml/2006/wordprocessingDrawing" xmlns:w10="urn:schemas-microsoft-com:office:word" xmlns:w="http://schemas.openxmlformats.org/wordprocessingml/2006/main" xmlns:w14="http://schemas.microsoft.com/office/word/2010/wordml" xmlns:w15="http://schemas.microsoft.com/office/word/2012/wordml" xmlns:wpg="http://schemas.microsoft.com/office/word/2010/wordprocessingGroup" xmlns:wpi="http://schemas.microsoft.com/office/word/2010/wordprocessingInk" xmlns:wne="http://schemas.microsoft.com/office/word/2006/wordml" xmlns:wps="http://schemas.microsoft.com/office/word/2010/wordprocessingShape" mc:Ignorable="w14 w15 wp14">
   <w:abstractNum w:abstractNumId="0">
+    <w:nsid w:val="2B576F17"/>
+    <w:multiLevelType w:val="hybridMultilevel"/>
+    <w:tmpl w:val="F9B42204"/>
+    <w:lvl w:ilvl="0" w:tplc="82626C52">
+      <w:numFmt w:val="bullet"/>
+      <w:lvlText w:val=""/>
+      <w:lvlJc w:val="left"/>
+      <w:pPr>
+        <w:ind w:left="720" w:hanging="360"/>
+      </w:pPr>
+      <w:rPr>
+        <w:rFonts w:ascii="Wingdings" w:eastAsiaTheme="minorEastAsia" w:hAnsi="Wingdings" w:cs="Times New Roman" w:hint="default"/>
+      </w:rPr>
+    </w:lvl>
+    <w:lvl w:ilvl="1" w:tplc="04090003" w:tentative="1">
+      <w:start w:val="1"/>
+      <w:numFmt w:val="bullet"/>
+      <w:lvlText w:val="o"/>
+      <w:lvlJc w:val="left"/>
+      <w:pPr>
+        <w:ind w:left="1440" w:hanging="360"/>
+      </w:pPr>
+      <w:rPr>
+        <w:rFonts w:ascii="Courier New" w:hAnsi="Courier New" w:cs="Courier New" w:hint="default"/>
+      </w:rPr>
+    </w:lvl>
+    <w:lvl w:ilvl="2" w:tplc="04090005" w:tentative="1">
+      <w:start w:val="1"/>
+      <w:numFmt w:val="bullet"/>
+      <w:lvlText w:val=""/>
+      <w:lvlJc w:val="left"/>
+      <w:pPr>
+        <w:ind w:left="2160" w:hanging="360"/>
+      </w:pPr>
+      <w:rPr>
+        <w:rFonts w:ascii="Wingdings" w:hAnsi="Wingdings" w:hint="default"/>
+      </w:rPr>
+    </w:lvl>
+    <w:lvl w:ilvl="3" w:tplc="04090001" w:tentative="1">
+      <w:start w:val="1"/>
+      <w:numFmt w:val="bullet"/>
+      <w:lvlText w:val=""/>
+      <w:lvlJc w:val="left"/>
+      <w:pPr>
+        <w:ind w:left="2880" w:hanging="360"/>
+      </w:pPr>
+      <w:rPr>
+        <w:rFonts w:ascii="Symbol" w:hAnsi="Symbol" w:hint="default"/>
+      </w:rPr>
+    </w:lvl>
+    <w:lvl w:ilvl="4" w:tplc="04090003" w:tentative="1">
+      <w:start w:val="1"/>
+      <w:numFmt w:val="bullet"/>
+      <w:lvlText w:val="o"/>
+      <w:lvlJc w:val="left"/>
+      <w:pPr>
+        <w:ind w:left="3600" w:hanging="360"/>
+      </w:pPr>
+      <w:rPr>
+        <w:rFonts w:ascii="Courier New" w:hAnsi="Courier New" w:cs="Courier New" w:hint="default"/>
+      </w:rPr>
+    </w:lvl>
+    <w:lvl w:ilvl="5" w:tplc="04090005" w:tentative="1">
+      <w:start w:val="1"/>
+      <w:numFmt w:val="bullet"/>
+      <w:lvlText w:val=""/>
+      <w:lvlJc w:val="left"/>
+      <w:pPr>
+        <w:ind w:left="4320" w:hanging="360"/>
+      </w:pPr>
+      <w:rPr>
+        <w:rFonts w:ascii="Wingdings" w:hAnsi="Wingdings" w:hint="default"/>
+      </w:rPr>
+    </w:lvl>
+    <w:lvl w:ilvl="6" w:tplc="04090001" w:tentative="1">
+      <w:start w:val="1"/>
+      <w:numFmt w:val="bullet"/>
+      <w:lvlText w:val=""/>
+      <w:lvlJc w:val="left"/>
+      <w:pPr>
+        <w:ind w:left="5040" w:hanging="360"/>
+      </w:pPr>
+      <w:rPr>
+        <w:rFonts w:ascii="Symbol" w:hAnsi="Symbol" w:hint="default"/>
+      </w:rPr>
+    </w:lvl>
+    <w:lvl w:ilvl="7" w:tplc="04090003" w:tentative="1">
+      <w:start w:val="1"/>
+      <w:numFmt w:val="bullet"/>
+      <w:lvlText w:val="o"/>
+      <w:lvlJc w:val="left"/>
+      <w:pPr>
+        <w:ind w:left="5760" w:hanging="360"/>
+      </w:pPr>
+      <w:rPr>
+        <w:rFonts w:ascii="Courier New" w:hAnsi="Courier New" w:cs="Courier New" w:hint="default"/>
+      </w:rPr>
+    </w:lvl>
+    <w:lvl w:ilvl="8" w:tplc="04090005" w:tentative="1">
+      <w:start w:val="1"/>
+      <w:numFmt w:val="bullet"/>
+      <w:lvlText w:val=""/>
+      <w:lvlJc w:val="left"/>
+      <w:pPr>
+        <w:ind w:left="6480" w:hanging="360"/>
+      </w:pPr>
+      <w:rPr>
+        <w:rFonts w:ascii="Wingdings" w:hAnsi="Wingdings" w:hint="default"/>
+      </w:rPr>
+    </w:lvl>
+  </w:abstractNum>
+  <w:abstractNum w:abstractNumId="1">
     <w:nsid w:val="3B334DD9"/>
     <w:multiLevelType w:val="hybridMultilevel"/>
     <w:tmpl w:val="A8F2D870"/>
@@ -1120,7 +1424,7 @@
       </w:pPr>
     </w:lvl>
   </w:abstractNum>
-  <w:abstractNum w:abstractNumId="1">
+  <w:abstractNum w:abstractNumId="2">
     <w:nsid w:val="45CE38FB"/>
     <w:multiLevelType w:val="hybridMultilevel"/>
     <w:tmpl w:val="6E1CAD5C"/>
@@ -1234,9 +1538,12 @@
     </w:lvl>
   </w:abstractNum>
   <w:num w:numId="1">
+    <w:abstractNumId w:val="2"/>
+  </w:num>
+  <w:num w:numId="2">
     <w:abstractNumId w:val="1"/>
   </w:num>
-  <w:num w:numId="2">
+  <w:num w:numId="3">
     <w:abstractNumId w:val="0"/>
   </w:num>
 </w:numbering>
@@ -1782,13 +2089,6 @@
 
 <file path=word/glossary/fontTable.xml><?xml version="1.0" encoding="utf-8"?>
 <w:fonts xmlns:mc="http://schemas.openxmlformats.org/markup-compatibility/2006" xmlns:r="http://schemas.openxmlformats.org/officeDocument/2006/relationships" xmlns:w="http://schemas.openxmlformats.org/wordprocessingml/2006/main" xmlns:w14="http://schemas.microsoft.com/office/word/2010/wordml" xmlns:w15="http://schemas.microsoft.com/office/word/2012/wordml" mc:Ignorable="w14 w15">
-  <w:font w:name="Times New Roman">
-    <w:panose1 w:val="02020603050405020304"/>
-    <w:charset w:val="00"/>
-    <w:family w:val="roman"/>
-    <w:pitch w:val="variable"/>
-    <w:sig w:usb0="E0002EFF" w:usb1="C0007843" w:usb2="00000009" w:usb3="00000000" w:csb0="000001FF" w:csb1="00000000"/>
-  </w:font>
   <w:font w:name="Wingdings">
     <w:panose1 w:val="05000000000000000000"/>
     <w:charset w:val="02"/>
@@ -1803,6 +2103,13 @@
     <w:family w:val="modern"/>
     <w:pitch w:val="fixed"/>
     <w:sig w:usb0="E00002FF" w:usb1="6AC7FDFB" w:usb2="08000012" w:usb3="00000000" w:csb0="0002009F" w:csb1="00000000"/>
+  </w:font>
+  <w:font w:name="Times New Roman">
+    <w:panose1 w:val="02020603050405020304"/>
+    <w:charset w:val="00"/>
+    <w:family w:val="roman"/>
+    <w:pitch w:val="variable"/>
+    <w:sig w:usb0="E0002EFF" w:usb1="C0007843" w:usb2="00000009" w:usb3="00000000" w:csb0="000001FF" w:csb1="00000000"/>
   </w:font>
   <w:font w:name="Courier New">
     <w:panose1 w:val="02070309020205020404"/>
@@ -1875,6 +2182,7 @@
     <w:rsid w:val="00DF2492"/>
     <w:rsid w:val="00EC0B55"/>
     <w:rsid w:val="00F74260"/>
+    <w:rsid w:val="00F75C61"/>
   </w:rsids>
   <m:mathPr>
     <m:mathFont m:val="Cambria Math"/>

--- a/Wall Stress/Unit13/13.1.docx
+++ b/Wall Stress/Unit13/13.1.docx
@@ -925,8 +925,10 @@
         <w:rPr>
           <w:rFonts w:ascii="Times New Roman" w:hAnsi="Times New Roman" w:cs="Times New Roman"/>
           <w:b/>
-          <w:sz w:val="24"/>
-          <w:szCs w:val="24"/>
+          <w:color w:val="222222"/>
+          <w:sz w:val="24"/>
+          <w:szCs w:val="24"/>
+          <w:shd w:val="clear" w:color="auto" w:fill="FFFFFF"/>
         </w:rPr>
       </w:pPr>
       <w:r>
@@ -939,19 +941,185 @@
         </w:rPr>
         <w:t>He doesn’t like the cheese soup </w:t>
       </w:r>
+      <w:r>
+        <w:rPr>
+          <w:rFonts w:ascii="Times New Roman" w:hAnsi="Times New Roman" w:cs="Times New Roman"/>
+          <w:b/>
+          <w:color w:val="222222"/>
+          <w:sz w:val="24"/>
+          <w:szCs w:val="24"/>
+          <w:shd w:val="clear" w:color="auto" w:fill="FFFFFF"/>
+        </w:rPr>
+        <w:t>because it doesn’t have any garlic in it.</w:t>
+      </w:r>
+    </w:p>
+    <w:p>
+      <w:pPr>
+        <w:rPr>
+          <w:rFonts w:ascii="Times New Roman" w:hAnsi="Times New Roman" w:cs="Times New Roman"/>
+          <w:b/>
+          <w:color w:val="222222"/>
+          <w:sz w:val="24"/>
+          <w:szCs w:val="24"/>
+          <w:shd w:val="clear" w:color="auto" w:fill="FFFFFF"/>
+        </w:rPr>
+      </w:pPr>
+    </w:p>
+    <w:p>
+      <w:pPr>
+        <w:rPr>
+          <w:rFonts w:ascii="Times New Roman" w:hAnsi="Times New Roman" w:cs="Times New Roman"/>
+          <w:sz w:val="24"/>
+          <w:szCs w:val="24"/>
+        </w:rPr>
+      </w:pPr>
+      <w:r>
+        <w:rPr>
+          <w:rFonts w:ascii="Times New Roman" w:hAnsi="Times New Roman" w:cs="Times New Roman"/>
+          <w:sz w:val="24"/>
+          <w:szCs w:val="24"/>
+        </w:rPr>
+        <w:t>I'm hungry. What make cheese sandwiches for lunch?</w:t>
+      </w:r>
+    </w:p>
+    <w:p>
+      <w:pPr>
+        <w:rPr>
+          <w:rFonts w:ascii="Times New Roman" w:hAnsi="Times New Roman" w:cs="Times New Roman"/>
+          <w:sz w:val="24"/>
+          <w:szCs w:val="24"/>
+        </w:rPr>
+      </w:pPr>
+      <w:r>
+        <w:rPr>
+          <w:rFonts w:ascii="Times New Roman" w:hAnsi="Times New Roman" w:cs="Times New Roman"/>
+          <w:sz w:val="24"/>
+          <w:szCs w:val="24"/>
+        </w:rPr>
+        <w:t>Sorry, we can't make cheese sandwiches because We don't have any bread.</w:t>
+      </w:r>
+    </w:p>
+    <w:p>
+      <w:pPr>
+        <w:rPr>
+          <w:rFonts w:ascii="Times New Roman" w:hAnsi="Times New Roman" w:cs="Times New Roman"/>
+          <w:sz w:val="24"/>
+          <w:szCs w:val="24"/>
+        </w:rPr>
+      </w:pPr>
+      <w:r>
+        <w:rPr>
+          <w:rFonts w:ascii="Times New Roman" w:hAnsi="Times New Roman" w:cs="Times New Roman"/>
+          <w:sz w:val="24"/>
+          <w:szCs w:val="24"/>
+        </w:rPr>
+        <w:t>Ok. Can we make bean salad?</w:t>
+      </w:r>
+    </w:p>
+    <w:p>
+      <w:pPr>
+        <w:rPr>
+          <w:rFonts w:ascii="Times New Roman" w:hAnsi="Times New Roman" w:cs="Times New Roman"/>
+          <w:sz w:val="24"/>
+          <w:szCs w:val="24"/>
+        </w:rPr>
+      </w:pPr>
+      <w:r>
+        <w:rPr>
+          <w:rFonts w:ascii="Times New Roman" w:hAnsi="Times New Roman" w:cs="Times New Roman"/>
+          <w:sz w:val="24"/>
+          <w:szCs w:val="24"/>
+        </w:rPr>
+        <w:t>No, we can't make bean salad because We don't have any beans.</w:t>
+      </w:r>
+    </w:p>
+    <w:p>
+      <w:pPr>
+        <w:rPr>
+          <w:rFonts w:ascii="Times New Roman" w:hAnsi="Times New Roman" w:cs="Times New Roman"/>
+          <w:sz w:val="24"/>
+          <w:szCs w:val="24"/>
+        </w:rPr>
+      </w:pPr>
+      <w:r>
+        <w:rPr>
+          <w:rFonts w:ascii="Times New Roman" w:hAnsi="Times New Roman" w:cs="Times New Roman"/>
+          <w:sz w:val="24"/>
+          <w:szCs w:val="24"/>
+        </w:rPr>
+        <w:t>I know let's have lunch at the sandwich shop on Main Street then we can go food shopping after lunch</w:t>
+      </w:r>
+    </w:p>
+    <w:p>
+      <w:pPr>
+        <w:rPr>
+          <w:rFonts w:ascii="Times New Roman" w:hAnsi="Times New Roman" w:cs="Times New Roman"/>
+          <w:sz w:val="24"/>
+          <w:szCs w:val="24"/>
+        </w:rPr>
+      </w:pPr>
+      <w:r>
+        <w:rPr>
+          <w:rFonts w:ascii="Times New Roman" w:hAnsi="Times New Roman" w:cs="Times New Roman"/>
+          <w:sz w:val="24"/>
+          <w:szCs w:val="24"/>
+        </w:rPr>
+        <w:t>OK! I can have lunch with you , but I can't go food shopping Because I have to study for my English class.</w:t>
+      </w:r>
+    </w:p>
+    <w:p>
+      <w:pPr>
+        <w:rPr>
+          <w:rFonts w:ascii="Times New Roman" w:hAnsi="Times New Roman" w:cs="Times New Roman"/>
+          <w:sz w:val="24"/>
+          <w:szCs w:val="24"/>
+        </w:rPr>
+      </w:pPr>
+      <w:r>
+        <w:rPr>
+          <w:rFonts w:ascii="Times New Roman" w:hAnsi="Times New Roman" w:cs="Times New Roman"/>
+          <w:sz w:val="24"/>
+          <w:szCs w:val="24"/>
+        </w:rPr>
+        <w:t>I can't go shopping after lunch . Can you give me some money for shopping?</w:t>
+      </w:r>
+    </w:p>
+    <w:p>
+      <w:pPr>
+        <w:rPr>
+          <w:rFonts w:ascii="Times New Roman" w:hAnsi="Times New Roman" w:cs="Times New Roman"/>
+          <w:sz w:val="24"/>
+          <w:szCs w:val="24"/>
+        </w:rPr>
+      </w:pPr>
+      <w:r>
+        <w:rPr>
+          <w:rFonts w:ascii="Times New Roman" w:hAnsi="Times New Roman" w:cs="Times New Roman"/>
+          <w:sz w:val="24"/>
+          <w:szCs w:val="24"/>
+        </w:rPr>
+        <w:t>Sorry, I can’t Because I only have 5 dollars , and I need that for lunch!</w:t>
+      </w:r>
+    </w:p>
+    <w:p>
+      <w:pPr>
+        <w:rPr>
+          <w:rFonts w:ascii="Times New Roman" w:hAnsi="Times New Roman" w:cs="Times New Roman"/>
+          <w:sz w:val="24"/>
+          <w:szCs w:val="24"/>
+        </w:rPr>
+      </w:pPr>
+    </w:p>
+    <w:p>
+      <w:pPr>
+        <w:rPr>
+          <w:rFonts w:ascii="Times New Roman" w:hAnsi="Times New Roman" w:cs="Times New Roman"/>
+          <w:sz w:val="24"/>
+          <w:szCs w:val="24"/>
+        </w:rPr>
+      </w:pPr>
       <w:bookmarkStart w:id="0" w:name="_GoBack"/>
       <w:bookmarkEnd w:id="0"/>
-      <w:r>
-        <w:rPr>
-          <w:rFonts w:ascii="Times New Roman" w:hAnsi="Times New Roman" w:cs="Times New Roman"/>
-          <w:b/>
-          <w:color w:val="222222"/>
-          <w:sz w:val="24"/>
-          <w:szCs w:val="24"/>
-          <w:shd w:val="clear" w:color="auto" w:fill="FFFFFF"/>
-        </w:rPr>
-        <w:t>because it doesn’t have any garlic in it.</w:t>
-      </w:r>
     </w:p>
     <w:sectPr>
       <w:footerReference w:type="default" r:id="rId7"/>
@@ -1172,7 +1340,7 @@
               <w:sz w:val="18"/>
               <w:szCs w:val="18"/>
             </w:rPr>
-            <w:t>1</w:t>
+            <w:t>2</w:t>
           </w:r>
           <w:r>
             <w:rPr>
@@ -2167,6 +2335,7 @@
     <w:rsidRoot w:val="00C1007A"/>
     <w:rsid w:val="000C6642"/>
     <w:rsid w:val="0033038D"/>
+    <w:rsid w:val="00455AEB"/>
     <w:rsid w:val="005E4CAD"/>
     <w:rsid w:val="00615BD0"/>
     <w:rsid w:val="0064186C"/>

--- a/Wall Stress/Unit13/13.1.docx
+++ b/Wall Stress/Unit13/13.1.docx
@@ -1118,6 +1118,1807 @@
           <w:szCs w:val="24"/>
         </w:rPr>
       </w:pPr>
+      <w:r>
+        <w:rPr>
+          <w:rFonts w:ascii="Times New Roman" w:hAnsi="Times New Roman" w:cs="Times New Roman"/>
+          <w:sz w:val="24"/>
+          <w:szCs w:val="24"/>
+        </w:rPr>
+        <w:t>13.1.2</w:t>
+      </w:r>
+    </w:p>
+    <w:p>
+      <w:pPr>
+        <w:rPr>
+          <w:rFonts w:ascii="Times New Roman" w:hAnsi="Times New Roman" w:cs="Times New Roman"/>
+          <w:b/>
+          <w:sz w:val="24"/>
+          <w:szCs w:val="24"/>
+        </w:rPr>
+      </w:pPr>
+      <w:r>
+        <w:rPr>
+          <w:rFonts w:ascii="Times New Roman" w:hAnsi="Times New Roman" w:cs="Times New Roman"/>
+          <w:b/>
+          <w:sz w:val="24"/>
+          <w:szCs w:val="24"/>
+        </w:rPr>
+        <w:t>Can you open the door?</w:t>
+      </w:r>
+    </w:p>
+    <w:p>
+      <w:pPr>
+        <w:rPr>
+          <w:rFonts w:ascii="Times New Roman" w:hAnsi="Times New Roman" w:cs="Times New Roman"/>
+          <w:sz w:val="24"/>
+          <w:szCs w:val="24"/>
+        </w:rPr>
+      </w:pPr>
+      <w:r>
+        <w:rPr>
+          <w:rFonts w:ascii="Times New Roman" w:hAnsi="Times New Roman" w:cs="Times New Roman"/>
+          <w:sz w:val="24"/>
+          <w:szCs w:val="24"/>
+        </w:rPr>
+        <w:t>I can. Who’s at the door?</w:t>
+      </w:r>
+    </w:p>
+    <w:p>
+      <w:pPr>
+        <w:rPr>
+          <w:rFonts w:ascii="Times New Roman" w:hAnsi="Times New Roman" w:cs="Times New Roman"/>
+          <w:sz w:val="24"/>
+          <w:szCs w:val="24"/>
+        </w:rPr>
+      </w:pPr>
+      <w:r>
+        <w:rPr>
+          <w:rFonts w:ascii="Times New Roman" w:hAnsi="Times New Roman" w:cs="Times New Roman"/>
+          <w:sz w:val="24"/>
+          <w:szCs w:val="24"/>
+        </w:rPr>
+        <w:t>Lil</w:t>
+      </w:r>
+      <w:r>
+        <w:rPr>
+          <w:rFonts w:ascii="Times New Roman" w:hAnsi="Times New Roman" w:cs="Times New Roman"/>
+          <w:sz w:val="24"/>
+          <w:szCs w:val="24"/>
+        </w:rPr>
+        <w:t>i</w:t>
+      </w:r>
+    </w:p>
+    <w:p>
+      <w:pPr>
+        <w:rPr>
+          <w:rFonts w:ascii="Times New Roman" w:hAnsi="Times New Roman" w:cs="Times New Roman"/>
+          <w:sz w:val="24"/>
+          <w:szCs w:val="24"/>
+        </w:rPr>
+      </w:pPr>
+      <w:r>
+        <w:rPr>
+          <w:rFonts w:ascii="Times New Roman" w:hAnsi="Times New Roman" w:cs="Times New Roman"/>
+          <w:sz w:val="24"/>
+          <w:szCs w:val="24"/>
+        </w:rPr>
+        <w:t>Who Lil</w:t>
+      </w:r>
+      <w:r>
+        <w:rPr>
+          <w:rFonts w:ascii="Times New Roman" w:hAnsi="Times New Roman" w:cs="Times New Roman"/>
+          <w:sz w:val="24"/>
+          <w:szCs w:val="24"/>
+        </w:rPr>
+        <w:t>i</w:t>
+      </w:r>
+    </w:p>
+    <w:p>
+      <w:pPr>
+        <w:rPr>
+          <w:rFonts w:ascii="Times New Roman" w:hAnsi="Times New Roman" w:cs="Times New Roman"/>
+          <w:sz w:val="24"/>
+          <w:szCs w:val="24"/>
+        </w:rPr>
+      </w:pPr>
+      <w:r>
+        <w:rPr>
+          <w:rFonts w:ascii="Times New Roman" w:hAnsi="Times New Roman" w:cs="Times New Roman"/>
+          <w:sz w:val="24"/>
+          <w:szCs w:val="24"/>
+        </w:rPr>
+        <w:t>You know LiL</w:t>
+      </w:r>
+      <w:r>
+        <w:rPr>
+          <w:rFonts w:ascii="Times New Roman" w:hAnsi="Times New Roman" w:cs="Times New Roman"/>
+          <w:sz w:val="24"/>
+          <w:szCs w:val="24"/>
+        </w:rPr>
+        <w:t>i</w:t>
+      </w:r>
+    </w:p>
+    <w:p>
+      <w:pPr>
+        <w:rPr>
+          <w:rFonts w:ascii="Times New Roman" w:hAnsi="Times New Roman" w:cs="Times New Roman"/>
+          <w:b/>
+          <w:sz w:val="24"/>
+          <w:szCs w:val="24"/>
+        </w:rPr>
+      </w:pPr>
+      <w:r>
+        <w:rPr>
+          <w:rFonts w:ascii="Times New Roman" w:hAnsi="Times New Roman" w:cs="Times New Roman"/>
+          <w:sz w:val="24"/>
+          <w:szCs w:val="24"/>
+        </w:rPr>
+        <w:t xml:space="preserve">No. I don’t. </w:t>
+      </w:r>
+      <w:r>
+        <w:rPr>
+          <w:rFonts w:ascii="Times New Roman" w:hAnsi="Times New Roman" w:cs="Times New Roman"/>
+          <w:b/>
+          <w:sz w:val="24"/>
+          <w:szCs w:val="24"/>
+        </w:rPr>
+        <w:t>Can you tell me who she is?</w:t>
+      </w:r>
+    </w:p>
+    <w:p>
+      <w:pPr>
+        <w:rPr>
+          <w:rFonts w:ascii="Times New Roman" w:hAnsi="Times New Roman" w:cs="Times New Roman"/>
+          <w:sz w:val="24"/>
+          <w:szCs w:val="24"/>
+        </w:rPr>
+      </w:pPr>
+      <w:r>
+        <w:rPr>
+          <w:rFonts w:ascii="Times New Roman" w:hAnsi="Times New Roman" w:cs="Times New Roman"/>
+          <w:b/>
+          <w:sz w:val="24"/>
+          <w:szCs w:val="24"/>
+        </w:rPr>
+        <w:t xml:space="preserve">Yes. I can. Lily </w:t>
+      </w:r>
+      <w:r>
+        <w:rPr>
+          <w:rFonts w:ascii="Times New Roman" w:hAnsi="Times New Roman" w:cs="Times New Roman"/>
+          <w:b/>
+          <w:sz w:val="24"/>
+          <w:szCs w:val="24"/>
+        </w:rPr>
+        <w:t>delivers</w:t>
+      </w:r>
+      <w:r>
+        <w:rPr>
+          <w:rFonts w:ascii="Times New Roman" w:hAnsi="Times New Roman" w:cs="Times New Roman"/>
+          <w:b/>
+          <w:sz w:val="24"/>
+          <w:szCs w:val="24"/>
+        </w:rPr>
+        <w:t xml:space="preserve"> food to the apartment</w:t>
+      </w:r>
+      <w:r>
+        <w:rPr>
+          <w:rFonts w:ascii="Times New Roman" w:hAnsi="Times New Roman" w:cs="Times New Roman"/>
+          <w:b/>
+          <w:sz w:val="24"/>
+          <w:szCs w:val="24"/>
+        </w:rPr>
+        <w:t>.</w:t>
+      </w:r>
+      <w:r>
+        <w:rPr>
+          <w:rFonts w:ascii="Times New Roman" w:hAnsi="Times New Roman" w:cs="Times New Roman"/>
+          <w:sz w:val="24"/>
+          <w:szCs w:val="24"/>
+        </w:rPr>
+        <w:t xml:space="preserve"> She work at the sandwich shop</w:t>
+      </w:r>
+    </w:p>
+    <w:p>
+      <w:pPr>
+        <w:rPr>
+          <w:rFonts w:ascii="Times New Roman" w:hAnsi="Times New Roman" w:cs="Times New Roman"/>
+          <w:sz w:val="24"/>
+          <w:szCs w:val="24"/>
+        </w:rPr>
+      </w:pPr>
+      <w:r>
+        <w:rPr>
+          <w:rFonts w:ascii="Times New Roman" w:hAnsi="Times New Roman" w:cs="Times New Roman"/>
+          <w:sz w:val="24"/>
+          <w:szCs w:val="24"/>
+        </w:rPr>
+        <w:lastRenderedPageBreak/>
+        <w:t>That’s a name. Now I know</w:t>
+      </w:r>
+    </w:p>
+    <w:p>
+      <w:pPr>
+        <w:rPr>
+          <w:rFonts w:ascii="Times New Roman" w:hAnsi="Times New Roman" w:cs="Times New Roman"/>
+          <w:sz w:val="24"/>
+          <w:szCs w:val="24"/>
+        </w:rPr>
+      </w:pPr>
+      <w:r>
+        <w:rPr>
+          <w:rFonts w:ascii="Times New Roman" w:hAnsi="Times New Roman" w:cs="Times New Roman"/>
+          <w:sz w:val="24"/>
+          <w:szCs w:val="24"/>
+        </w:rPr>
+        <w:t>Can you open the door?</w:t>
+      </w:r>
+    </w:p>
+    <w:p>
+      <w:pPr>
+        <w:rPr>
+          <w:rFonts w:ascii="Times New Roman" w:hAnsi="Times New Roman" w:cs="Times New Roman"/>
+          <w:b/>
+          <w:sz w:val="24"/>
+          <w:szCs w:val="24"/>
+        </w:rPr>
+      </w:pPr>
+      <w:r>
+        <w:rPr>
+          <w:rFonts w:ascii="Times New Roman" w:hAnsi="Times New Roman" w:cs="Times New Roman"/>
+          <w:sz w:val="24"/>
+          <w:szCs w:val="24"/>
+        </w:rPr>
+        <w:t xml:space="preserve">I can. </w:t>
+      </w:r>
+      <w:r>
+        <w:rPr>
+          <w:rFonts w:ascii="Times New Roman" w:hAnsi="Times New Roman" w:cs="Times New Roman"/>
+          <w:b/>
+          <w:sz w:val="24"/>
+          <w:szCs w:val="24"/>
+        </w:rPr>
+        <w:t>Why do you order food</w:t>
+      </w:r>
+      <w:r>
+        <w:rPr>
+          <w:rFonts w:ascii="Times New Roman" w:hAnsi="Times New Roman" w:cs="Times New Roman"/>
+          <w:b/>
+          <w:sz w:val="24"/>
+          <w:szCs w:val="24"/>
+        </w:rPr>
+        <w:t xml:space="preserve"> when</w:t>
+      </w:r>
+      <w:r>
+        <w:rPr>
+          <w:rFonts w:ascii="Times New Roman" w:hAnsi="Times New Roman" w:cs="Times New Roman"/>
+          <w:b/>
+          <w:sz w:val="24"/>
+          <w:szCs w:val="24"/>
+        </w:rPr>
+        <w:t xml:space="preserve"> We have food in the aprtment</w:t>
+      </w:r>
+      <w:r>
+        <w:rPr>
+          <w:rFonts w:ascii="Times New Roman" w:hAnsi="Times New Roman" w:cs="Times New Roman"/>
+          <w:b/>
+          <w:sz w:val="24"/>
+          <w:szCs w:val="24"/>
+        </w:rPr>
+        <w:t>?</w:t>
+      </w:r>
+    </w:p>
+    <w:p>
+      <w:pPr>
+        <w:rPr>
+          <w:rFonts w:ascii="Times New Roman" w:hAnsi="Times New Roman" w:cs="Times New Roman"/>
+          <w:sz w:val="24"/>
+          <w:szCs w:val="24"/>
+        </w:rPr>
+      </w:pPr>
+      <w:r>
+        <w:rPr>
+          <w:rFonts w:ascii="Times New Roman" w:hAnsi="Times New Roman" w:cs="Times New Roman"/>
+          <w:sz w:val="24"/>
+          <w:szCs w:val="24"/>
+        </w:rPr>
+        <w:t xml:space="preserve">I order food because I’m hungry. </w:t>
+      </w:r>
+      <w:r>
+        <w:rPr>
+          <w:rFonts w:ascii="Times New Roman" w:hAnsi="Times New Roman" w:cs="Times New Roman"/>
+          <w:b/>
+          <w:sz w:val="24"/>
+          <w:szCs w:val="24"/>
+        </w:rPr>
+        <w:t xml:space="preserve">I can’t eat the food </w:t>
+      </w:r>
+      <w:r>
+        <w:rPr>
+          <w:rFonts w:ascii="Times New Roman" w:hAnsi="Times New Roman" w:cs="Times New Roman"/>
+          <w:b/>
+          <w:sz w:val="24"/>
+          <w:szCs w:val="24"/>
+        </w:rPr>
+        <w:t>we have</w:t>
+      </w:r>
+      <w:r>
+        <w:rPr>
+          <w:rFonts w:ascii="Times New Roman" w:hAnsi="Times New Roman" w:cs="Times New Roman"/>
+          <w:b/>
+          <w:sz w:val="24"/>
+          <w:szCs w:val="24"/>
+        </w:rPr>
+        <w:t xml:space="preserve"> because I don’t like it</w:t>
+      </w:r>
+    </w:p>
+    <w:p>
+      <w:pPr>
+        <w:rPr>
+          <w:rFonts w:ascii="Times New Roman" w:hAnsi="Times New Roman" w:cs="Times New Roman"/>
+          <w:sz w:val="24"/>
+          <w:szCs w:val="24"/>
+        </w:rPr>
+      </w:pPr>
+      <w:r>
+        <w:rPr>
+          <w:rFonts w:ascii="Times New Roman" w:hAnsi="Times New Roman" w:cs="Times New Roman"/>
+          <w:b/>
+          <w:sz w:val="24"/>
+          <w:szCs w:val="24"/>
+        </w:rPr>
+        <w:t xml:space="preserve">You </w:t>
+      </w:r>
+      <w:r>
+        <w:rPr>
+          <w:rFonts w:ascii="Times New Roman" w:hAnsi="Times New Roman" w:cs="Times New Roman"/>
+          <w:b/>
+          <w:sz w:val="24"/>
+          <w:szCs w:val="24"/>
+        </w:rPr>
+        <w:t>can’t eat</w:t>
+      </w:r>
+      <w:r>
+        <w:rPr>
+          <w:rFonts w:ascii="Times New Roman" w:hAnsi="Times New Roman" w:cs="Times New Roman"/>
+          <w:b/>
+          <w:sz w:val="24"/>
+          <w:szCs w:val="24"/>
+        </w:rPr>
+        <w:t xml:space="preserve"> </w:t>
+      </w:r>
+      <w:r>
+        <w:rPr>
+          <w:rFonts w:ascii="Times New Roman" w:hAnsi="Times New Roman" w:cs="Times New Roman"/>
+          <w:b/>
+          <w:sz w:val="24"/>
+          <w:szCs w:val="24"/>
+        </w:rPr>
+        <w:t xml:space="preserve">the </w:t>
+      </w:r>
+      <w:r>
+        <w:rPr>
+          <w:rFonts w:ascii="Times New Roman" w:hAnsi="Times New Roman" w:cs="Times New Roman"/>
+          <w:b/>
+          <w:sz w:val="24"/>
+          <w:szCs w:val="24"/>
+        </w:rPr>
+        <w:t>food we have</w:t>
+      </w:r>
+      <w:r>
+        <w:rPr>
+          <w:rFonts w:ascii="Times New Roman" w:hAnsi="Times New Roman" w:cs="Times New Roman"/>
+          <w:sz w:val="24"/>
+          <w:szCs w:val="24"/>
+        </w:rPr>
+        <w:t xml:space="preserve">. You don’t like it. </w:t>
+      </w:r>
+      <w:r>
+        <w:rPr>
+          <w:rFonts w:ascii="Times New Roman" w:hAnsi="Times New Roman" w:cs="Times New Roman"/>
+          <w:b/>
+          <w:sz w:val="24"/>
+          <w:szCs w:val="24"/>
+        </w:rPr>
+        <w:t>That</w:t>
+      </w:r>
+      <w:r>
+        <w:rPr>
+          <w:rFonts w:ascii="Times New Roman" w:hAnsi="Times New Roman" w:cs="Times New Roman"/>
+          <w:b/>
+          <w:sz w:val="24"/>
+          <w:szCs w:val="24"/>
+        </w:rPr>
+        <w:t xml:space="preserve"> c</w:t>
+      </w:r>
+      <w:r>
+        <w:rPr>
+          <w:rFonts w:ascii="Times New Roman" w:hAnsi="Times New Roman" w:cs="Times New Roman"/>
+          <w:b/>
+          <w:sz w:val="24"/>
+          <w:szCs w:val="24"/>
+        </w:rPr>
+        <w:t>an</w:t>
+      </w:r>
+      <w:r>
+        <w:rPr>
+          <w:rFonts w:ascii="Times New Roman" w:hAnsi="Times New Roman" w:cs="Times New Roman"/>
+          <w:b/>
+          <w:sz w:val="24"/>
+          <w:szCs w:val="24"/>
+        </w:rPr>
+        <w:t xml:space="preserve"> be true</w:t>
+      </w:r>
+      <w:r>
+        <w:rPr>
+          <w:rFonts w:ascii="Times New Roman" w:hAnsi="Times New Roman" w:cs="Times New Roman"/>
+          <w:sz w:val="24"/>
+          <w:szCs w:val="24"/>
+        </w:rPr>
+        <w:t>!</w:t>
+      </w:r>
+      <w:r>
+        <w:rPr>
+          <w:rFonts w:ascii="Times New Roman" w:hAnsi="Times New Roman" w:cs="Times New Roman"/>
+          <w:sz w:val="24"/>
+          <w:szCs w:val="24"/>
+        </w:rPr>
+        <w:t xml:space="preserve"> </w:t>
+      </w:r>
+      <w:r>
+        <w:rPr>
+          <w:rFonts w:ascii="Times New Roman" w:hAnsi="Times New Roman" w:cs="Times New Roman"/>
+          <w:sz w:val="24"/>
+          <w:szCs w:val="24"/>
+        </w:rPr>
+        <w:t>The food here is great</w:t>
+      </w:r>
+      <w:r>
+        <w:rPr>
+          <w:rFonts w:ascii="Times New Roman" w:hAnsi="Times New Roman" w:cs="Times New Roman"/>
+          <w:sz w:val="24"/>
+          <w:szCs w:val="24"/>
+        </w:rPr>
+        <w:t xml:space="preserve">. </w:t>
+      </w:r>
+      <w:r>
+        <w:rPr>
+          <w:rFonts w:ascii="Times New Roman" w:hAnsi="Times New Roman" w:cs="Times New Roman"/>
+          <w:b/>
+          <w:sz w:val="24"/>
+          <w:szCs w:val="24"/>
+        </w:rPr>
+        <w:t xml:space="preserve">Can you tell </w:t>
+      </w:r>
+      <w:r>
+        <w:rPr>
+          <w:rFonts w:ascii="Times New Roman" w:hAnsi="Times New Roman" w:cs="Times New Roman"/>
+          <w:b/>
+          <w:sz w:val="24"/>
+          <w:szCs w:val="24"/>
+        </w:rPr>
+        <w:t xml:space="preserve">me what </w:t>
+      </w:r>
+      <w:r>
+        <w:rPr>
+          <w:rFonts w:ascii="Times New Roman" w:hAnsi="Times New Roman" w:cs="Times New Roman"/>
+          <w:b/>
+          <w:sz w:val="24"/>
+          <w:szCs w:val="24"/>
+        </w:rPr>
+        <w:t>food you don’t like</w:t>
+      </w:r>
+      <w:r>
+        <w:rPr>
+          <w:rFonts w:ascii="Times New Roman" w:hAnsi="Times New Roman" w:cs="Times New Roman"/>
+          <w:b/>
+          <w:sz w:val="24"/>
+          <w:szCs w:val="24"/>
+        </w:rPr>
+        <w:t>?</w:t>
+      </w:r>
+    </w:p>
+    <w:p>
+      <w:pPr>
+        <w:rPr>
+          <w:rFonts w:ascii="Times New Roman" w:hAnsi="Times New Roman" w:cs="Times New Roman"/>
+          <w:sz w:val="24"/>
+          <w:szCs w:val="24"/>
+        </w:rPr>
+      </w:pPr>
+      <w:r>
+        <w:rPr>
+          <w:rFonts w:ascii="Times New Roman" w:hAnsi="Times New Roman" w:cs="Times New Roman"/>
+          <w:sz w:val="24"/>
+          <w:szCs w:val="24"/>
+        </w:rPr>
+        <w:t>I can</w:t>
+      </w:r>
+      <w:r>
+        <w:rPr>
+          <w:rFonts w:ascii="Times New Roman" w:hAnsi="Times New Roman" w:cs="Times New Roman"/>
+          <w:sz w:val="24"/>
+          <w:szCs w:val="24"/>
+        </w:rPr>
+        <w:t>.</w:t>
+      </w:r>
+      <w:r>
+        <w:rPr>
+          <w:rFonts w:ascii="Times New Roman" w:hAnsi="Times New Roman" w:cs="Times New Roman"/>
+          <w:sz w:val="24"/>
+          <w:szCs w:val="24"/>
+        </w:rPr>
+        <w:t xml:space="preserve"> </w:t>
+      </w:r>
+      <w:r>
+        <w:rPr>
+          <w:rFonts w:ascii="Times New Roman" w:hAnsi="Times New Roman" w:cs="Times New Roman"/>
+          <w:sz w:val="24"/>
+          <w:szCs w:val="24"/>
+        </w:rPr>
+        <w:t>B</w:t>
+      </w:r>
+      <w:r>
+        <w:rPr>
+          <w:rFonts w:ascii="Times New Roman" w:hAnsi="Times New Roman" w:cs="Times New Roman"/>
+          <w:sz w:val="24"/>
+          <w:szCs w:val="24"/>
+        </w:rPr>
+        <w:t>ean</w:t>
+      </w:r>
+      <w:r>
+        <w:rPr>
+          <w:rFonts w:ascii="Times New Roman" w:hAnsi="Times New Roman" w:cs="Times New Roman"/>
+          <w:sz w:val="24"/>
+          <w:szCs w:val="24"/>
+        </w:rPr>
+        <w:t>s</w:t>
+      </w:r>
+      <w:r>
+        <w:rPr>
+          <w:rFonts w:ascii="Times New Roman" w:hAnsi="Times New Roman" w:cs="Times New Roman"/>
+          <w:sz w:val="24"/>
+          <w:szCs w:val="24"/>
+        </w:rPr>
+        <w:t xml:space="preserve"> are not good</w:t>
+      </w:r>
+      <w:r>
+        <w:rPr>
+          <w:rFonts w:ascii="Times New Roman" w:hAnsi="Times New Roman" w:cs="Times New Roman"/>
+          <w:sz w:val="24"/>
+          <w:szCs w:val="24"/>
+        </w:rPr>
+        <w:t>. I don’t like them</w:t>
+      </w:r>
+    </w:p>
+    <w:p>
+      <w:pPr>
+        <w:rPr>
+          <w:rFonts w:ascii="Times New Roman" w:hAnsi="Times New Roman" w:cs="Times New Roman"/>
+          <w:sz w:val="24"/>
+          <w:szCs w:val="24"/>
+        </w:rPr>
+      </w:pPr>
+      <w:r>
+        <w:rPr>
+          <w:rFonts w:ascii="Times New Roman" w:hAnsi="Times New Roman" w:cs="Times New Roman"/>
+          <w:sz w:val="24"/>
+          <w:szCs w:val="24"/>
+        </w:rPr>
+        <w:t>You don’t like beans?</w:t>
+      </w:r>
+    </w:p>
+    <w:p>
+      <w:pPr>
+        <w:rPr>
+          <w:rFonts w:ascii="Times New Roman" w:hAnsi="Times New Roman" w:cs="Times New Roman"/>
+          <w:b/>
+          <w:sz w:val="24"/>
+          <w:szCs w:val="24"/>
+        </w:rPr>
+      </w:pPr>
+      <w:r>
+        <w:rPr>
+          <w:rFonts w:ascii="Times New Roman" w:hAnsi="Times New Roman" w:cs="Times New Roman"/>
+          <w:b/>
+          <w:sz w:val="24"/>
+          <w:szCs w:val="24"/>
+        </w:rPr>
+        <w:t>I don’t like beans. I can’t eat them</w:t>
+      </w:r>
+    </w:p>
+    <w:p>
+      <w:pPr>
+        <w:rPr>
+          <w:rFonts w:ascii="Times New Roman" w:hAnsi="Times New Roman" w:cs="Times New Roman"/>
+          <w:sz w:val="24"/>
+          <w:szCs w:val="24"/>
+        </w:rPr>
+      </w:pPr>
+      <w:r>
+        <w:rPr>
+          <w:rFonts w:ascii="Times New Roman" w:hAnsi="Times New Roman" w:cs="Times New Roman"/>
+          <w:sz w:val="24"/>
+          <w:szCs w:val="24"/>
+        </w:rPr>
+        <w:t>Woa</w:t>
+      </w:r>
+    </w:p>
+    <w:p>
+      <w:pPr>
+        <w:rPr>
+          <w:rFonts w:ascii="Times New Roman" w:hAnsi="Times New Roman" w:cs="Times New Roman"/>
+          <w:sz w:val="24"/>
+          <w:szCs w:val="24"/>
+        </w:rPr>
+      </w:pPr>
+      <w:r>
+        <w:rPr>
+          <w:rFonts w:ascii="Times New Roman" w:hAnsi="Times New Roman" w:cs="Times New Roman"/>
+          <w:sz w:val="24"/>
+          <w:szCs w:val="24"/>
+        </w:rPr>
+        <w:t>Can you open the door</w:t>
+      </w:r>
+      <w:r>
+        <w:rPr>
+          <w:rFonts w:ascii="Times New Roman" w:hAnsi="Times New Roman" w:cs="Times New Roman"/>
+          <w:sz w:val="24"/>
+          <w:szCs w:val="24"/>
+        </w:rPr>
+        <w:t>,</w:t>
+      </w:r>
+      <w:r>
+        <w:rPr>
+          <w:rFonts w:ascii="Times New Roman" w:hAnsi="Times New Roman" w:cs="Times New Roman"/>
+          <w:sz w:val="24"/>
+          <w:szCs w:val="24"/>
+        </w:rPr>
+        <w:t xml:space="preserve"> that the third</w:t>
+      </w:r>
+      <w:r>
+        <w:rPr>
+          <w:rFonts w:ascii="Times New Roman" w:hAnsi="Times New Roman" w:cs="Times New Roman"/>
+          <w:sz w:val="24"/>
+          <w:szCs w:val="24"/>
+        </w:rPr>
+        <w:t xml:space="preserve"> knock</w:t>
+      </w:r>
+      <w:r>
+        <w:rPr>
+          <w:rFonts w:ascii="Times New Roman" w:hAnsi="Times New Roman" w:cs="Times New Roman"/>
+          <w:sz w:val="24"/>
+          <w:szCs w:val="24"/>
+        </w:rPr>
+        <w:t>?</w:t>
+      </w:r>
+    </w:p>
+    <w:p>
+      <w:pPr>
+        <w:rPr>
+          <w:rFonts w:ascii="Times New Roman" w:hAnsi="Times New Roman" w:cs="Times New Roman"/>
+          <w:sz w:val="24"/>
+          <w:szCs w:val="24"/>
+        </w:rPr>
+      </w:pPr>
+      <w:r>
+        <w:rPr>
+          <w:rFonts w:ascii="Times New Roman" w:hAnsi="Times New Roman" w:cs="Times New Roman"/>
+          <w:sz w:val="24"/>
+          <w:szCs w:val="24"/>
+        </w:rPr>
+        <w:t>Not yes. I’m hungry</w:t>
+      </w:r>
+    </w:p>
+    <w:p>
+      <w:pPr>
+        <w:rPr>
+          <w:rFonts w:ascii="Times New Roman" w:hAnsi="Times New Roman" w:cs="Times New Roman"/>
+          <w:sz w:val="24"/>
+          <w:szCs w:val="24"/>
+        </w:rPr>
+      </w:pPr>
+    </w:p>
+    <w:p>
+      <w:pPr>
+        <w:rPr>
+          <w:rFonts w:ascii="Times New Roman" w:hAnsi="Times New Roman" w:cs="Times New Roman"/>
+          <w:sz w:val="24"/>
+          <w:szCs w:val="24"/>
+        </w:rPr>
+      </w:pPr>
+      <w:r>
+        <w:rPr>
+          <w:rFonts w:ascii="Times New Roman" w:hAnsi="Times New Roman" w:cs="Times New Roman"/>
+          <w:sz w:val="24"/>
+          <w:szCs w:val="24"/>
+        </w:rPr>
+        <w:t>Shen wants Benny to open the door</w:t>
+      </w:r>
+    </w:p>
+    <w:p>
+      <w:pPr>
+        <w:rPr>
+          <w:rFonts w:ascii="Times New Roman" w:hAnsi="Times New Roman" w:cs="Times New Roman"/>
+          <w:sz w:val="24"/>
+          <w:szCs w:val="24"/>
+        </w:rPr>
+      </w:pPr>
+      <w:r>
+        <w:rPr>
+          <w:rFonts w:ascii="Times New Roman" w:hAnsi="Times New Roman" w:cs="Times New Roman"/>
+          <w:sz w:val="24"/>
+          <w:szCs w:val="24"/>
+        </w:rPr>
+        <w:t>Who is LiLi?</w:t>
+      </w:r>
+    </w:p>
+    <w:p>
+      <w:pPr>
+        <w:pStyle w:val="ListParagraph"/>
+        <w:numPr>
+          <w:ilvl w:val="0"/>
+          <w:numId w:val="3"/>
+        </w:numPr>
+        <w:rPr>
+          <w:rFonts w:ascii="Times New Roman" w:hAnsi="Times New Roman" w:cs="Times New Roman"/>
+          <w:sz w:val="24"/>
+          <w:szCs w:val="24"/>
+        </w:rPr>
+      </w:pPr>
+      <w:r>
+        <w:rPr>
+          <w:rFonts w:ascii="Times New Roman" w:hAnsi="Times New Roman" w:cs="Times New Roman"/>
+          <w:sz w:val="24"/>
+          <w:szCs w:val="24"/>
+        </w:rPr>
+        <w:t>An employee at the sandwich shop</w:t>
+      </w:r>
+    </w:p>
+    <w:p>
+      <w:pPr>
+        <w:rPr>
+          <w:rFonts w:ascii="Times New Roman" w:hAnsi="Times New Roman" w:cs="Times New Roman"/>
+          <w:sz w:val="24"/>
+          <w:szCs w:val="24"/>
+        </w:rPr>
+      </w:pPr>
+      <w:r>
+        <w:rPr>
+          <w:rFonts w:ascii="Times New Roman" w:hAnsi="Times New Roman" w:cs="Times New Roman"/>
+          <w:sz w:val="24"/>
+          <w:szCs w:val="24"/>
+        </w:rPr>
+        <w:t>Does Benny know LiLi?</w:t>
+      </w:r>
+    </w:p>
+    <w:p>
+      <w:pPr>
+        <w:pStyle w:val="ListParagraph"/>
+        <w:numPr>
+          <w:ilvl w:val="0"/>
+          <w:numId w:val="3"/>
+        </w:numPr>
+        <w:rPr>
+          <w:rFonts w:ascii="Times New Roman" w:hAnsi="Times New Roman" w:cs="Times New Roman"/>
+          <w:sz w:val="24"/>
+          <w:szCs w:val="24"/>
+        </w:rPr>
+      </w:pPr>
+      <w:r>
+        <w:rPr>
+          <w:rFonts w:ascii="Times New Roman" w:hAnsi="Times New Roman" w:cs="Times New Roman"/>
+          <w:sz w:val="24"/>
+          <w:szCs w:val="24"/>
+        </w:rPr>
+        <w:t>Yes, but he doesn’t know her name</w:t>
+      </w:r>
+    </w:p>
+    <w:p>
+      <w:pPr>
+        <w:rPr>
+          <w:rFonts w:ascii="Times New Roman" w:hAnsi="Times New Roman" w:cs="Times New Roman"/>
+          <w:sz w:val="24"/>
+          <w:szCs w:val="24"/>
+        </w:rPr>
+      </w:pPr>
+      <w:r>
+        <w:rPr>
+          <w:rFonts w:ascii="Times New Roman" w:hAnsi="Times New Roman" w:cs="Times New Roman"/>
+          <w:sz w:val="24"/>
+          <w:szCs w:val="24"/>
+        </w:rPr>
+        <w:t>Shen orders food from teh sandwich shop because he doesn’t like Benny’s food</w:t>
+      </w:r>
+    </w:p>
+    <w:p>
+      <w:pPr>
+        <w:rPr>
+          <w:rFonts w:ascii="Times New Roman" w:hAnsi="Times New Roman" w:cs="Times New Roman"/>
+          <w:sz w:val="24"/>
+          <w:szCs w:val="24"/>
+        </w:rPr>
+      </w:pPr>
+      <w:r>
+        <w:rPr>
+          <w:rFonts w:ascii="Times New Roman" w:hAnsi="Times New Roman" w:cs="Times New Roman"/>
+          <w:sz w:val="24"/>
+          <w:szCs w:val="24"/>
+        </w:rPr>
+        <w:t>What can we do later?</w:t>
+      </w:r>
+    </w:p>
+    <w:p>
+      <w:pPr>
+        <w:pStyle w:val="ListParagraph"/>
+        <w:numPr>
+          <w:ilvl w:val="0"/>
+          <w:numId w:val="3"/>
+        </w:numPr>
+        <w:rPr>
+          <w:rFonts w:ascii="Times New Roman" w:hAnsi="Times New Roman" w:cs="Times New Roman"/>
+          <w:sz w:val="24"/>
+          <w:szCs w:val="24"/>
+        </w:rPr>
+      </w:pPr>
+      <w:r>
+        <w:rPr>
+          <w:rFonts w:ascii="Times New Roman" w:hAnsi="Times New Roman" w:cs="Times New Roman"/>
+          <w:sz w:val="24"/>
+          <w:szCs w:val="24"/>
+        </w:rPr>
+        <w:t>We can go shopping or we can watch TV</w:t>
+      </w:r>
+    </w:p>
+    <w:p>
+      <w:pPr>
+        <w:rPr>
+          <w:rFonts w:ascii="Times New Roman" w:hAnsi="Times New Roman" w:cs="Times New Roman"/>
+          <w:sz w:val="24"/>
+          <w:szCs w:val="24"/>
+        </w:rPr>
+      </w:pPr>
+      <w:r>
+        <w:rPr>
+          <w:rFonts w:ascii="Times New Roman" w:hAnsi="Times New Roman" w:cs="Times New Roman"/>
+          <w:sz w:val="24"/>
+          <w:szCs w:val="24"/>
+        </w:rPr>
+        <w:t>Nigel is British</w:t>
+      </w:r>
+    </w:p>
+    <w:p>
+      <w:pPr>
+        <w:pStyle w:val="ListParagraph"/>
+        <w:numPr>
+          <w:ilvl w:val="0"/>
+          <w:numId w:val="3"/>
+        </w:numPr>
+        <w:rPr>
+          <w:rFonts w:ascii="Times New Roman" w:hAnsi="Times New Roman" w:cs="Times New Roman"/>
+          <w:sz w:val="24"/>
+          <w:szCs w:val="24"/>
+        </w:rPr>
+      </w:pPr>
+      <w:r>
+        <w:rPr>
+          <w:rFonts w:ascii="Times New Roman" w:hAnsi="Times New Roman" w:cs="Times New Roman"/>
+          <w:sz w:val="24"/>
+          <w:szCs w:val="24"/>
+        </w:rPr>
+        <w:t>Good. He can tell us about London</w:t>
+      </w:r>
+    </w:p>
+    <w:p>
+      <w:pPr>
+        <w:rPr>
+          <w:rFonts w:ascii="Times New Roman" w:hAnsi="Times New Roman" w:cs="Times New Roman"/>
+          <w:sz w:val="24"/>
+          <w:szCs w:val="24"/>
+        </w:rPr>
+      </w:pPr>
+      <w:r>
+        <w:rPr>
+          <w:rFonts w:ascii="Times New Roman" w:hAnsi="Times New Roman" w:cs="Times New Roman"/>
+          <w:sz w:val="24"/>
+          <w:szCs w:val="24"/>
+        </w:rPr>
+        <w:t>Dana doesn’t like pizza. She can’t eat it</w:t>
+      </w:r>
+    </w:p>
+    <w:p>
+      <w:pPr>
+        <w:pStyle w:val="ListParagraph"/>
+        <w:numPr>
+          <w:ilvl w:val="0"/>
+          <w:numId w:val="3"/>
+        </w:numPr>
+        <w:rPr>
+          <w:rFonts w:ascii="Times New Roman" w:hAnsi="Times New Roman" w:cs="Times New Roman"/>
+          <w:sz w:val="24"/>
+          <w:szCs w:val="24"/>
+        </w:rPr>
+      </w:pPr>
+      <w:r>
+        <w:rPr>
+          <w:rFonts w:ascii="Times New Roman" w:hAnsi="Times New Roman" w:cs="Times New Roman"/>
+          <w:sz w:val="24"/>
+          <w:szCs w:val="24"/>
+        </w:rPr>
+        <w:t>Can she eat fish?</w:t>
+      </w:r>
+    </w:p>
+    <w:p>
+      <w:pPr>
+        <w:rPr>
+          <w:rFonts w:ascii="Times New Roman" w:hAnsi="Times New Roman" w:cs="Times New Roman"/>
+          <w:sz w:val="24"/>
+          <w:szCs w:val="24"/>
+        </w:rPr>
+      </w:pPr>
+      <w:r>
+        <w:rPr>
+          <w:rFonts w:ascii="Times New Roman" w:hAnsi="Times New Roman" w:cs="Times New Roman"/>
+          <w:sz w:val="24"/>
+          <w:szCs w:val="24"/>
+        </w:rPr>
+        <w:t>The delivery man is here?</w:t>
+      </w:r>
+    </w:p>
+    <w:p>
+      <w:pPr>
+        <w:pStyle w:val="ListParagraph"/>
+        <w:numPr>
+          <w:ilvl w:val="0"/>
+          <w:numId w:val="3"/>
+        </w:numPr>
+        <w:rPr>
+          <w:rFonts w:ascii="Times New Roman" w:hAnsi="Times New Roman" w:cs="Times New Roman"/>
+          <w:sz w:val="24"/>
+          <w:szCs w:val="24"/>
+        </w:rPr>
+      </w:pPr>
+      <w:r>
+        <w:rPr>
+          <w:rFonts w:ascii="Times New Roman" w:hAnsi="Times New Roman" w:cs="Times New Roman"/>
+          <w:sz w:val="24"/>
+          <w:szCs w:val="24"/>
+        </w:rPr>
+        <w:t>Can you open the door? I’m on the phone</w:t>
+      </w:r>
+    </w:p>
+    <w:p>
+      <w:pPr>
+        <w:rPr>
+          <w:rFonts w:ascii="Times New Roman" w:hAnsi="Times New Roman" w:cs="Times New Roman"/>
+          <w:sz w:val="24"/>
+          <w:szCs w:val="24"/>
+        </w:rPr>
+      </w:pPr>
+      <w:r>
+        <w:rPr>
+          <w:rFonts w:ascii="Times New Roman" w:hAnsi="Times New Roman" w:cs="Times New Roman"/>
+          <w:sz w:val="24"/>
+          <w:szCs w:val="24"/>
+        </w:rPr>
+        <w:t>I’m hungry! What’s for lunch?</w:t>
+      </w:r>
+    </w:p>
+    <w:p>
+      <w:pPr>
+        <w:pStyle w:val="ListParagraph"/>
+        <w:numPr>
+          <w:ilvl w:val="0"/>
+          <w:numId w:val="3"/>
+        </w:numPr>
+        <w:rPr>
+          <w:rFonts w:ascii="Times New Roman" w:hAnsi="Times New Roman" w:cs="Times New Roman"/>
+          <w:sz w:val="24"/>
+          <w:szCs w:val="24"/>
+        </w:rPr>
+      </w:pPr>
+      <w:r>
+        <w:rPr>
+          <w:rFonts w:ascii="Times New Roman" w:hAnsi="Times New Roman" w:cs="Times New Roman"/>
+          <w:sz w:val="24"/>
+          <w:szCs w:val="24"/>
+        </w:rPr>
+        <w:lastRenderedPageBreak/>
+        <w:t>We have lots of bread and cheese, so we can have cheese sandwiches</w:t>
+      </w:r>
+    </w:p>
+    <w:p>
+      <w:pPr>
+        <w:rPr>
+          <w:rFonts w:ascii="Times New Roman" w:hAnsi="Times New Roman" w:cs="Times New Roman"/>
+          <w:sz w:val="24"/>
+          <w:szCs w:val="24"/>
+        </w:rPr>
+      </w:pPr>
+      <w:r>
+        <w:rPr>
+          <w:rFonts w:ascii="Times New Roman" w:hAnsi="Times New Roman" w:cs="Times New Roman"/>
+          <w:sz w:val="24"/>
+          <w:szCs w:val="24"/>
+        </w:rPr>
+        <w:t>Eduardo has to work on Saturday</w:t>
+      </w:r>
+    </w:p>
+    <w:p>
+      <w:pPr>
+        <w:pStyle w:val="ListParagraph"/>
+        <w:numPr>
+          <w:ilvl w:val="0"/>
+          <w:numId w:val="3"/>
+        </w:numPr>
+        <w:rPr>
+          <w:rFonts w:ascii="Times New Roman" w:hAnsi="Times New Roman" w:cs="Times New Roman"/>
+          <w:sz w:val="24"/>
+          <w:szCs w:val="24"/>
+        </w:rPr>
+      </w:pPr>
+      <w:r>
+        <w:rPr>
+          <w:rFonts w:ascii="Times New Roman" w:hAnsi="Times New Roman" w:cs="Times New Roman"/>
+          <w:sz w:val="24"/>
+          <w:szCs w:val="24"/>
+        </w:rPr>
+        <w:t>Oh, that’s terrible! He can’t play tennis with us</w:t>
+      </w:r>
+    </w:p>
+    <w:p>
+      <w:pPr>
+        <w:rPr>
+          <w:rFonts w:ascii="Times New Roman" w:hAnsi="Times New Roman" w:cs="Times New Roman"/>
+          <w:sz w:val="24"/>
+          <w:szCs w:val="24"/>
+        </w:rPr>
+      </w:pPr>
+      <w:r>
+        <w:rPr>
+          <w:rFonts w:ascii="Times New Roman" w:hAnsi="Times New Roman" w:cs="Times New Roman"/>
+          <w:sz w:val="24"/>
+          <w:szCs w:val="24"/>
+        </w:rPr>
+        <w:t>Luise wants you to call her</w:t>
+      </w:r>
+    </w:p>
+    <w:p>
+      <w:pPr>
+        <w:pStyle w:val="ListParagraph"/>
+        <w:numPr>
+          <w:ilvl w:val="0"/>
+          <w:numId w:val="3"/>
+        </w:numPr>
+        <w:rPr>
+          <w:rFonts w:ascii="Times New Roman" w:hAnsi="Times New Roman" w:cs="Times New Roman"/>
+          <w:sz w:val="24"/>
+          <w:szCs w:val="24"/>
+        </w:rPr>
+      </w:pPr>
+      <w:r>
+        <w:rPr>
+          <w:rFonts w:ascii="Times New Roman" w:hAnsi="Times New Roman" w:cs="Times New Roman"/>
+          <w:sz w:val="24"/>
+          <w:szCs w:val="24"/>
+        </w:rPr>
+        <w:t>Ok. Can you give me her phone number?</w:t>
+      </w:r>
+    </w:p>
+    <w:p>
+      <w:pPr>
+        <w:rPr>
+          <w:rFonts w:ascii="Times New Roman" w:hAnsi="Times New Roman" w:cs="Times New Roman"/>
+          <w:sz w:val="24"/>
+          <w:szCs w:val="24"/>
+        </w:rPr>
+      </w:pPr>
+      <w:r>
+        <w:rPr>
+          <w:rFonts w:ascii="Times New Roman" w:hAnsi="Times New Roman" w:cs="Times New Roman"/>
+          <w:sz w:val="24"/>
+          <w:szCs w:val="24"/>
+        </w:rPr>
+        <w:t>You don;t have to tell me now</w:t>
+      </w:r>
+    </w:p>
+    <w:p>
+      <w:pPr>
+        <w:pStyle w:val="ListParagraph"/>
+        <w:numPr>
+          <w:ilvl w:val="0"/>
+          <w:numId w:val="3"/>
+        </w:numPr>
+        <w:rPr>
+          <w:rFonts w:ascii="Times New Roman" w:hAnsi="Times New Roman" w:cs="Times New Roman"/>
+          <w:sz w:val="24"/>
+          <w:szCs w:val="24"/>
+        </w:rPr>
+      </w:pPr>
+      <w:r>
+        <w:rPr>
+          <w:rFonts w:ascii="Times New Roman" w:hAnsi="Times New Roman" w:cs="Times New Roman"/>
+          <w:sz w:val="24"/>
+          <w:szCs w:val="24"/>
+        </w:rPr>
+        <w:t>OK. Can I tell you tomorrow?</w:t>
+      </w:r>
+    </w:p>
+    <w:p>
+      <w:pPr>
+        <w:rPr>
+          <w:rFonts w:ascii="Times New Roman" w:hAnsi="Times New Roman" w:cs="Times New Roman"/>
+          <w:sz w:val="24"/>
+          <w:szCs w:val="24"/>
+        </w:rPr>
+      </w:pPr>
+      <w:r>
+        <w:rPr>
+          <w:rFonts w:ascii="Times New Roman" w:hAnsi="Times New Roman" w:cs="Times New Roman"/>
+          <w:sz w:val="24"/>
+          <w:szCs w:val="24"/>
+        </w:rPr>
+        <w:t>Can Shen tell Benny about LiLi?</w:t>
+      </w:r>
+    </w:p>
+    <w:p>
+      <w:pPr>
+        <w:pStyle w:val="ListParagraph"/>
+        <w:numPr>
+          <w:ilvl w:val="0"/>
+          <w:numId w:val="3"/>
+        </w:numPr>
+        <w:rPr>
+          <w:rFonts w:ascii="Times New Roman" w:hAnsi="Times New Roman" w:cs="Times New Roman"/>
+          <w:sz w:val="24"/>
+          <w:szCs w:val="24"/>
+        </w:rPr>
+      </w:pPr>
+      <w:r>
+        <w:rPr>
+          <w:rFonts w:ascii="Times New Roman" w:hAnsi="Times New Roman" w:cs="Times New Roman"/>
+          <w:sz w:val="24"/>
+          <w:szCs w:val="24"/>
+        </w:rPr>
+        <w:t>Yes, he can</w:t>
+      </w:r>
+    </w:p>
+    <w:p>
+      <w:pPr>
+        <w:rPr>
+          <w:rFonts w:ascii="Times New Roman" w:hAnsi="Times New Roman" w:cs="Times New Roman"/>
+          <w:sz w:val="24"/>
+          <w:szCs w:val="24"/>
+        </w:rPr>
+      </w:pPr>
+      <w:r>
+        <w:rPr>
+          <w:rFonts w:ascii="Times New Roman" w:hAnsi="Times New Roman" w:cs="Times New Roman"/>
+          <w:sz w:val="24"/>
+          <w:szCs w:val="24"/>
+        </w:rPr>
+        <w:t>Shen orders doof from LiLi’s restaurant because he can’t eat the food in teh apartment</w:t>
+      </w:r>
+    </w:p>
+    <w:p>
+      <w:pPr>
+        <w:rPr>
+          <w:rFonts w:ascii="Times New Roman" w:hAnsi="Times New Roman" w:cs="Times New Roman"/>
+          <w:sz w:val="24"/>
+          <w:szCs w:val="24"/>
+        </w:rPr>
+      </w:pPr>
+      <w:r>
+        <w:rPr>
+          <w:rFonts w:ascii="Times New Roman" w:hAnsi="Times New Roman" w:cs="Times New Roman"/>
+          <w:sz w:val="24"/>
+          <w:szCs w:val="24"/>
+        </w:rPr>
+        <w:t>Can Benny eat teh food in the apartment?</w:t>
+      </w:r>
+    </w:p>
+    <w:p>
+      <w:pPr>
+        <w:pStyle w:val="ListParagraph"/>
+        <w:numPr>
+          <w:ilvl w:val="0"/>
+          <w:numId w:val="3"/>
+        </w:numPr>
+        <w:rPr>
+          <w:rFonts w:ascii="Times New Roman" w:hAnsi="Times New Roman" w:cs="Times New Roman"/>
+          <w:sz w:val="24"/>
+          <w:szCs w:val="24"/>
+        </w:rPr>
+      </w:pPr>
+      <w:r>
+        <w:rPr>
+          <w:rFonts w:ascii="Times New Roman" w:hAnsi="Times New Roman" w:cs="Times New Roman"/>
+          <w:sz w:val="24"/>
+          <w:szCs w:val="24"/>
+        </w:rPr>
+        <w:t>Yes, he can. He likes it a lot</w:t>
+      </w:r>
+    </w:p>
+    <w:p>
+      <w:pPr>
+        <w:rPr>
+          <w:rFonts w:ascii="Times New Roman" w:hAnsi="Times New Roman" w:cs="Times New Roman"/>
+          <w:sz w:val="24"/>
+          <w:szCs w:val="24"/>
+        </w:rPr>
+      </w:pPr>
+      <w:r>
+        <w:rPr>
+          <w:rFonts w:ascii="Times New Roman" w:hAnsi="Times New Roman" w:cs="Times New Roman"/>
+          <w:sz w:val="24"/>
+          <w:szCs w:val="24"/>
+        </w:rPr>
+        <w:t>Can Shen eat beans?</w:t>
+      </w:r>
+    </w:p>
+    <w:p>
+      <w:pPr>
+        <w:pStyle w:val="ListParagraph"/>
+        <w:numPr>
+          <w:ilvl w:val="0"/>
+          <w:numId w:val="3"/>
+        </w:numPr>
+        <w:rPr>
+          <w:rFonts w:ascii="Times New Roman" w:hAnsi="Times New Roman" w:cs="Times New Roman"/>
+          <w:sz w:val="24"/>
+          <w:szCs w:val="24"/>
+        </w:rPr>
+      </w:pPr>
+      <w:r>
+        <w:rPr>
+          <w:rFonts w:ascii="Times New Roman" w:hAnsi="Times New Roman" w:cs="Times New Roman"/>
+          <w:sz w:val="24"/>
+          <w:szCs w:val="24"/>
+        </w:rPr>
+        <w:t>No, he can’t. He doesn’t like them</w:t>
+      </w:r>
+    </w:p>
+    <w:p>
+      <w:pPr>
+        <w:rPr>
+          <w:rFonts w:ascii="Times New Roman" w:hAnsi="Times New Roman" w:cs="Times New Roman"/>
+          <w:sz w:val="24"/>
+          <w:szCs w:val="24"/>
+        </w:rPr>
+      </w:pPr>
+      <w:r>
+        <w:rPr>
+          <w:rFonts w:ascii="Times New Roman" w:hAnsi="Times New Roman" w:cs="Times New Roman"/>
+          <w:sz w:val="24"/>
+          <w:szCs w:val="24"/>
+        </w:rPr>
+        <w:t>Does Benny open teh door for LiLi after the third knock?</w:t>
+      </w:r>
+    </w:p>
+    <w:p>
+      <w:pPr>
+        <w:pStyle w:val="ListParagraph"/>
+        <w:numPr>
+          <w:ilvl w:val="0"/>
+          <w:numId w:val="3"/>
+        </w:numPr>
+        <w:rPr>
+          <w:rFonts w:ascii="Times New Roman" w:hAnsi="Times New Roman" w:cs="Times New Roman"/>
+          <w:sz w:val="24"/>
+          <w:szCs w:val="24"/>
+        </w:rPr>
+      </w:pPr>
+      <w:r>
+        <w:rPr>
+          <w:rFonts w:ascii="Times New Roman" w:hAnsi="Times New Roman" w:cs="Times New Roman"/>
+          <w:sz w:val="24"/>
+          <w:szCs w:val="24"/>
+        </w:rPr>
+        <w:t>Yes, he does</w:t>
+      </w:r>
+    </w:p>
+    <w:p>
+      <w:pPr>
+        <w:rPr>
+          <w:rFonts w:ascii="Times New Roman" w:hAnsi="Times New Roman" w:cs="Times New Roman"/>
+          <w:sz w:val="24"/>
+          <w:szCs w:val="24"/>
+        </w:rPr>
+      </w:pPr>
+    </w:p>
+    <w:p>
+      <w:pPr>
+        <w:rPr>
+          <w:rFonts w:ascii="Times New Roman" w:hAnsi="Times New Roman" w:cs="Times New Roman"/>
+          <w:sz w:val="24"/>
+          <w:szCs w:val="24"/>
+        </w:rPr>
+      </w:pPr>
+      <w:r>
+        <w:rPr>
+          <w:rFonts w:ascii="Times New Roman" w:hAnsi="Times New Roman" w:cs="Times New Roman"/>
+          <w:sz w:val="24"/>
+          <w:szCs w:val="24"/>
+        </w:rPr>
+        <w:t>Can you help me with my english tonight?</w:t>
+      </w:r>
+    </w:p>
+    <w:p>
+      <w:pPr>
+        <w:rPr>
+          <w:rFonts w:ascii="Times New Roman" w:hAnsi="Times New Roman" w:cs="Times New Roman"/>
+          <w:sz w:val="24"/>
+          <w:szCs w:val="24"/>
+        </w:rPr>
+      </w:pPr>
+      <w:r>
+        <w:rPr>
+          <w:rFonts w:ascii="Times New Roman" w:hAnsi="Times New Roman" w:cs="Times New Roman"/>
+          <w:sz w:val="24"/>
+          <w:szCs w:val="24"/>
+        </w:rPr>
+        <w:t>Yes. I can. What time do we meet?</w:t>
+      </w:r>
+    </w:p>
+    <w:p>
+      <w:pPr>
+        <w:rPr>
+          <w:rFonts w:ascii="Times New Roman" w:hAnsi="Times New Roman" w:cs="Times New Roman"/>
+          <w:sz w:val="24"/>
+          <w:szCs w:val="24"/>
+        </w:rPr>
+      </w:pPr>
+      <w:r>
+        <w:rPr>
+          <w:rFonts w:ascii="Times New Roman" w:hAnsi="Times New Roman" w:cs="Times New Roman"/>
+          <w:sz w:val="24"/>
+          <w:szCs w:val="24"/>
+        </w:rPr>
+        <w:t>I leave work at 5 o’clock. Can you meet me at 5:30?</w:t>
+      </w:r>
+    </w:p>
+    <w:p>
+      <w:pPr>
+        <w:rPr>
+          <w:rFonts w:ascii="Times New Roman" w:hAnsi="Times New Roman" w:cs="Times New Roman"/>
+          <w:sz w:val="24"/>
+          <w:szCs w:val="24"/>
+        </w:rPr>
+      </w:pPr>
+      <w:r>
+        <w:rPr>
+          <w:rFonts w:ascii="Times New Roman" w:hAnsi="Times New Roman" w:cs="Times New Roman"/>
+          <w:sz w:val="24"/>
+          <w:szCs w:val="24"/>
+        </w:rPr>
+        <w:t>Uh...No, I can’t. I have a lot of work today. Can we meet at 6:00 o’clock?</w:t>
+      </w:r>
+    </w:p>
+    <w:p>
+      <w:pPr>
+        <w:rPr>
+          <w:rFonts w:ascii="Times New Roman" w:hAnsi="Times New Roman" w:cs="Times New Roman"/>
+          <w:sz w:val="24"/>
+          <w:szCs w:val="24"/>
+        </w:rPr>
+      </w:pPr>
+      <w:r>
+        <w:rPr>
+          <w:rFonts w:ascii="Times New Roman" w:hAnsi="Times New Roman" w:cs="Times New Roman"/>
+          <w:sz w:val="24"/>
+          <w:szCs w:val="24"/>
+        </w:rPr>
+        <w:t>Yes, 6 is okay for me. Where do you want to meet?</w:t>
+      </w:r>
+    </w:p>
+    <w:p>
+      <w:pPr>
+        <w:rPr>
+          <w:rFonts w:ascii="Times New Roman" w:hAnsi="Times New Roman" w:cs="Times New Roman"/>
+          <w:sz w:val="24"/>
+          <w:szCs w:val="24"/>
+        </w:rPr>
+      </w:pPr>
+      <w:r>
+        <w:rPr>
+          <w:rFonts w:ascii="Times New Roman" w:hAnsi="Times New Roman" w:cs="Times New Roman"/>
+          <w:sz w:val="24"/>
+          <w:szCs w:val="24"/>
+        </w:rPr>
+        <w:t>Can you come to my apartment? My address is 110 Main Street</w:t>
+      </w:r>
+    </w:p>
+    <w:p>
+      <w:pPr>
+        <w:rPr>
+          <w:rFonts w:ascii="Times New Roman" w:hAnsi="Times New Roman" w:cs="Times New Roman"/>
+          <w:sz w:val="24"/>
+          <w:szCs w:val="24"/>
+        </w:rPr>
+      </w:pPr>
+      <w:r>
+        <w:rPr>
+          <w:rFonts w:ascii="Times New Roman" w:hAnsi="Times New Roman" w:cs="Times New Roman"/>
+          <w:sz w:val="24"/>
+          <w:szCs w:val="24"/>
+        </w:rPr>
+        <w:t>Yes. I know it. I can be there at 6 o’clock</w:t>
+      </w:r>
+    </w:p>
+    <w:p>
+      <w:pPr>
+        <w:rPr>
+          <w:rFonts w:ascii="Times New Roman" w:hAnsi="Times New Roman" w:cs="Times New Roman"/>
+          <w:sz w:val="24"/>
+          <w:szCs w:val="24"/>
+        </w:rPr>
+      </w:pPr>
+      <w:r>
+        <w:rPr>
+          <w:rFonts w:ascii="Times New Roman" w:hAnsi="Times New Roman" w:cs="Times New Roman"/>
+          <w:sz w:val="24"/>
+          <w:szCs w:val="24"/>
+        </w:rPr>
+        <w:t>Good. Can you give me your cell phone number?</w:t>
+      </w:r>
+    </w:p>
+    <w:p>
+      <w:pPr>
+        <w:rPr>
+          <w:rFonts w:ascii="Times New Roman" w:hAnsi="Times New Roman" w:cs="Times New Roman"/>
+          <w:sz w:val="24"/>
+          <w:szCs w:val="24"/>
+        </w:rPr>
+      </w:pPr>
+      <w:r>
+        <w:rPr>
+          <w:rFonts w:ascii="Times New Roman" w:hAnsi="Times New Roman" w:cs="Times New Roman"/>
+          <w:sz w:val="24"/>
+          <w:szCs w:val="24"/>
+        </w:rPr>
+        <w:t>Yes. It’s 887</w:t>
+      </w:r>
+      <w:r>
+        <w:rPr>
+          <w:rFonts w:ascii="Times New Roman" w:hAnsi="Times New Roman" w:cs="Times New Roman"/>
+          <w:sz w:val="24"/>
+          <w:szCs w:val="24"/>
+        </w:rPr>
+        <w:t>-</w:t>
+      </w:r>
+      <w:r>
+        <w:rPr>
+          <w:rFonts w:ascii="Times New Roman" w:hAnsi="Times New Roman" w:cs="Times New Roman"/>
+          <w:sz w:val="24"/>
+          <w:szCs w:val="24"/>
+        </w:rPr>
+        <w:t>559</w:t>
+      </w:r>
+      <w:r>
+        <w:rPr>
+          <w:rFonts w:ascii="Times New Roman" w:hAnsi="Times New Roman" w:cs="Times New Roman"/>
+          <w:sz w:val="24"/>
+          <w:szCs w:val="24"/>
+        </w:rPr>
+        <w:t>-</w:t>
+      </w:r>
+      <w:r>
+        <w:rPr>
+          <w:rFonts w:ascii="Times New Roman" w:hAnsi="Times New Roman" w:cs="Times New Roman"/>
+          <w:sz w:val="24"/>
+          <w:szCs w:val="24"/>
+        </w:rPr>
+        <w:t>1245</w:t>
+      </w:r>
+    </w:p>
+    <w:p>
+      <w:pPr>
+        <w:rPr>
+          <w:rFonts w:ascii="Times New Roman" w:hAnsi="Times New Roman" w:cs="Times New Roman"/>
+          <w:sz w:val="24"/>
+          <w:szCs w:val="24"/>
+        </w:rPr>
+      </w:pPr>
+      <w:r>
+        <w:rPr>
+          <w:rFonts w:ascii="Times New Roman" w:hAnsi="Times New Roman" w:cs="Times New Roman"/>
+          <w:sz w:val="24"/>
+          <w:szCs w:val="24"/>
+        </w:rPr>
+        <w:t>That’s 887-55...Uh, sorry. Can you repeat that?</w:t>
+      </w:r>
+    </w:p>
+    <w:p>
+      <w:pPr>
+        <w:rPr>
+          <w:rFonts w:ascii="Times New Roman" w:hAnsi="Times New Roman" w:cs="Times New Roman"/>
+          <w:sz w:val="24"/>
+          <w:szCs w:val="24"/>
+        </w:rPr>
+      </w:pPr>
+      <w:r>
+        <w:rPr>
+          <w:rFonts w:ascii="Times New Roman" w:hAnsi="Times New Roman" w:cs="Times New Roman"/>
+          <w:sz w:val="24"/>
+          <w:szCs w:val="24"/>
+        </w:rPr>
+        <w:t>887-559-1245</w:t>
+      </w:r>
+    </w:p>
+    <w:p>
+      <w:pPr>
+        <w:rPr>
+          <w:rFonts w:ascii="Times New Roman" w:hAnsi="Times New Roman" w:cs="Times New Roman"/>
+          <w:sz w:val="24"/>
+          <w:szCs w:val="24"/>
+        </w:rPr>
+      </w:pPr>
+      <w:r>
+        <w:rPr>
+          <w:rFonts w:ascii="Times New Roman" w:hAnsi="Times New Roman" w:cs="Times New Roman"/>
+          <w:sz w:val="24"/>
+          <w:szCs w:val="24"/>
+        </w:rPr>
+        <w:lastRenderedPageBreak/>
+        <w:t>Thanks. OK. 6:00 at my apartment. We can study English, and then I can make dinner for us!</w:t>
+      </w:r>
+    </w:p>
+    <w:p>
+      <w:pPr>
+        <w:rPr>
+          <w:rFonts w:ascii="Times New Roman" w:hAnsi="Times New Roman" w:cs="Times New Roman"/>
+          <w:sz w:val="24"/>
+          <w:szCs w:val="24"/>
+        </w:rPr>
+      </w:pPr>
+    </w:p>
+    <w:p>
+      <w:pPr>
+        <w:rPr>
+          <w:rFonts w:ascii="Times New Roman" w:hAnsi="Times New Roman" w:cs="Times New Roman"/>
+          <w:sz w:val="24"/>
+          <w:szCs w:val="24"/>
+        </w:rPr>
+      </w:pPr>
+      <w:r>
+        <w:rPr>
+          <w:rFonts w:ascii="Times New Roman" w:hAnsi="Times New Roman" w:cs="Times New Roman"/>
+          <w:sz w:val="24"/>
+          <w:szCs w:val="24"/>
+        </w:rPr>
+        <w:t>Bill: Kasia and Rania love tennis. Can they play with us on Saturday?</w:t>
+      </w:r>
+    </w:p>
+    <w:p>
+      <w:pPr>
+        <w:rPr>
+          <w:rFonts w:ascii="Times New Roman" w:hAnsi="Times New Roman" w:cs="Times New Roman"/>
+          <w:sz w:val="24"/>
+          <w:szCs w:val="24"/>
+        </w:rPr>
+      </w:pPr>
+      <w:r>
+        <w:rPr>
+          <w:rFonts w:ascii="Times New Roman" w:hAnsi="Times New Roman" w:cs="Times New Roman"/>
+          <w:sz w:val="24"/>
+          <w:szCs w:val="24"/>
+        </w:rPr>
+        <w:t>Jim: No. They aren’t here on Saturday. They need to go to Boston.</w:t>
+      </w:r>
+    </w:p>
+    <w:p>
+      <w:pPr>
+        <w:rPr>
+          <w:rFonts w:ascii="Times New Roman" w:hAnsi="Times New Roman" w:cs="Times New Roman"/>
+          <w:sz w:val="24"/>
+          <w:szCs w:val="24"/>
+        </w:rPr>
+      </w:pPr>
+    </w:p>
+    <w:p>
+      <w:pPr>
+        <w:rPr>
+          <w:rFonts w:ascii="Times New Roman" w:hAnsi="Times New Roman" w:cs="Times New Roman"/>
+          <w:sz w:val="24"/>
+          <w:szCs w:val="24"/>
+        </w:rPr>
+      </w:pPr>
+      <w:r>
+        <w:rPr>
+          <w:rFonts w:ascii="Times New Roman" w:hAnsi="Times New Roman" w:cs="Times New Roman"/>
+          <w:sz w:val="24"/>
+          <w:szCs w:val="24"/>
+        </w:rPr>
+        <w:t>Steve: I’m hungry. Can we make pizza for dinner?</w:t>
+      </w:r>
+    </w:p>
+    <w:p>
+      <w:pPr>
+        <w:rPr>
+          <w:rFonts w:ascii="Times New Roman" w:hAnsi="Times New Roman" w:cs="Times New Roman"/>
+          <w:sz w:val="24"/>
+          <w:szCs w:val="24"/>
+        </w:rPr>
+      </w:pPr>
+      <w:r>
+        <w:rPr>
+          <w:rFonts w:ascii="Times New Roman" w:hAnsi="Times New Roman" w:cs="Times New Roman"/>
+          <w:sz w:val="24"/>
+          <w:szCs w:val="24"/>
+        </w:rPr>
+        <w:t>How can we make pizza? We don’t have any cheese.</w:t>
+      </w:r>
+    </w:p>
+    <w:p>
+      <w:pPr>
+        <w:rPr>
+          <w:rFonts w:ascii="Times New Roman" w:hAnsi="Times New Roman" w:cs="Times New Roman"/>
+          <w:sz w:val="24"/>
+          <w:szCs w:val="24"/>
+        </w:rPr>
+      </w:pPr>
+    </w:p>
+    <w:p>
+      <w:pPr>
+        <w:rPr>
+          <w:rFonts w:ascii="Times New Roman" w:hAnsi="Times New Roman" w:cs="Times New Roman"/>
+          <w:sz w:val="24"/>
+          <w:szCs w:val="24"/>
+        </w:rPr>
+      </w:pPr>
+      <w:r>
+        <w:rPr>
+          <w:rFonts w:ascii="Times New Roman" w:hAnsi="Times New Roman" w:cs="Times New Roman"/>
+          <w:sz w:val="24"/>
+          <w:szCs w:val="24"/>
+        </w:rPr>
+        <w:t>Jane: Can you have lunch with me later?</w:t>
+      </w:r>
+    </w:p>
+    <w:p>
+      <w:pPr>
+        <w:rPr>
+          <w:rFonts w:ascii="Times New Roman" w:hAnsi="Times New Roman" w:cs="Times New Roman"/>
+          <w:sz w:val="24"/>
+          <w:szCs w:val="24"/>
+        </w:rPr>
+      </w:pPr>
+      <w:r>
+        <w:rPr>
+          <w:rFonts w:ascii="Times New Roman" w:hAnsi="Times New Roman" w:cs="Times New Roman"/>
+          <w:sz w:val="24"/>
+          <w:szCs w:val="24"/>
+        </w:rPr>
+        <w:t>John: Yes. What time can you meet me?</w:t>
+      </w:r>
+    </w:p>
+    <w:p>
+      <w:pPr>
+        <w:rPr>
+          <w:rFonts w:ascii="Times New Roman" w:hAnsi="Times New Roman" w:cs="Times New Roman"/>
+          <w:sz w:val="24"/>
+          <w:szCs w:val="24"/>
+        </w:rPr>
+      </w:pPr>
+    </w:p>
+    <w:p>
+      <w:pPr>
+        <w:rPr>
+          <w:rFonts w:ascii="Times New Roman" w:hAnsi="Times New Roman" w:cs="Times New Roman"/>
+          <w:sz w:val="24"/>
+          <w:szCs w:val="24"/>
+        </w:rPr>
+      </w:pPr>
+      <w:r>
+        <w:rPr>
+          <w:rFonts w:ascii="Times New Roman" w:hAnsi="Times New Roman" w:cs="Times New Roman"/>
+          <w:sz w:val="24"/>
+          <w:szCs w:val="24"/>
+        </w:rPr>
+        <w:t xml:space="preserve">Ken: How can I help you? </w:t>
+      </w:r>
+    </w:p>
+    <w:p>
+      <w:pPr>
+        <w:rPr>
+          <w:rFonts w:ascii="Times New Roman" w:hAnsi="Times New Roman" w:cs="Times New Roman"/>
+          <w:sz w:val="24"/>
+          <w:szCs w:val="24"/>
+        </w:rPr>
+      </w:pPr>
+      <w:r>
+        <w:rPr>
+          <w:rFonts w:ascii="Times New Roman" w:hAnsi="Times New Roman" w:cs="Times New Roman"/>
+          <w:sz w:val="24"/>
+          <w:szCs w:val="24"/>
+        </w:rPr>
+        <w:t>Mollie: I need a new phone.</w:t>
+      </w:r>
+    </w:p>
+    <w:p>
+      <w:pPr>
+        <w:rPr>
+          <w:rFonts w:ascii="Times New Roman" w:hAnsi="Times New Roman" w:cs="Times New Roman"/>
+          <w:sz w:val="24"/>
+          <w:szCs w:val="24"/>
+        </w:rPr>
+      </w:pPr>
+    </w:p>
+    <w:p>
+      <w:pPr>
+        <w:rPr>
+          <w:rFonts w:ascii="Times New Roman" w:hAnsi="Times New Roman" w:cs="Times New Roman"/>
+          <w:sz w:val="24"/>
+          <w:szCs w:val="24"/>
+        </w:rPr>
+      </w:pPr>
+      <w:r>
+        <w:rPr>
+          <w:rFonts w:ascii="Times New Roman" w:hAnsi="Times New Roman" w:cs="Times New Roman"/>
+          <w:sz w:val="24"/>
+          <w:szCs w:val="24"/>
+        </w:rPr>
+        <w:t>Mike: The weather is terrible today. I can't ride my motorcycle to work.</w:t>
+      </w:r>
+    </w:p>
+    <w:p>
+      <w:pPr>
+        <w:rPr>
+          <w:rFonts w:ascii="Times New Roman" w:hAnsi="Times New Roman" w:cs="Times New Roman"/>
+          <w:sz w:val="24"/>
+          <w:szCs w:val="24"/>
+        </w:rPr>
+      </w:pPr>
+      <w:r>
+        <w:rPr>
+          <w:rFonts w:ascii="Times New Roman" w:hAnsi="Times New Roman" w:cs="Times New Roman"/>
+          <w:sz w:val="24"/>
+          <w:szCs w:val="24"/>
+        </w:rPr>
+        <w:t>Tim: That’s OK. You can take the subway.</w:t>
+      </w:r>
+    </w:p>
+    <w:p>
+      <w:pPr>
+        <w:rPr>
+          <w:rFonts w:ascii="Times New Roman" w:hAnsi="Times New Roman" w:cs="Times New Roman"/>
+          <w:sz w:val="24"/>
+          <w:szCs w:val="24"/>
+        </w:rPr>
+      </w:pPr>
+    </w:p>
+    <w:p>
+      <w:pPr>
+        <w:rPr>
+          <w:rFonts w:ascii="Times New Roman" w:hAnsi="Times New Roman" w:cs="Times New Roman"/>
+          <w:sz w:val="24"/>
+          <w:szCs w:val="24"/>
+        </w:rPr>
+      </w:pPr>
+      <w:r>
+        <w:rPr>
+          <w:rFonts w:ascii="Times New Roman" w:hAnsi="Times New Roman" w:cs="Times New Roman"/>
+          <w:sz w:val="24"/>
+          <w:szCs w:val="24"/>
+        </w:rPr>
+        <w:t>Gareth: You can come to dinner tonight? Great! What food do you like?</w:t>
+      </w:r>
+    </w:p>
+    <w:p>
+      <w:pPr>
+        <w:rPr>
+          <w:rFonts w:ascii="Times New Roman" w:hAnsi="Times New Roman" w:cs="Times New Roman"/>
+          <w:sz w:val="24"/>
+          <w:szCs w:val="24"/>
+        </w:rPr>
+      </w:pPr>
+      <w:r>
+        <w:rPr>
+          <w:rFonts w:ascii="Times New Roman" w:hAnsi="Times New Roman" w:cs="Times New Roman"/>
+          <w:sz w:val="24"/>
+          <w:szCs w:val="24"/>
+        </w:rPr>
+        <w:t>Richard: Pizza and bean salad. Can we have those?</w:t>
+      </w:r>
       <w:bookmarkStart w:id="0" w:name="_GoBack"/>
       <w:bookmarkEnd w:id="0"/>
     </w:p>
@@ -1340,7 +3141,7 @@
               <w:sz w:val="18"/>
               <w:szCs w:val="18"/>
             </w:rPr>
-            <w:t>2</w:t>
+            <w:t>4</w:t>
           </w:r>
           <w:r>
             <w:rPr>
@@ -2334,6 +4135,7 @@
   <w:rsids>
     <w:rsidRoot w:val="00C1007A"/>
     <w:rsid w:val="000C6642"/>
+    <w:rsid w:val="002A3120"/>
     <w:rsid w:val="0033038D"/>
     <w:rsid w:val="00455AEB"/>
     <w:rsid w:val="005E4CAD"/>

--- a/Wall Stress/Unit13/13.1.docx
+++ b/Wall Stress/Unit13/13.1.docx
@@ -1114,18 +1114,22 @@
       <w:pPr>
         <w:rPr>
           <w:rFonts w:ascii="Times New Roman" w:hAnsi="Times New Roman" w:cs="Times New Roman"/>
-          <w:sz w:val="24"/>
-          <w:szCs w:val="24"/>
-        </w:rPr>
-      </w:pPr>
-      <w:r>
-        <w:rPr>
-          <w:rFonts w:ascii="Times New Roman" w:hAnsi="Times New Roman" w:cs="Times New Roman"/>
+          <w:b/>
+          <w:sz w:val="24"/>
+          <w:szCs w:val="24"/>
+        </w:rPr>
+      </w:pPr>
+      <w:r>
+        <w:rPr>
+          <w:rFonts w:ascii="Times New Roman" w:hAnsi="Times New Roman" w:cs="Times New Roman"/>
+          <w:b/>
           <w:sz w:val="24"/>
           <w:szCs w:val="24"/>
         </w:rPr>
         <w:t>13.1.2</w:t>
       </w:r>
+      <w:bookmarkStart w:id="0" w:name="_GoBack"/>
+      <w:bookmarkEnd w:id="0"/>
     </w:p>
     <w:p>
       <w:pPr>
@@ -2919,8 +2923,6 @@
         </w:rPr>
         <w:t>Richard: Pizza and bean salad. Can we have those?</w:t>
       </w:r>
-      <w:bookmarkStart w:id="0" w:name="_GoBack"/>
-      <w:bookmarkEnd w:id="0"/>
     </w:p>
     <w:sectPr>
       <w:footerReference w:type="default" r:id="rId7"/>
@@ -3141,7 +3143,7 @@
               <w:sz w:val="18"/>
               <w:szCs w:val="18"/>
             </w:rPr>
-            <w:t>4</w:t>
+            <w:t>5</w:t>
           </w:r>
           <w:r>
             <w:rPr>
@@ -4135,6 +4137,7 @@
   <w:rsids>
     <w:rsidRoot w:val="00C1007A"/>
     <w:rsid w:val="000C6642"/>
+    <w:rsid w:val="002410ED"/>
     <w:rsid w:val="002A3120"/>
     <w:rsid w:val="0033038D"/>
     <w:rsid w:val="00455AEB"/>

--- a/Wall Stress/Unit13/13.1.docx
+++ b/Wall Stress/Unit13/13.1.docx
@@ -1128,8 +1128,6 @@
         </w:rPr>
         <w:t>13.1.2</w:t>
       </w:r>
-      <w:bookmarkStart w:id="0" w:name="_GoBack"/>
-      <w:bookmarkEnd w:id="0"/>
     </w:p>
     <w:p>
       <w:pPr>
@@ -2923,6 +2921,4900 @@
         </w:rPr>
         <w:t>Richard: Pizza and bean salad. Can we have those?</w:t>
       </w:r>
+    </w:p>
+    <w:p>
+      <w:pPr>
+        <w:rPr>
+          <w:rFonts w:ascii="Times New Roman" w:hAnsi="Times New Roman" w:cs="Times New Roman"/>
+          <w:sz w:val="24"/>
+          <w:szCs w:val="24"/>
+        </w:rPr>
+      </w:pPr>
+    </w:p>
+    <w:p>
+      <w:pPr>
+        <w:rPr>
+          <w:rFonts w:ascii="Times New Roman" w:hAnsi="Times New Roman" w:cs="Times New Roman"/>
+          <w:b/>
+          <w:sz w:val="24"/>
+          <w:szCs w:val="24"/>
+        </w:rPr>
+      </w:pPr>
+      <w:r>
+        <w:rPr>
+          <w:rFonts w:ascii="Times New Roman" w:hAnsi="Times New Roman" w:cs="Times New Roman"/>
+          <w:b/>
+          <w:sz w:val="24"/>
+          <w:szCs w:val="24"/>
+        </w:rPr>
+        <w:t>13.1.3</w:t>
+      </w:r>
+    </w:p>
+    <w:p>
+      <w:pPr>
+        <w:rPr>
+          <w:rFonts w:ascii="Times New Roman" w:hAnsi="Times New Roman" w:cs="Times New Roman"/>
+          <w:sz w:val="24"/>
+          <w:szCs w:val="24"/>
+        </w:rPr>
+      </w:pPr>
+    </w:p>
+    <w:p>
+      <w:pPr>
+        <w:rPr>
+          <w:rFonts w:ascii="Times New Roman" w:hAnsi="Times New Roman" w:cs="Times New Roman"/>
+          <w:sz w:val="24"/>
+          <w:szCs w:val="24"/>
+        </w:rPr>
+      </w:pPr>
+      <w:r>
+        <w:rPr>
+          <w:rFonts w:ascii="Times New Roman" w:hAnsi="Times New Roman" w:cs="Times New Roman"/>
+          <w:sz w:val="24"/>
+          <w:szCs w:val="24"/>
+        </w:rPr>
+        <w:t>Hello LiLi</w:t>
+      </w:r>
+      <w:r>
+        <w:rPr>
+          <w:rFonts w:ascii="Times New Roman" w:hAnsi="Times New Roman" w:cs="Times New Roman"/>
+          <w:sz w:val="24"/>
+          <w:szCs w:val="24"/>
+        </w:rPr>
+        <w:t>. What is funny?</w:t>
+      </w:r>
+      <w:r>
+        <w:rPr>
+          <w:rFonts w:ascii="Times New Roman" w:hAnsi="Times New Roman" w:cs="Times New Roman"/>
+          <w:sz w:val="24"/>
+          <w:szCs w:val="24"/>
+        </w:rPr>
+        <w:t xml:space="preserve"> </w:t>
+      </w:r>
+    </w:p>
+    <w:p>
+      <w:pPr>
+        <w:rPr>
+          <w:rFonts w:ascii="Times New Roman" w:hAnsi="Times New Roman" w:cs="Times New Roman"/>
+          <w:sz w:val="24"/>
+          <w:szCs w:val="24"/>
+        </w:rPr>
+      </w:pPr>
+      <w:r>
+        <w:rPr>
+          <w:rFonts w:ascii="Times New Roman" w:hAnsi="Times New Roman" w:cs="Times New Roman"/>
+          <w:sz w:val="24"/>
+          <w:szCs w:val="24"/>
+        </w:rPr>
+        <w:t xml:space="preserve">Your sweater is funny. Because </w:t>
+      </w:r>
+      <w:r>
+        <w:rPr>
+          <w:rFonts w:ascii="Times New Roman" w:hAnsi="Times New Roman" w:cs="Times New Roman"/>
+          <w:sz w:val="24"/>
+          <w:szCs w:val="24"/>
+        </w:rPr>
+        <w:t>it for woman.</w:t>
+      </w:r>
+      <w:r>
+        <w:rPr>
+          <w:rFonts w:ascii="Times New Roman" w:hAnsi="Times New Roman" w:cs="Times New Roman"/>
+          <w:sz w:val="24"/>
+          <w:szCs w:val="24"/>
+        </w:rPr>
+        <w:t>Not a man.</w:t>
+      </w:r>
+      <w:r>
+        <w:rPr>
+          <w:rFonts w:ascii="Times New Roman" w:hAnsi="Times New Roman" w:cs="Times New Roman"/>
+          <w:sz w:val="24"/>
+          <w:szCs w:val="24"/>
+        </w:rPr>
+        <w:t>Are you Mr.Li?</w:t>
+      </w:r>
+    </w:p>
+    <w:p>
+      <w:pPr>
+        <w:rPr>
+          <w:rFonts w:ascii="Times New Roman" w:hAnsi="Times New Roman" w:cs="Times New Roman"/>
+          <w:sz w:val="24"/>
+          <w:szCs w:val="24"/>
+        </w:rPr>
+      </w:pPr>
+      <w:r>
+        <w:rPr>
+          <w:rFonts w:ascii="Times New Roman" w:hAnsi="Times New Roman" w:cs="Times New Roman"/>
+          <w:sz w:val="24"/>
+          <w:szCs w:val="24"/>
+        </w:rPr>
+        <w:t>Yes. I’m Shen Li</w:t>
+      </w:r>
+      <w:r>
+        <w:rPr>
+          <w:rFonts w:ascii="Times New Roman" w:hAnsi="Times New Roman" w:cs="Times New Roman"/>
+          <w:sz w:val="24"/>
+          <w:szCs w:val="24"/>
+        </w:rPr>
+        <w:t>. Are you LiLi?</w:t>
+      </w:r>
+    </w:p>
+    <w:p>
+      <w:pPr>
+        <w:rPr>
+          <w:rFonts w:ascii="Times New Roman" w:hAnsi="Times New Roman" w:cs="Times New Roman"/>
+          <w:sz w:val="24"/>
+          <w:szCs w:val="24"/>
+        </w:rPr>
+      </w:pPr>
+      <w:r>
+        <w:rPr>
+          <w:rFonts w:ascii="Times New Roman" w:hAnsi="Times New Roman" w:cs="Times New Roman"/>
+          <w:sz w:val="24"/>
+          <w:szCs w:val="24"/>
+        </w:rPr>
+        <w:t>Yes. I am.</w:t>
+      </w:r>
+    </w:p>
+    <w:p>
+      <w:pPr>
+        <w:rPr>
+          <w:rFonts w:ascii="Times New Roman" w:hAnsi="Times New Roman" w:cs="Times New Roman"/>
+          <w:sz w:val="24"/>
+          <w:szCs w:val="24"/>
+        </w:rPr>
+      </w:pPr>
+      <w:r>
+        <w:rPr>
+          <w:rFonts w:ascii="Times New Roman" w:hAnsi="Times New Roman" w:cs="Times New Roman"/>
+          <w:sz w:val="24"/>
+          <w:szCs w:val="24"/>
+        </w:rPr>
+        <w:t>Nice to met you.</w:t>
+      </w:r>
+    </w:p>
+    <w:p>
+      <w:pPr>
+        <w:rPr>
+          <w:rFonts w:ascii="Times New Roman" w:hAnsi="Times New Roman" w:cs="Times New Roman"/>
+          <w:sz w:val="24"/>
+          <w:szCs w:val="24"/>
+        </w:rPr>
+      </w:pPr>
+      <w:r>
+        <w:rPr>
+          <w:rFonts w:ascii="Times New Roman" w:hAnsi="Times New Roman" w:cs="Times New Roman"/>
+          <w:sz w:val="24"/>
+          <w:szCs w:val="24"/>
+        </w:rPr>
+        <w:t>Nice to met you.Shen</w:t>
+      </w:r>
+    </w:p>
+    <w:p>
+      <w:pPr>
+        <w:rPr>
+          <w:rFonts w:ascii="Times New Roman" w:hAnsi="Times New Roman" w:cs="Times New Roman"/>
+          <w:sz w:val="24"/>
+          <w:szCs w:val="24"/>
+        </w:rPr>
+      </w:pPr>
+      <w:r>
+        <w:rPr>
+          <w:rFonts w:ascii="Times New Roman" w:hAnsi="Times New Roman" w:cs="Times New Roman"/>
+          <w:sz w:val="24"/>
+          <w:szCs w:val="24"/>
+        </w:rPr>
+        <w:lastRenderedPageBreak/>
+        <w:t>Is it yours?</w:t>
+      </w:r>
+    </w:p>
+    <w:p>
+      <w:pPr>
+        <w:rPr>
+          <w:rFonts w:ascii="Times New Roman" w:hAnsi="Times New Roman" w:cs="Times New Roman"/>
+          <w:sz w:val="24"/>
+          <w:szCs w:val="24"/>
+        </w:rPr>
+      </w:pPr>
+      <w:r>
+        <w:rPr>
+          <w:rFonts w:ascii="Times New Roman" w:hAnsi="Times New Roman" w:cs="Times New Roman"/>
+          <w:sz w:val="24"/>
+          <w:szCs w:val="24"/>
+        </w:rPr>
+        <w:t>Yes. It is</w:t>
+      </w:r>
+      <w:r>
+        <w:rPr>
+          <w:rFonts w:ascii="Times New Roman" w:hAnsi="Times New Roman" w:cs="Times New Roman"/>
+          <w:sz w:val="24"/>
+          <w:szCs w:val="24"/>
+        </w:rPr>
+        <w:t>. Thank you</w:t>
+      </w:r>
+      <w:r>
+        <w:rPr>
+          <w:rFonts w:ascii="Times New Roman" w:hAnsi="Times New Roman" w:cs="Times New Roman"/>
+          <w:sz w:val="24"/>
+          <w:szCs w:val="24"/>
+        </w:rPr>
+        <w:t>.</w:t>
+      </w:r>
+    </w:p>
+    <w:p>
+      <w:pPr>
+        <w:rPr>
+          <w:rFonts w:ascii="Times New Roman" w:hAnsi="Times New Roman" w:cs="Times New Roman"/>
+          <w:b/>
+          <w:sz w:val="24"/>
+          <w:szCs w:val="24"/>
+        </w:rPr>
+      </w:pPr>
+      <w:r>
+        <w:rPr>
+          <w:rFonts w:ascii="Times New Roman" w:hAnsi="Times New Roman" w:cs="Times New Roman"/>
+          <w:b/>
+          <w:sz w:val="24"/>
+          <w:szCs w:val="24"/>
+        </w:rPr>
+        <w:t>Your order is one sandwich</w:t>
+      </w:r>
+      <w:r>
+        <w:rPr>
+          <w:rFonts w:ascii="Times New Roman" w:hAnsi="Times New Roman" w:cs="Times New Roman"/>
+          <w:b/>
+          <w:sz w:val="24"/>
+          <w:szCs w:val="24"/>
+        </w:rPr>
+        <w:t>, French fries</w:t>
+      </w:r>
+      <w:r>
+        <w:rPr>
+          <w:rFonts w:ascii="Times New Roman" w:hAnsi="Times New Roman" w:cs="Times New Roman"/>
+          <w:b/>
+          <w:sz w:val="24"/>
+          <w:szCs w:val="24"/>
+        </w:rPr>
+        <w:t xml:space="preserve"> and a col</w:t>
+      </w:r>
+      <w:r>
+        <w:rPr>
+          <w:rFonts w:ascii="Times New Roman" w:hAnsi="Times New Roman" w:cs="Times New Roman"/>
+          <w:b/>
+          <w:sz w:val="24"/>
+          <w:szCs w:val="24"/>
+        </w:rPr>
+        <w:t>a.</w:t>
+      </w:r>
+    </w:p>
+    <w:p>
+      <w:pPr>
+        <w:rPr>
+          <w:rFonts w:ascii="Times New Roman" w:hAnsi="Times New Roman" w:cs="Times New Roman"/>
+          <w:b/>
+          <w:sz w:val="24"/>
+          <w:szCs w:val="24"/>
+        </w:rPr>
+      </w:pPr>
+      <w:r>
+        <w:rPr>
+          <w:rFonts w:ascii="Times New Roman" w:hAnsi="Times New Roman" w:cs="Times New Roman"/>
+          <w:b/>
+          <w:sz w:val="24"/>
+          <w:szCs w:val="24"/>
+        </w:rPr>
+        <w:t>Yes. That’s my order.</w:t>
+      </w:r>
+      <w:r>
+        <w:rPr>
+          <w:rFonts w:ascii="Times New Roman" w:hAnsi="Times New Roman" w:cs="Times New Roman"/>
+          <w:b/>
+          <w:sz w:val="24"/>
+          <w:szCs w:val="24"/>
+        </w:rPr>
+        <w:t>Thank you.</w:t>
+      </w:r>
+    </w:p>
+    <w:p>
+      <w:pPr>
+        <w:rPr>
+          <w:rFonts w:ascii="Times New Roman" w:hAnsi="Times New Roman" w:cs="Times New Roman"/>
+          <w:b/>
+          <w:sz w:val="24"/>
+          <w:szCs w:val="24"/>
+        </w:rPr>
+      </w:pPr>
+      <w:r>
+        <w:rPr>
+          <w:rFonts w:ascii="Times New Roman" w:hAnsi="Times New Roman" w:cs="Times New Roman"/>
+          <w:b/>
+          <w:sz w:val="24"/>
+          <w:szCs w:val="24"/>
+        </w:rPr>
+        <w:t>You need to pay me for the food.</w:t>
+      </w:r>
+    </w:p>
+    <w:p>
+      <w:pPr>
+        <w:rPr>
+          <w:rFonts w:ascii="Times New Roman" w:hAnsi="Times New Roman" w:cs="Times New Roman"/>
+          <w:b/>
+          <w:sz w:val="24"/>
+          <w:szCs w:val="24"/>
+        </w:rPr>
+      </w:pPr>
+      <w:r>
+        <w:rPr>
+          <w:rFonts w:ascii="Times New Roman" w:hAnsi="Times New Roman" w:cs="Times New Roman"/>
+          <w:b/>
+          <w:sz w:val="24"/>
+          <w:szCs w:val="24"/>
+        </w:rPr>
+        <w:t>Oh, yes. I need to pay you.</w:t>
+      </w:r>
+    </w:p>
+    <w:p>
+      <w:pPr>
+        <w:rPr>
+          <w:rFonts w:ascii="Times New Roman" w:hAnsi="Times New Roman" w:cs="Times New Roman"/>
+          <w:sz w:val="24"/>
+          <w:szCs w:val="24"/>
+        </w:rPr>
+      </w:pPr>
+      <w:r>
+        <w:rPr>
+          <w:rFonts w:ascii="Times New Roman" w:hAnsi="Times New Roman" w:cs="Times New Roman"/>
+          <w:b/>
+          <w:sz w:val="24"/>
+          <w:szCs w:val="24"/>
+        </w:rPr>
+        <w:t>The sandwich is 8</w:t>
+      </w:r>
+      <w:r>
+        <w:rPr>
+          <w:rFonts w:ascii="Times New Roman" w:hAnsi="Times New Roman" w:cs="Times New Roman"/>
+          <w:b/>
+          <w:sz w:val="24"/>
+          <w:szCs w:val="24"/>
+        </w:rPr>
+        <w:t>.</w:t>
+      </w:r>
+      <w:r>
+        <w:rPr>
+          <w:rFonts w:ascii="Times New Roman" w:hAnsi="Times New Roman" w:cs="Times New Roman"/>
+          <w:b/>
+          <w:sz w:val="24"/>
+          <w:szCs w:val="24"/>
+        </w:rPr>
+        <w:t>50</w:t>
+      </w:r>
+      <w:r>
+        <w:rPr>
+          <w:rFonts w:ascii="Times New Roman" w:hAnsi="Times New Roman" w:cs="Times New Roman"/>
+          <w:sz w:val="24"/>
+          <w:szCs w:val="24"/>
+        </w:rPr>
+        <w:t>.</w:t>
+      </w:r>
+      <w:r>
+        <w:rPr>
+          <w:rFonts w:ascii="Times New Roman" w:hAnsi="Times New Roman" w:cs="Times New Roman"/>
+          <w:sz w:val="24"/>
+          <w:szCs w:val="24"/>
+        </w:rPr>
+        <w:t xml:space="preserve"> </w:t>
+      </w:r>
+      <w:r>
+        <w:rPr>
+          <w:rFonts w:ascii="Times New Roman" w:hAnsi="Times New Roman" w:cs="Times New Roman"/>
+          <w:b/>
+          <w:sz w:val="24"/>
+          <w:szCs w:val="24"/>
+        </w:rPr>
+        <w:t>the  fries is 3</w:t>
+      </w:r>
+      <w:r>
+        <w:rPr>
+          <w:rFonts w:ascii="Times New Roman" w:hAnsi="Times New Roman" w:cs="Times New Roman"/>
+          <w:b/>
+          <w:sz w:val="24"/>
+          <w:szCs w:val="24"/>
+        </w:rPr>
+        <w:t>.</w:t>
+      </w:r>
+      <w:r>
+        <w:rPr>
+          <w:rFonts w:ascii="Times New Roman" w:hAnsi="Times New Roman" w:cs="Times New Roman"/>
+          <w:b/>
+          <w:sz w:val="24"/>
+          <w:szCs w:val="24"/>
+        </w:rPr>
+        <w:t xml:space="preserve">50. and </w:t>
+      </w:r>
+      <w:r>
+        <w:rPr>
+          <w:rFonts w:ascii="Times New Roman" w:hAnsi="Times New Roman" w:cs="Times New Roman"/>
+          <w:b/>
+          <w:sz w:val="24"/>
+          <w:szCs w:val="24"/>
+        </w:rPr>
+        <w:t xml:space="preserve">the </w:t>
+      </w:r>
+      <w:r>
+        <w:rPr>
+          <w:rFonts w:ascii="Times New Roman" w:hAnsi="Times New Roman" w:cs="Times New Roman"/>
+          <w:b/>
+          <w:sz w:val="24"/>
+          <w:szCs w:val="24"/>
+        </w:rPr>
+        <w:t>sod</w:t>
+      </w:r>
+      <w:r>
+        <w:rPr>
+          <w:rFonts w:ascii="Times New Roman" w:hAnsi="Times New Roman" w:cs="Times New Roman"/>
+          <w:b/>
+          <w:sz w:val="24"/>
+          <w:szCs w:val="24"/>
+        </w:rPr>
+        <w:t>a</w:t>
+      </w:r>
+      <w:r>
+        <w:rPr>
+          <w:rFonts w:ascii="Times New Roman" w:hAnsi="Times New Roman" w:cs="Times New Roman"/>
+          <w:b/>
+          <w:sz w:val="24"/>
+          <w:szCs w:val="24"/>
+        </w:rPr>
+        <w:t xml:space="preserve"> is</w:t>
+      </w:r>
+      <w:r>
+        <w:rPr>
+          <w:rFonts w:ascii="Times New Roman" w:hAnsi="Times New Roman" w:cs="Times New Roman"/>
+          <w:b/>
+          <w:sz w:val="24"/>
+          <w:szCs w:val="24"/>
+        </w:rPr>
+        <w:t xml:space="preserve"> 1</w:t>
+      </w:r>
+      <w:r>
+        <w:rPr>
+          <w:rFonts w:ascii="Times New Roman" w:hAnsi="Times New Roman" w:cs="Times New Roman"/>
+          <w:b/>
+          <w:sz w:val="24"/>
+          <w:szCs w:val="24"/>
+        </w:rPr>
+        <w:t>.</w:t>
+      </w:r>
+      <w:r>
+        <w:rPr>
+          <w:rFonts w:ascii="Times New Roman" w:hAnsi="Times New Roman" w:cs="Times New Roman"/>
+          <w:b/>
+          <w:sz w:val="24"/>
+          <w:szCs w:val="24"/>
+        </w:rPr>
+        <w:t xml:space="preserve">50. </w:t>
+      </w:r>
+      <w:r>
+        <w:rPr>
+          <w:rFonts w:ascii="Times New Roman" w:hAnsi="Times New Roman" w:cs="Times New Roman"/>
+          <w:b/>
+          <w:sz w:val="24"/>
+          <w:szCs w:val="24"/>
+        </w:rPr>
+        <w:t xml:space="preserve">That’s </w:t>
+      </w:r>
+      <w:r>
+        <w:rPr>
+          <w:rFonts w:ascii="Times New Roman" w:hAnsi="Times New Roman" w:cs="Times New Roman"/>
+          <w:b/>
+          <w:sz w:val="24"/>
+          <w:szCs w:val="24"/>
+        </w:rPr>
+        <w:t>13</w:t>
+      </w:r>
+      <w:r>
+        <w:rPr>
+          <w:rFonts w:ascii="Times New Roman" w:hAnsi="Times New Roman" w:cs="Times New Roman"/>
+          <w:b/>
+          <w:sz w:val="24"/>
+          <w:szCs w:val="24"/>
+        </w:rPr>
+        <w:t>.</w:t>
+      </w:r>
+      <w:r>
+        <w:rPr>
+          <w:rFonts w:ascii="Times New Roman" w:hAnsi="Times New Roman" w:cs="Times New Roman"/>
+          <w:b/>
+          <w:sz w:val="24"/>
+          <w:szCs w:val="24"/>
+        </w:rPr>
+        <w:t>50</w:t>
+      </w:r>
+    </w:p>
+    <w:p>
+      <w:pPr>
+        <w:rPr>
+          <w:rFonts w:ascii="Times New Roman" w:hAnsi="Times New Roman" w:cs="Times New Roman"/>
+          <w:sz w:val="24"/>
+          <w:szCs w:val="24"/>
+        </w:rPr>
+      </w:pPr>
+      <w:r>
+        <w:rPr>
+          <w:rFonts w:ascii="Times New Roman" w:hAnsi="Times New Roman" w:cs="Times New Roman"/>
+          <w:sz w:val="24"/>
+          <w:szCs w:val="24"/>
+        </w:rPr>
+        <w:t xml:space="preserve">Ok. 13.50. </w:t>
+      </w:r>
+      <w:r>
+        <w:rPr>
+          <w:rFonts w:ascii="Times New Roman" w:hAnsi="Times New Roman" w:cs="Times New Roman"/>
+          <w:sz w:val="24"/>
+          <w:szCs w:val="24"/>
+        </w:rPr>
+        <w:t xml:space="preserve">There’s </w:t>
+      </w:r>
+      <w:r>
+        <w:rPr>
+          <w:rFonts w:ascii="Times New Roman" w:hAnsi="Times New Roman" w:cs="Times New Roman"/>
+          <w:sz w:val="24"/>
+          <w:szCs w:val="24"/>
+        </w:rPr>
+        <w:t>15 dollars</w:t>
+      </w:r>
+      <w:r>
+        <w:rPr>
+          <w:rFonts w:ascii="Times New Roman" w:hAnsi="Times New Roman" w:cs="Times New Roman"/>
+          <w:sz w:val="24"/>
+          <w:szCs w:val="24"/>
+        </w:rPr>
+        <w:t>. Thank you LiLi.</w:t>
+      </w:r>
+    </w:p>
+    <w:p>
+      <w:pPr>
+        <w:rPr>
+          <w:rFonts w:ascii="Times New Roman" w:hAnsi="Times New Roman" w:cs="Times New Roman"/>
+          <w:sz w:val="24"/>
+          <w:szCs w:val="24"/>
+        </w:rPr>
+      </w:pPr>
+      <w:r>
+        <w:rPr>
+          <w:rFonts w:ascii="Times New Roman" w:hAnsi="Times New Roman" w:cs="Times New Roman"/>
+          <w:sz w:val="24"/>
+          <w:szCs w:val="24"/>
+        </w:rPr>
+        <w:t>You’re welcom</w:t>
+      </w:r>
+      <w:r>
+        <w:rPr>
+          <w:rFonts w:ascii="Times New Roman" w:hAnsi="Times New Roman" w:cs="Times New Roman"/>
+          <w:sz w:val="24"/>
+          <w:szCs w:val="24"/>
+        </w:rPr>
+        <w:t>e.</w:t>
+      </w:r>
+    </w:p>
+    <w:p>
+      <w:pPr>
+        <w:rPr>
+          <w:rFonts w:ascii="Times New Roman" w:hAnsi="Times New Roman" w:cs="Times New Roman"/>
+          <w:sz w:val="24"/>
+          <w:szCs w:val="24"/>
+        </w:rPr>
+      </w:pPr>
+    </w:p>
+    <w:p>
+      <w:pPr>
+        <w:rPr>
+          <w:rFonts w:ascii="Times New Roman" w:hAnsi="Times New Roman" w:cs="Times New Roman"/>
+          <w:sz w:val="24"/>
+          <w:szCs w:val="24"/>
+        </w:rPr>
+      </w:pPr>
+      <w:r>
+        <w:rPr>
+          <w:rFonts w:ascii="Times New Roman" w:hAnsi="Times New Roman" w:cs="Times New Roman"/>
+          <w:sz w:val="24"/>
+          <w:szCs w:val="24"/>
+        </w:rPr>
+        <w:t>Li Li says Benny’s sweater is funny.</w:t>
+      </w:r>
+    </w:p>
+    <w:p>
+      <w:pPr>
+        <w:rPr>
+          <w:rFonts w:ascii="Times New Roman" w:hAnsi="Times New Roman" w:cs="Times New Roman"/>
+          <w:sz w:val="24"/>
+          <w:szCs w:val="24"/>
+        </w:rPr>
+      </w:pPr>
+      <w:r>
+        <w:rPr>
+          <w:rFonts w:ascii="Times New Roman" w:hAnsi="Times New Roman" w:cs="Times New Roman"/>
+          <w:sz w:val="24"/>
+          <w:szCs w:val="24"/>
+        </w:rPr>
+        <w:t>This is the first time Shen meets Li Li.</w:t>
+      </w:r>
+    </w:p>
+    <w:p>
+      <w:pPr>
+        <w:rPr>
+          <w:rFonts w:ascii="Times New Roman" w:hAnsi="Times New Roman" w:cs="Times New Roman"/>
+          <w:sz w:val="24"/>
+          <w:szCs w:val="24"/>
+        </w:rPr>
+      </w:pPr>
+      <w:r>
+        <w:rPr>
+          <w:rFonts w:ascii="Times New Roman" w:hAnsi="Times New Roman" w:cs="Times New Roman"/>
+          <w:sz w:val="24"/>
+          <w:szCs w:val="24"/>
+        </w:rPr>
+        <w:t>What does LiLi give Shen?</w:t>
+      </w:r>
+    </w:p>
+    <w:p>
+      <w:pPr>
+        <w:rPr>
+          <w:rFonts w:ascii="Times New Roman" w:hAnsi="Times New Roman" w:cs="Times New Roman"/>
+          <w:sz w:val="24"/>
+          <w:szCs w:val="24"/>
+        </w:rPr>
+      </w:pPr>
+      <w:r>
+        <w:rPr>
+          <w:rFonts w:ascii="Times New Roman" w:hAnsi="Times New Roman" w:cs="Times New Roman"/>
+          <w:sz w:val="24"/>
+          <w:szCs w:val="24"/>
+        </w:rPr>
+        <w:t>Food.</w:t>
+      </w:r>
+    </w:p>
+    <w:p>
+      <w:pPr>
+        <w:rPr>
+          <w:rFonts w:ascii="Times New Roman" w:hAnsi="Times New Roman" w:cs="Times New Roman"/>
+          <w:sz w:val="24"/>
+          <w:szCs w:val="24"/>
+        </w:rPr>
+      </w:pPr>
+      <w:r>
+        <w:rPr>
+          <w:rFonts w:ascii="Times New Roman" w:hAnsi="Times New Roman" w:cs="Times New Roman"/>
+          <w:sz w:val="24"/>
+          <w:szCs w:val="24"/>
+        </w:rPr>
+        <w:t>What does Shen need to give LiLi?</w:t>
+      </w:r>
+    </w:p>
+    <w:p>
+      <w:pPr>
+        <w:rPr>
+          <w:rFonts w:ascii="Times New Roman" w:hAnsi="Times New Roman" w:cs="Times New Roman"/>
+          <w:sz w:val="24"/>
+          <w:szCs w:val="24"/>
+        </w:rPr>
+      </w:pPr>
+    </w:p>
+    <w:p>
+      <w:pPr>
+        <w:rPr>
+          <w:rFonts w:ascii="Times New Roman" w:hAnsi="Times New Roman" w:cs="Times New Roman"/>
+          <w:sz w:val="24"/>
+          <w:szCs w:val="24"/>
+        </w:rPr>
+      </w:pPr>
+      <w:r>
+        <w:rPr>
+          <w:rFonts w:ascii="Times New Roman" w:hAnsi="Times New Roman" w:cs="Times New Roman"/>
+          <w:sz w:val="24"/>
+          <w:szCs w:val="24"/>
+        </w:rPr>
+        <w:t>What does the man order?</w:t>
+      </w:r>
+    </w:p>
+    <w:p>
+      <w:pPr>
+        <w:rPr>
+          <w:rFonts w:ascii="Times New Roman" w:hAnsi="Times New Roman" w:cs="Times New Roman"/>
+          <w:sz w:val="24"/>
+          <w:szCs w:val="24"/>
+        </w:rPr>
+      </w:pPr>
+      <w:r>
+        <w:rPr>
+          <w:rFonts w:ascii="Times New Roman" w:hAnsi="Times New Roman" w:cs="Times New Roman"/>
+          <w:sz w:val="24"/>
+          <w:szCs w:val="24"/>
+        </w:rPr>
+        <w:t>(Can I order food for delivery?</w:t>
+      </w:r>
+      <w:r>
+        <w:rPr>
+          <w:rFonts w:ascii="Times New Roman" w:hAnsi="Times New Roman" w:cs="Times New Roman"/>
+          <w:sz w:val="24"/>
+          <w:szCs w:val="24"/>
+        </w:rPr>
+        <w:t>Good. One Chicken sandwich , two salad, and two cola. Have you got that? Thanks</w:t>
+      </w:r>
+      <w:r>
+        <w:rPr>
+          <w:rFonts w:ascii="Times New Roman" w:hAnsi="Times New Roman" w:cs="Times New Roman"/>
+          <w:sz w:val="24"/>
+          <w:szCs w:val="24"/>
+        </w:rPr>
+        <w:t>)</w:t>
+      </w:r>
+    </w:p>
+    <w:p>
+      <w:pPr>
+        <w:rPr>
+          <w:rFonts w:ascii="Times New Roman" w:hAnsi="Times New Roman" w:cs="Times New Roman"/>
+          <w:sz w:val="24"/>
+          <w:szCs w:val="24"/>
+        </w:rPr>
+      </w:pPr>
+    </w:p>
+    <w:p>
+      <w:pPr>
+        <w:rPr>
+          <w:rFonts w:ascii="Times New Roman" w:hAnsi="Times New Roman" w:cs="Times New Roman"/>
+          <w:sz w:val="24"/>
+          <w:szCs w:val="24"/>
+        </w:rPr>
+      </w:pPr>
+      <w:r>
+        <w:rPr>
+          <w:rFonts w:ascii="Times New Roman" w:hAnsi="Times New Roman" w:cs="Times New Roman"/>
+          <w:sz w:val="24"/>
+          <w:szCs w:val="24"/>
+        </w:rPr>
+        <w:t>What is the man’s name?</w:t>
+      </w:r>
+    </w:p>
+    <w:p>
+      <w:pPr>
+        <w:rPr>
+          <w:rFonts w:ascii="Times New Roman" w:hAnsi="Times New Roman" w:cs="Times New Roman"/>
+          <w:sz w:val="24"/>
+          <w:szCs w:val="24"/>
+        </w:rPr>
+      </w:pPr>
+      <w:r>
+        <w:rPr>
+          <w:rFonts w:ascii="Times New Roman" w:hAnsi="Times New Roman" w:cs="Times New Roman"/>
+          <w:sz w:val="24"/>
+          <w:szCs w:val="24"/>
+        </w:rPr>
+        <w:t>(My name is Joshua Peele. Frist name is Joshua And Last Name is Peele)</w:t>
+      </w:r>
+    </w:p>
+    <w:p>
+      <w:pPr>
+        <w:rPr>
+          <w:rFonts w:ascii="Times New Roman" w:hAnsi="Times New Roman" w:cs="Times New Roman"/>
+          <w:sz w:val="24"/>
+          <w:szCs w:val="24"/>
+        </w:rPr>
+      </w:pPr>
+      <w:r>
+        <w:rPr>
+          <w:rFonts w:ascii="Times New Roman" w:hAnsi="Times New Roman" w:cs="Times New Roman"/>
+          <w:sz w:val="24"/>
+          <w:szCs w:val="24"/>
+        </w:rPr>
+        <w:t>What is the man’s address?</w:t>
+      </w:r>
+    </w:p>
+    <w:p>
+      <w:pPr>
+        <w:rPr>
+          <w:rFonts w:ascii="Times New Roman" w:hAnsi="Times New Roman" w:cs="Times New Roman"/>
+          <w:sz w:val="24"/>
+          <w:szCs w:val="24"/>
+        </w:rPr>
+      </w:pPr>
+      <w:r>
+        <w:rPr>
+          <w:rFonts w:ascii="Times New Roman" w:hAnsi="Times New Roman" w:cs="Times New Roman"/>
+          <w:sz w:val="24"/>
+          <w:szCs w:val="24"/>
+        </w:rPr>
+        <w:t>(Good. My address is 771 Ipanema Street. Apartment number is 16J)</w:t>
+      </w:r>
+    </w:p>
+    <w:p>
+      <w:pPr>
+        <w:rPr>
+          <w:rFonts w:ascii="Times New Roman" w:hAnsi="Times New Roman" w:cs="Times New Roman"/>
+          <w:sz w:val="24"/>
+          <w:szCs w:val="24"/>
+        </w:rPr>
+      </w:pPr>
+      <w:r>
+        <w:rPr>
+          <w:rFonts w:ascii="Times New Roman" w:hAnsi="Times New Roman" w:cs="Times New Roman"/>
+          <w:sz w:val="24"/>
+          <w:szCs w:val="24"/>
+        </w:rPr>
+        <w:t>When can the restaurant deliver the order?</w:t>
+      </w:r>
+    </w:p>
+    <w:p>
+      <w:pPr>
+        <w:rPr>
+          <w:rFonts w:ascii="Times New Roman" w:hAnsi="Times New Roman" w:cs="Times New Roman"/>
+          <w:sz w:val="24"/>
+          <w:szCs w:val="24"/>
+        </w:rPr>
+      </w:pPr>
+      <w:r>
+        <w:rPr>
+          <w:rFonts w:ascii="Times New Roman" w:hAnsi="Times New Roman" w:cs="Times New Roman"/>
+          <w:sz w:val="24"/>
+          <w:szCs w:val="24"/>
+        </w:rPr>
+        <w:t xml:space="preserve">(Can you tell me </w:t>
+      </w:r>
+      <w:r>
+        <w:rPr>
+          <w:rFonts w:ascii="Times New Roman" w:hAnsi="Times New Roman" w:cs="Times New Roman"/>
+          <w:sz w:val="24"/>
+          <w:szCs w:val="24"/>
+        </w:rPr>
+        <w:t>What time you can</w:t>
+      </w:r>
+      <w:r>
+        <w:rPr>
+          <w:rFonts w:ascii="Times New Roman" w:hAnsi="Times New Roman" w:cs="Times New Roman"/>
+          <w:sz w:val="24"/>
+          <w:szCs w:val="24"/>
+        </w:rPr>
+        <w:t xml:space="preserve"> deliver</w:t>
+      </w:r>
+      <w:r>
+        <w:rPr>
+          <w:rFonts w:ascii="Times New Roman" w:hAnsi="Times New Roman" w:cs="Times New Roman"/>
+          <w:sz w:val="24"/>
+          <w:szCs w:val="24"/>
+        </w:rPr>
+        <w:t xml:space="preserve"> order</w:t>
+      </w:r>
+      <w:r>
+        <w:rPr>
+          <w:rFonts w:ascii="Times New Roman" w:hAnsi="Times New Roman" w:cs="Times New Roman"/>
+          <w:sz w:val="24"/>
+          <w:szCs w:val="24"/>
+        </w:rPr>
+        <w:t>, please?30 minutes. Ok It’s 2:30 now. That’</w:t>
+      </w:r>
+      <w:r>
+        <w:rPr>
+          <w:rFonts w:ascii="Times New Roman" w:hAnsi="Times New Roman" w:cs="Times New Roman"/>
+          <w:sz w:val="24"/>
+          <w:szCs w:val="24"/>
+        </w:rPr>
+        <w:t xml:space="preserve">s mean </w:t>
+      </w:r>
+      <w:r>
+        <w:rPr>
+          <w:rFonts w:ascii="Times New Roman" w:hAnsi="Times New Roman" w:cs="Times New Roman"/>
+          <w:sz w:val="24"/>
+          <w:szCs w:val="24"/>
+        </w:rPr>
+        <w:t xml:space="preserve"> it 3:00 o’clock. Great . Thank you)</w:t>
+      </w:r>
+    </w:p>
+    <w:p>
+      <w:pPr>
+        <w:rPr>
+          <w:rFonts w:ascii="Times New Roman" w:hAnsi="Times New Roman" w:cs="Times New Roman"/>
+          <w:sz w:val="24"/>
+          <w:szCs w:val="24"/>
+        </w:rPr>
+      </w:pPr>
+      <w:r>
+        <w:rPr>
+          <w:rFonts w:ascii="Times New Roman" w:hAnsi="Times New Roman" w:cs="Times New Roman"/>
+          <w:sz w:val="24"/>
+          <w:szCs w:val="24"/>
+        </w:rPr>
+        <w:t>Who cn deliver the order?</w:t>
+      </w:r>
+    </w:p>
+    <w:p>
+      <w:pPr>
+        <w:rPr>
+          <w:rFonts w:ascii="Times New Roman" w:hAnsi="Times New Roman" w:cs="Times New Roman"/>
+          <w:sz w:val="24"/>
+          <w:szCs w:val="24"/>
+        </w:rPr>
+      </w:pPr>
+      <w:r>
+        <w:rPr>
+          <w:rFonts w:ascii="Times New Roman" w:hAnsi="Times New Roman" w:cs="Times New Roman"/>
+          <w:sz w:val="24"/>
+          <w:szCs w:val="24"/>
+        </w:rPr>
+        <w:lastRenderedPageBreak/>
+        <w:t>(Oh. And one last question. What is the name of delivery name? Oh. It’s a woman.Okay. what her name? Betty Suarez? No, I can speed that. Thanks)</w:t>
+      </w:r>
+    </w:p>
+    <w:p>
+      <w:pPr>
+        <w:rPr>
+          <w:rFonts w:ascii="Times New Roman" w:hAnsi="Times New Roman" w:cs="Times New Roman"/>
+          <w:sz w:val="24"/>
+          <w:szCs w:val="24"/>
+        </w:rPr>
+      </w:pPr>
+    </w:p>
+    <w:p>
+      <w:pPr>
+        <w:rPr>
+          <w:rFonts w:ascii="Times New Roman" w:hAnsi="Times New Roman" w:cs="Times New Roman"/>
+          <w:sz w:val="24"/>
+          <w:szCs w:val="24"/>
+        </w:rPr>
+      </w:pPr>
+      <w:r>
+        <w:rPr>
+          <w:rFonts w:ascii="Times New Roman" w:hAnsi="Times New Roman" w:cs="Times New Roman"/>
+          <w:sz w:val="24"/>
+          <w:szCs w:val="24"/>
+        </w:rPr>
+        <w:t>Pete’s Pizza Place. How can we help you?</w:t>
+      </w:r>
+    </w:p>
+    <w:p>
+      <w:pPr>
+        <w:rPr>
+          <w:rFonts w:ascii="Times New Roman" w:hAnsi="Times New Roman" w:cs="Times New Roman"/>
+          <w:sz w:val="24"/>
+          <w:szCs w:val="24"/>
+        </w:rPr>
+      </w:pPr>
+      <w:r>
+        <w:rPr>
+          <w:rFonts w:ascii="Times New Roman" w:hAnsi="Times New Roman" w:cs="Times New Roman"/>
+          <w:sz w:val="24"/>
+          <w:szCs w:val="24"/>
+        </w:rPr>
+        <w:t>I want to order some food for delivery, please.</w:t>
+      </w:r>
+    </w:p>
+    <w:p>
+      <w:pPr>
+        <w:rPr>
+          <w:rFonts w:ascii="Times New Roman" w:hAnsi="Times New Roman" w:cs="Times New Roman"/>
+          <w:sz w:val="24"/>
+          <w:szCs w:val="24"/>
+        </w:rPr>
+      </w:pPr>
+      <w:r>
+        <w:rPr>
+          <w:rFonts w:ascii="Times New Roman" w:hAnsi="Times New Roman" w:cs="Times New Roman"/>
+          <w:sz w:val="24"/>
+          <w:szCs w:val="24"/>
+        </w:rPr>
+        <w:t>OK, can I have your namw, please?</w:t>
+      </w:r>
+    </w:p>
+    <w:p>
+      <w:pPr>
+        <w:rPr>
+          <w:rFonts w:ascii="Times New Roman" w:hAnsi="Times New Roman" w:cs="Times New Roman"/>
+          <w:sz w:val="24"/>
+          <w:szCs w:val="24"/>
+        </w:rPr>
+      </w:pPr>
+      <w:r>
+        <w:rPr>
+          <w:rFonts w:ascii="Times New Roman" w:hAnsi="Times New Roman" w:cs="Times New Roman"/>
+          <w:sz w:val="24"/>
+          <w:szCs w:val="24"/>
+        </w:rPr>
+        <w:t>Yes, it’s David Hayes. That’s H-A-Y-E-S</w:t>
+      </w:r>
+    </w:p>
+    <w:p>
+      <w:pPr>
+        <w:rPr>
+          <w:rFonts w:ascii="Times New Roman" w:hAnsi="Times New Roman" w:cs="Times New Roman"/>
+          <w:sz w:val="24"/>
+          <w:szCs w:val="24"/>
+        </w:rPr>
+      </w:pPr>
+      <w:r>
+        <w:rPr>
+          <w:rFonts w:ascii="Times New Roman" w:hAnsi="Times New Roman" w:cs="Times New Roman"/>
+          <w:sz w:val="24"/>
+          <w:szCs w:val="24"/>
+        </w:rPr>
+        <w:t xml:space="preserve">Where do you live? </w:t>
+      </w:r>
+    </w:p>
+    <w:p>
+      <w:pPr>
+        <w:rPr>
+          <w:rFonts w:ascii="Times New Roman" w:hAnsi="Times New Roman" w:cs="Times New Roman"/>
+          <w:sz w:val="24"/>
+          <w:szCs w:val="24"/>
+        </w:rPr>
+      </w:pPr>
+      <w:r>
+        <w:rPr>
+          <w:rFonts w:ascii="Times New Roman" w:hAnsi="Times New Roman" w:cs="Times New Roman"/>
+          <w:sz w:val="24"/>
+          <w:szCs w:val="24"/>
+        </w:rPr>
+        <w:t>My address is 741 Dunvar Road</w:t>
+      </w:r>
+    </w:p>
+    <w:p>
+      <w:pPr>
+        <w:rPr>
+          <w:rFonts w:ascii="Times New Roman" w:hAnsi="Times New Roman" w:cs="Times New Roman"/>
+          <w:sz w:val="24"/>
+          <w:szCs w:val="24"/>
+        </w:rPr>
+      </w:pPr>
+      <w:r>
+        <w:rPr>
+          <w:rFonts w:ascii="Times New Roman" w:hAnsi="Times New Roman" w:cs="Times New Roman"/>
+          <w:sz w:val="24"/>
+          <w:szCs w:val="24"/>
+        </w:rPr>
+        <w:t>And what’s your apartment number?</w:t>
+      </w:r>
+    </w:p>
+    <w:p>
+      <w:pPr>
+        <w:rPr>
+          <w:rFonts w:ascii="Times New Roman" w:hAnsi="Times New Roman" w:cs="Times New Roman"/>
+          <w:sz w:val="24"/>
+          <w:szCs w:val="24"/>
+        </w:rPr>
+      </w:pPr>
+      <w:r>
+        <w:rPr>
+          <w:rFonts w:ascii="Times New Roman" w:hAnsi="Times New Roman" w:cs="Times New Roman"/>
+          <w:sz w:val="24"/>
+          <w:szCs w:val="24"/>
+        </w:rPr>
+        <w:t>It’s 5H</w:t>
+      </w:r>
+    </w:p>
+    <w:p>
+      <w:pPr>
+        <w:rPr>
+          <w:rFonts w:ascii="Times New Roman" w:hAnsi="Times New Roman" w:cs="Times New Roman"/>
+          <w:sz w:val="24"/>
+          <w:szCs w:val="24"/>
+        </w:rPr>
+      </w:pPr>
+      <w:r>
+        <w:rPr>
+          <w:rFonts w:ascii="Times New Roman" w:hAnsi="Times New Roman" w:cs="Times New Roman"/>
+          <w:sz w:val="24"/>
+          <w:szCs w:val="24"/>
+        </w:rPr>
+        <w:t>OK, and what food do you want to order?</w:t>
+      </w:r>
+    </w:p>
+    <w:p>
+      <w:pPr>
+        <w:rPr>
+          <w:rFonts w:ascii="Times New Roman" w:hAnsi="Times New Roman" w:cs="Times New Roman"/>
+          <w:sz w:val="24"/>
+          <w:szCs w:val="24"/>
+        </w:rPr>
+      </w:pPr>
+      <w:r>
+        <w:rPr>
+          <w:rFonts w:ascii="Times New Roman" w:hAnsi="Times New Roman" w:cs="Times New Roman"/>
+          <w:sz w:val="24"/>
+          <w:szCs w:val="24"/>
+        </w:rPr>
+        <w:t>One pizza, two green salads, and a chicken sandwich</w:t>
+      </w:r>
+    </w:p>
+    <w:p>
+      <w:pPr>
+        <w:rPr>
+          <w:rFonts w:ascii="Times New Roman" w:hAnsi="Times New Roman" w:cs="Times New Roman"/>
+          <w:sz w:val="24"/>
+          <w:szCs w:val="24"/>
+        </w:rPr>
+      </w:pPr>
+      <w:r>
+        <w:rPr>
+          <w:rFonts w:ascii="Times New Roman" w:hAnsi="Times New Roman" w:cs="Times New Roman"/>
+          <w:sz w:val="24"/>
+          <w:szCs w:val="24"/>
+        </w:rPr>
+        <w:t>Do you wnat something to drink?</w:t>
+      </w:r>
+    </w:p>
+    <w:p>
+      <w:pPr>
+        <w:rPr>
+          <w:rFonts w:ascii="Times New Roman" w:hAnsi="Times New Roman" w:cs="Times New Roman"/>
+          <w:sz w:val="24"/>
+          <w:szCs w:val="24"/>
+        </w:rPr>
+      </w:pPr>
+      <w:r>
+        <w:rPr>
+          <w:rFonts w:ascii="Times New Roman" w:hAnsi="Times New Roman" w:cs="Times New Roman"/>
+          <w:sz w:val="24"/>
+          <w:szCs w:val="24"/>
+        </w:rPr>
+        <w:t>Yes, please. Two colas ans an orange huice</w:t>
+      </w:r>
+    </w:p>
+    <w:p>
+      <w:pPr>
+        <w:rPr>
+          <w:rFonts w:ascii="Times New Roman" w:hAnsi="Times New Roman" w:cs="Times New Roman"/>
+          <w:sz w:val="24"/>
+          <w:szCs w:val="24"/>
+        </w:rPr>
+      </w:pPr>
+      <w:r>
+        <w:rPr>
+          <w:rFonts w:ascii="Times New Roman" w:hAnsi="Times New Roman" w:cs="Times New Roman"/>
+          <w:sz w:val="24"/>
+          <w:szCs w:val="24"/>
+        </w:rPr>
+        <w:t xml:space="preserve">Ok, it’s </w:t>
+      </w:r>
+      <w:r>
+        <w:rPr>
+          <w:rFonts w:ascii="Times New Roman" w:hAnsi="Times New Roman" w:cs="Times New Roman"/>
+          <w:sz w:val="24"/>
+          <w:szCs w:val="24"/>
+        </w:rPr>
+        <w:t>12 o’clock now. We can be there in thirty minutes</w:t>
+      </w:r>
+    </w:p>
+    <w:p>
+      <w:pPr>
+        <w:rPr>
+          <w:rFonts w:ascii="Times New Roman" w:hAnsi="Times New Roman" w:cs="Times New Roman"/>
+          <w:sz w:val="24"/>
+          <w:szCs w:val="24"/>
+        </w:rPr>
+      </w:pPr>
+      <w:r>
+        <w:rPr>
+          <w:rFonts w:ascii="Times New Roman" w:hAnsi="Times New Roman" w:cs="Times New Roman"/>
+          <w:sz w:val="24"/>
+          <w:szCs w:val="24"/>
+        </w:rPr>
+        <w:t>Perfect. See you at 12:30</w:t>
+      </w:r>
+    </w:p>
+    <w:p>
+      <w:pPr>
+        <w:rPr>
+          <w:rFonts w:ascii="Times New Roman" w:hAnsi="Times New Roman" w:cs="Times New Roman"/>
+          <w:sz w:val="24"/>
+          <w:szCs w:val="24"/>
+        </w:rPr>
+      </w:pPr>
+      <w:r>
+        <w:rPr>
+          <w:rFonts w:ascii="Times New Roman" w:hAnsi="Times New Roman" w:cs="Times New Roman"/>
+          <w:sz w:val="24"/>
+          <w:szCs w:val="24"/>
+        </w:rPr>
+        <w:t>Your order cost $17.50</w:t>
+      </w:r>
+    </w:p>
+    <w:p>
+      <w:pPr>
+        <w:rPr>
+          <w:rFonts w:ascii="Times New Roman" w:hAnsi="Times New Roman" w:cs="Times New Roman"/>
+          <w:sz w:val="24"/>
+          <w:szCs w:val="24"/>
+        </w:rPr>
+      </w:pPr>
+      <w:r>
+        <w:rPr>
+          <w:rFonts w:ascii="Times New Roman" w:hAnsi="Times New Roman" w:cs="Times New Roman"/>
+          <w:sz w:val="24"/>
+          <w:szCs w:val="24"/>
+        </w:rPr>
+        <w:t>Good. I can give the delivery person $20</w:t>
+      </w:r>
+    </w:p>
+    <w:p>
+      <w:pPr>
+        <w:rPr>
+          <w:rFonts w:ascii="Times New Roman" w:hAnsi="Times New Roman" w:cs="Times New Roman"/>
+          <w:sz w:val="24"/>
+          <w:szCs w:val="24"/>
+        </w:rPr>
+      </w:pPr>
+    </w:p>
+    <w:p>
+      <w:pPr>
+        <w:rPr>
+          <w:rFonts w:ascii="Times New Roman" w:hAnsi="Times New Roman" w:cs="Times New Roman"/>
+          <w:sz w:val="24"/>
+          <w:szCs w:val="24"/>
+        </w:rPr>
+      </w:pPr>
+      <w:r>
+        <w:rPr>
+          <w:rFonts w:ascii="Times New Roman" w:hAnsi="Times New Roman" w:cs="Times New Roman"/>
+          <w:sz w:val="24"/>
+          <w:szCs w:val="24"/>
+        </w:rPr>
+        <w:t>I want to order some food, please. My name is Jill Lear. That’s Jill J-I-L-L</w:t>
+      </w:r>
+    </w:p>
+    <w:p>
+      <w:pPr>
+        <w:rPr>
+          <w:rFonts w:ascii="Times New Roman" w:hAnsi="Times New Roman" w:cs="Times New Roman"/>
+          <w:sz w:val="24"/>
+          <w:szCs w:val="24"/>
+        </w:rPr>
+      </w:pPr>
+      <w:r>
+        <w:rPr>
+          <w:rFonts w:ascii="Times New Roman" w:hAnsi="Times New Roman" w:cs="Times New Roman"/>
+          <w:sz w:val="24"/>
+          <w:szCs w:val="24"/>
+        </w:rPr>
+        <w:t>Ok, I ca</w:t>
+      </w:r>
+      <w:r>
+        <w:rPr>
+          <w:rFonts w:ascii="Times New Roman" w:hAnsi="Times New Roman" w:cs="Times New Roman"/>
+          <w:sz w:val="24"/>
+          <w:szCs w:val="24"/>
+        </w:rPr>
+        <w:t>n write that down. First name: Jill</w:t>
+      </w:r>
+      <w:r>
+        <w:rPr>
+          <w:rFonts w:ascii="Times New Roman" w:hAnsi="Times New Roman" w:cs="Times New Roman"/>
+          <w:sz w:val="24"/>
+          <w:szCs w:val="24"/>
+        </w:rPr>
+        <w:t>. That’s J-I-L-L</w:t>
+      </w:r>
+    </w:p>
+    <w:p>
+      <w:pPr>
+        <w:rPr>
+          <w:rFonts w:ascii="Times New Roman" w:hAnsi="Times New Roman" w:cs="Times New Roman"/>
+          <w:sz w:val="24"/>
+          <w:szCs w:val="24"/>
+        </w:rPr>
+      </w:pPr>
+      <w:r>
+        <w:rPr>
+          <w:rFonts w:ascii="Times New Roman" w:hAnsi="Times New Roman" w:cs="Times New Roman"/>
+          <w:sz w:val="24"/>
+          <w:szCs w:val="24"/>
+        </w:rPr>
+        <w:t>Yes. And my last name is Lear, L-E-A-R</w:t>
+      </w:r>
+    </w:p>
+    <w:p>
+      <w:pPr>
+        <w:rPr>
+          <w:rFonts w:ascii="Times New Roman" w:hAnsi="Times New Roman" w:cs="Times New Roman"/>
+          <w:sz w:val="24"/>
+          <w:szCs w:val="24"/>
+        </w:rPr>
+      </w:pPr>
+      <w:r>
+        <w:rPr>
+          <w:rFonts w:ascii="Times New Roman" w:hAnsi="Times New Roman" w:cs="Times New Roman"/>
+          <w:sz w:val="24"/>
+          <w:szCs w:val="24"/>
+        </w:rPr>
+        <w:t>Ok, last name: Lear. That’s L-E-A-R</w:t>
+      </w:r>
+    </w:p>
+    <w:p>
+      <w:pPr>
+        <w:rPr>
+          <w:rFonts w:ascii="Times New Roman" w:hAnsi="Times New Roman" w:cs="Times New Roman"/>
+          <w:sz w:val="24"/>
+          <w:szCs w:val="24"/>
+        </w:rPr>
+      </w:pPr>
+      <w:r>
+        <w:rPr>
+          <w:rFonts w:ascii="Times New Roman" w:hAnsi="Times New Roman" w:cs="Times New Roman"/>
+          <w:sz w:val="24"/>
+          <w:szCs w:val="24"/>
+        </w:rPr>
+        <w:t>I order from you a lot. You need my address</w:t>
+      </w:r>
+      <w:r>
+        <w:rPr>
+          <w:rFonts w:ascii="Times New Roman" w:hAnsi="Times New Roman" w:cs="Times New Roman"/>
+          <w:sz w:val="24"/>
+          <w:szCs w:val="24"/>
+        </w:rPr>
+        <w:t xml:space="preserve"> 11L</w:t>
+      </w:r>
+      <w:r>
+        <w:rPr>
+          <w:rFonts w:ascii="Times New Roman" w:hAnsi="Times New Roman" w:cs="Times New Roman"/>
+          <w:sz w:val="24"/>
+          <w:szCs w:val="24"/>
+        </w:rPr>
+        <w:t>.</w:t>
+      </w:r>
+      <w:r>
+        <w:rPr>
+          <w:rFonts w:ascii="Times New Roman" w:hAnsi="Times New Roman" w:cs="Times New Roman"/>
+          <w:sz w:val="24"/>
+          <w:szCs w:val="24"/>
+        </w:rPr>
+        <w:t xml:space="preserve"> I live at 88 P</w:t>
+      </w:r>
+      <w:r>
+        <w:rPr>
+          <w:rFonts w:ascii="Times New Roman" w:hAnsi="Times New Roman" w:cs="Times New Roman"/>
+          <w:sz w:val="24"/>
+          <w:szCs w:val="24"/>
+        </w:rPr>
+        <w:t>arket Street</w:t>
+      </w:r>
+      <w:r>
+        <w:rPr>
+          <w:rFonts w:ascii="Times New Roman" w:hAnsi="Times New Roman" w:cs="Times New Roman"/>
+          <w:sz w:val="24"/>
+          <w:szCs w:val="24"/>
+        </w:rPr>
+        <w:t>. Not P</w:t>
+      </w:r>
+      <w:r>
+        <w:rPr>
+          <w:rFonts w:ascii="Times New Roman" w:hAnsi="Times New Roman" w:cs="Times New Roman"/>
+          <w:sz w:val="24"/>
+          <w:szCs w:val="24"/>
+        </w:rPr>
+        <w:t>art</w:t>
+      </w:r>
+      <w:r>
+        <w:rPr>
+          <w:rFonts w:ascii="Times New Roman" w:hAnsi="Times New Roman" w:cs="Times New Roman"/>
+          <w:sz w:val="24"/>
+          <w:szCs w:val="24"/>
+        </w:rPr>
+        <w:t xml:space="preserve">. </w:t>
+      </w:r>
+      <w:r>
+        <w:rPr>
+          <w:rFonts w:ascii="Times New Roman" w:hAnsi="Times New Roman" w:cs="Times New Roman"/>
+          <w:sz w:val="24"/>
+          <w:szCs w:val="24"/>
+        </w:rPr>
+        <w:t>Parket</w:t>
+      </w:r>
+    </w:p>
+    <w:p>
+      <w:pPr>
+        <w:rPr>
+          <w:rFonts w:ascii="Times New Roman" w:hAnsi="Times New Roman" w:cs="Times New Roman"/>
+          <w:sz w:val="24"/>
+          <w:szCs w:val="24"/>
+        </w:rPr>
+      </w:pPr>
+      <w:r>
+        <w:rPr>
+          <w:rFonts w:ascii="Times New Roman" w:hAnsi="Times New Roman" w:cs="Times New Roman"/>
+          <w:sz w:val="24"/>
+          <w:szCs w:val="24"/>
+        </w:rPr>
+        <w:t>Ok, good. Your live at 88 Parket</w:t>
+      </w:r>
+      <w:r>
+        <w:rPr>
+          <w:rFonts w:ascii="Times New Roman" w:hAnsi="Times New Roman" w:cs="Times New Roman"/>
+          <w:sz w:val="24"/>
+          <w:szCs w:val="24"/>
+        </w:rPr>
+        <w:t xml:space="preserve"> Street</w:t>
+      </w:r>
+      <w:r>
+        <w:rPr>
+          <w:rFonts w:ascii="Times New Roman" w:hAnsi="Times New Roman" w:cs="Times New Roman"/>
+          <w:sz w:val="24"/>
+          <w:szCs w:val="24"/>
+        </w:rPr>
+        <w:t>. That’</w:t>
+      </w:r>
+      <w:r>
+        <w:rPr>
+          <w:rFonts w:ascii="Times New Roman" w:hAnsi="Times New Roman" w:cs="Times New Roman"/>
+          <w:sz w:val="24"/>
+          <w:szCs w:val="24"/>
+        </w:rPr>
+        <w:t>s Partker: P-A-R-K-E-R</w:t>
+      </w:r>
+      <w:r>
+        <w:rPr>
+          <w:rFonts w:ascii="Times New Roman" w:hAnsi="Times New Roman" w:cs="Times New Roman"/>
+          <w:sz w:val="24"/>
+          <w:szCs w:val="24"/>
+        </w:rPr>
+        <w:t>. Right?</w:t>
+      </w:r>
+    </w:p>
+    <w:p>
+      <w:pPr>
+        <w:rPr>
+          <w:rFonts w:ascii="Times New Roman" w:hAnsi="Times New Roman" w:cs="Times New Roman"/>
+          <w:sz w:val="24"/>
+          <w:szCs w:val="24"/>
+        </w:rPr>
+      </w:pPr>
+      <w:r>
+        <w:rPr>
+          <w:rFonts w:ascii="Times New Roman" w:hAnsi="Times New Roman" w:cs="Times New Roman"/>
+          <w:sz w:val="24"/>
+          <w:szCs w:val="24"/>
+        </w:rPr>
+        <w:t>Yes. And you need my telephone number. It’s 604-5927</w:t>
+      </w:r>
+    </w:p>
+    <w:p>
+      <w:pPr>
+        <w:rPr>
+          <w:rFonts w:ascii="Times New Roman" w:hAnsi="Times New Roman" w:cs="Times New Roman"/>
+          <w:sz w:val="24"/>
+          <w:szCs w:val="24"/>
+        </w:rPr>
+      </w:pPr>
+      <w:r>
+        <w:rPr>
+          <w:rFonts w:ascii="Times New Roman" w:hAnsi="Times New Roman" w:cs="Times New Roman"/>
+          <w:sz w:val="24"/>
+          <w:szCs w:val="24"/>
+        </w:rPr>
+        <w:t>Right! I’ve got it: 604-5927</w:t>
+      </w:r>
+    </w:p>
+    <w:p>
+      <w:pPr>
+        <w:rPr>
+          <w:rFonts w:ascii="Times New Roman" w:hAnsi="Times New Roman" w:cs="Times New Roman"/>
+          <w:sz w:val="24"/>
+          <w:szCs w:val="24"/>
+        </w:rPr>
+      </w:pPr>
+      <w:r>
+        <w:rPr>
+          <w:rFonts w:ascii="Times New Roman" w:hAnsi="Times New Roman" w:cs="Times New Roman"/>
+          <w:sz w:val="24"/>
+          <w:szCs w:val="24"/>
+        </w:rPr>
+        <w:lastRenderedPageBreak/>
+        <w:t>So. Now the food. It’s my friend birthday, so we need a lot the food. 5 Pizzas, 4 chicken sandwiches and 2 salads. Do you have that?</w:t>
+      </w:r>
+    </w:p>
+    <w:p>
+      <w:pPr>
+        <w:rPr>
+          <w:rFonts w:ascii="Times New Roman" w:hAnsi="Times New Roman" w:cs="Times New Roman"/>
+          <w:sz w:val="24"/>
+          <w:szCs w:val="24"/>
+        </w:rPr>
+      </w:pPr>
+      <w:r>
+        <w:rPr>
+          <w:rFonts w:ascii="Times New Roman" w:hAnsi="Times New Roman" w:cs="Times New Roman"/>
+          <w:sz w:val="24"/>
+          <w:szCs w:val="24"/>
+        </w:rPr>
+        <w:t>Yes: 5 p</w:t>
+      </w:r>
+      <w:r>
+        <w:rPr>
+          <w:rFonts w:ascii="Times New Roman" w:hAnsi="Times New Roman" w:cs="Times New Roman"/>
+          <w:sz w:val="24"/>
+          <w:szCs w:val="24"/>
+        </w:rPr>
+        <w:t>izzas, 4 chicken sandwiches,and</w:t>
+      </w:r>
+      <w:r>
+        <w:rPr>
+          <w:rFonts w:ascii="Times New Roman" w:hAnsi="Times New Roman" w:cs="Times New Roman"/>
+          <w:sz w:val="24"/>
+          <w:szCs w:val="24"/>
+        </w:rPr>
+        <w:t xml:space="preserve"> 2 salads. Your </w:t>
+      </w:r>
+      <w:r>
+        <w:rPr>
+          <w:rFonts w:ascii="Times New Roman" w:hAnsi="Times New Roman" w:cs="Times New Roman"/>
+          <w:sz w:val="24"/>
+          <w:szCs w:val="24"/>
+        </w:rPr>
+        <w:t>order cost $77</w:t>
+      </w:r>
+    </w:p>
+    <w:p>
+      <w:pPr>
+        <w:rPr>
+          <w:rFonts w:ascii="Times New Roman" w:hAnsi="Times New Roman" w:cs="Times New Roman"/>
+          <w:sz w:val="24"/>
+          <w:szCs w:val="24"/>
+        </w:rPr>
+      </w:pPr>
+      <w:r>
+        <w:rPr>
+          <w:rFonts w:ascii="Times New Roman" w:hAnsi="Times New Roman" w:cs="Times New Roman"/>
+          <w:sz w:val="24"/>
+          <w:szCs w:val="24"/>
+        </w:rPr>
+        <w:t>OK. It’s 7:30 now. Can you deliver the food in 1 hour?</w:t>
+      </w:r>
+    </w:p>
+    <w:p>
+      <w:pPr>
+        <w:rPr>
+          <w:rFonts w:ascii="Times New Roman" w:hAnsi="Times New Roman" w:cs="Times New Roman"/>
+          <w:sz w:val="24"/>
+          <w:szCs w:val="24"/>
+        </w:rPr>
+      </w:pPr>
+      <w:r>
+        <w:rPr>
+          <w:rFonts w:ascii="Times New Roman" w:hAnsi="Times New Roman" w:cs="Times New Roman"/>
+          <w:sz w:val="24"/>
+          <w:szCs w:val="24"/>
+        </w:rPr>
+        <w:t xml:space="preserve">Yes, we can. See </w:t>
+      </w:r>
+      <w:r>
+        <w:rPr>
+          <w:rFonts w:ascii="Times New Roman" w:hAnsi="Times New Roman" w:cs="Times New Roman"/>
+          <w:sz w:val="24"/>
+          <w:szCs w:val="24"/>
+        </w:rPr>
+        <w:t>you at 8:30</w:t>
+      </w:r>
+    </w:p>
+    <w:p>
+      <w:pPr>
+        <w:rPr>
+          <w:rFonts w:ascii="Times New Roman" w:hAnsi="Times New Roman" w:cs="Times New Roman"/>
+          <w:sz w:val="24"/>
+          <w:szCs w:val="24"/>
+        </w:rPr>
+      </w:pPr>
+    </w:p>
+    <w:p>
+      <w:pPr>
+        <w:rPr>
+          <w:rFonts w:ascii="Times New Roman" w:hAnsi="Times New Roman" w:cs="Times New Roman"/>
+          <w:sz w:val="24"/>
+          <w:szCs w:val="24"/>
+        </w:rPr>
+      </w:pPr>
+      <w:r>
+        <w:rPr>
+          <w:rFonts w:ascii="Times New Roman" w:hAnsi="Times New Roman" w:cs="Times New Roman"/>
+          <w:sz w:val="24"/>
+          <w:szCs w:val="24"/>
+        </w:rPr>
+        <w:t>How many luch specials does the restaurant have today?</w:t>
+      </w:r>
+    </w:p>
+    <w:p>
+      <w:pPr>
+        <w:rPr>
+          <w:rFonts w:ascii="Times New Roman" w:hAnsi="Times New Roman" w:cs="Times New Roman"/>
+          <w:sz w:val="24"/>
+          <w:szCs w:val="24"/>
+        </w:rPr>
+      </w:pPr>
+      <w:r>
+        <w:rPr>
+          <w:rFonts w:ascii="Times New Roman" w:hAnsi="Times New Roman" w:cs="Times New Roman"/>
+          <w:sz w:val="24"/>
+          <w:szCs w:val="24"/>
+        </w:rPr>
+        <w:t>(Wellcome to AA lunch place. And specials today: a pizza and chicken salad. I like a chicken salad please)</w:t>
+      </w:r>
+    </w:p>
+    <w:p>
+      <w:pPr>
+        <w:pStyle w:val="ListParagraph"/>
+        <w:numPr>
+          <w:ilvl w:val="0"/>
+          <w:numId w:val="3"/>
+        </w:numPr>
+        <w:rPr>
+          <w:rFonts w:ascii="Times New Roman" w:hAnsi="Times New Roman" w:cs="Times New Roman"/>
+          <w:sz w:val="24"/>
+          <w:szCs w:val="24"/>
+        </w:rPr>
+      </w:pPr>
+      <w:r>
+        <w:rPr>
+          <w:rFonts w:ascii="Times New Roman" w:hAnsi="Times New Roman" w:cs="Times New Roman"/>
+          <w:sz w:val="24"/>
+          <w:szCs w:val="24"/>
+        </w:rPr>
+        <w:t>Two</w:t>
+      </w:r>
+    </w:p>
+    <w:p>
+      <w:pPr>
+        <w:rPr>
+          <w:rFonts w:ascii="Times New Roman" w:hAnsi="Times New Roman" w:cs="Times New Roman"/>
+          <w:sz w:val="24"/>
+          <w:szCs w:val="24"/>
+        </w:rPr>
+      </w:pPr>
+    </w:p>
+    <w:p>
+      <w:pPr>
+        <w:rPr>
+          <w:rFonts w:ascii="Times New Roman" w:hAnsi="Times New Roman" w:cs="Times New Roman"/>
+          <w:sz w:val="24"/>
+          <w:szCs w:val="24"/>
+        </w:rPr>
+      </w:pPr>
+      <w:r>
+        <w:rPr>
+          <w:rFonts w:ascii="Times New Roman" w:hAnsi="Times New Roman" w:cs="Times New Roman"/>
+          <w:sz w:val="24"/>
+          <w:szCs w:val="24"/>
+        </w:rPr>
+        <w:t>Where does the woman live?</w:t>
+      </w:r>
+    </w:p>
+    <w:p>
+      <w:pPr>
+        <w:rPr>
+          <w:rFonts w:ascii="Times New Roman" w:hAnsi="Times New Roman" w:cs="Times New Roman"/>
+          <w:sz w:val="24"/>
+          <w:szCs w:val="24"/>
+        </w:rPr>
+      </w:pPr>
+      <w:r>
+        <w:rPr>
+          <w:rFonts w:ascii="Times New Roman" w:hAnsi="Times New Roman" w:cs="Times New Roman"/>
+          <w:sz w:val="24"/>
+          <w:szCs w:val="24"/>
+        </w:rPr>
+        <w:t xml:space="preserve">(and where you do </w:t>
+      </w:r>
+      <w:r>
+        <w:rPr>
+          <w:rFonts w:ascii="Times New Roman" w:hAnsi="Times New Roman" w:cs="Times New Roman"/>
+          <w:sz w:val="24"/>
+          <w:szCs w:val="24"/>
+        </w:rPr>
+        <w:t>want</w:t>
+      </w:r>
+      <w:r>
+        <w:rPr>
+          <w:rFonts w:ascii="Times New Roman" w:hAnsi="Times New Roman" w:cs="Times New Roman"/>
+          <w:sz w:val="24"/>
+          <w:szCs w:val="24"/>
+        </w:rPr>
+        <w:t xml:space="preserve"> to deliver the food? I live </w:t>
+      </w:r>
+      <w:r>
+        <w:rPr>
+          <w:rFonts w:ascii="Times New Roman" w:hAnsi="Times New Roman" w:cs="Times New Roman"/>
+          <w:sz w:val="24"/>
+          <w:szCs w:val="24"/>
+        </w:rPr>
+        <w:t>University</w:t>
+      </w:r>
+      <w:r>
+        <w:rPr>
+          <w:rFonts w:ascii="Times New Roman" w:hAnsi="Times New Roman" w:cs="Times New Roman"/>
+          <w:sz w:val="24"/>
+          <w:szCs w:val="24"/>
+        </w:rPr>
+        <w:t xml:space="preserve"> </w:t>
+      </w:r>
+      <w:r>
+        <w:rPr>
+          <w:rFonts w:ascii="Times New Roman" w:hAnsi="Times New Roman" w:cs="Times New Roman"/>
+          <w:sz w:val="24"/>
+          <w:szCs w:val="24"/>
+        </w:rPr>
+        <w:t>. The address is 135 Randall</w:t>
+      </w:r>
+      <w:r>
+        <w:rPr>
+          <w:rFonts w:ascii="Times New Roman" w:hAnsi="Times New Roman" w:cs="Times New Roman"/>
+          <w:sz w:val="24"/>
+          <w:szCs w:val="24"/>
+        </w:rPr>
+        <w:t xml:space="preserve">. O, sorry, </w:t>
+      </w:r>
+      <w:r>
+        <w:rPr>
+          <w:rFonts w:ascii="Times New Roman" w:hAnsi="Times New Roman" w:cs="Times New Roman"/>
+          <w:sz w:val="24"/>
+          <w:szCs w:val="24"/>
+        </w:rPr>
+        <w:t xml:space="preserve">not Randall Avenue. </w:t>
+      </w:r>
+      <w:r>
+        <w:rPr>
+          <w:rFonts w:ascii="Times New Roman" w:hAnsi="Times New Roman" w:cs="Times New Roman"/>
+          <w:sz w:val="24"/>
+          <w:szCs w:val="24"/>
+        </w:rPr>
+        <w:t>Randall Road</w:t>
+      </w:r>
+      <w:r>
+        <w:rPr>
+          <w:rFonts w:ascii="Times New Roman" w:hAnsi="Times New Roman" w:cs="Times New Roman"/>
+          <w:sz w:val="24"/>
+          <w:szCs w:val="24"/>
+        </w:rPr>
+        <w:t xml:space="preserve">. </w:t>
+      </w:r>
+      <w:r>
+        <w:rPr>
+          <w:rFonts w:ascii="Times New Roman" w:hAnsi="Times New Roman" w:cs="Times New Roman"/>
+          <w:sz w:val="24"/>
+          <w:szCs w:val="24"/>
+        </w:rPr>
+        <w:t>Yes , I know</w:t>
+      </w:r>
+      <w:r>
+        <w:rPr>
+          <w:rFonts w:ascii="Times New Roman" w:hAnsi="Times New Roman" w:cs="Times New Roman"/>
+          <w:sz w:val="24"/>
+          <w:szCs w:val="24"/>
+        </w:rPr>
+        <w:t xml:space="preserve">. There’s a </w:t>
+      </w:r>
+      <w:r>
+        <w:rPr>
+          <w:rFonts w:ascii="Times New Roman" w:hAnsi="Times New Roman" w:cs="Times New Roman"/>
+          <w:sz w:val="24"/>
+          <w:szCs w:val="24"/>
+        </w:rPr>
+        <w:t xml:space="preserve"> </w:t>
+      </w:r>
+      <w:r>
+        <w:rPr>
+          <w:rFonts w:ascii="Times New Roman" w:hAnsi="Times New Roman" w:cs="Times New Roman"/>
+          <w:sz w:val="24"/>
+          <w:szCs w:val="24"/>
+        </w:rPr>
+        <w:t xml:space="preserve">Randall Street, too. </w:t>
+      </w:r>
+      <w:r>
+        <w:rPr>
+          <w:rFonts w:ascii="Times New Roman" w:hAnsi="Times New Roman" w:cs="Times New Roman"/>
+          <w:sz w:val="24"/>
+          <w:szCs w:val="24"/>
+        </w:rPr>
+        <w:t>I live on Randall Road)</w:t>
+      </w:r>
+    </w:p>
+    <w:p>
+      <w:pPr>
+        <w:pStyle w:val="ListParagraph"/>
+        <w:numPr>
+          <w:ilvl w:val="0"/>
+          <w:numId w:val="3"/>
+        </w:numPr>
+        <w:rPr>
+          <w:rFonts w:ascii="Times New Roman" w:hAnsi="Times New Roman" w:cs="Times New Roman"/>
+          <w:sz w:val="24"/>
+          <w:szCs w:val="24"/>
+        </w:rPr>
+      </w:pPr>
+      <w:r>
+        <w:rPr>
+          <w:rFonts w:ascii="Times New Roman" w:hAnsi="Times New Roman" w:cs="Times New Roman"/>
+          <w:sz w:val="24"/>
+          <w:szCs w:val="24"/>
+        </w:rPr>
+        <w:t>on Randall Road</w:t>
+      </w:r>
+    </w:p>
+    <w:p>
+      <w:pPr>
+        <w:rPr>
+          <w:rFonts w:ascii="Times New Roman" w:hAnsi="Times New Roman" w:cs="Times New Roman"/>
+          <w:sz w:val="24"/>
+          <w:szCs w:val="24"/>
+        </w:rPr>
+      </w:pPr>
+      <w:r>
+        <w:rPr>
+          <w:rFonts w:ascii="Times New Roman" w:hAnsi="Times New Roman" w:cs="Times New Roman"/>
+          <w:sz w:val="24"/>
+          <w:szCs w:val="24"/>
+        </w:rPr>
+        <w:t xml:space="preserve">Which lunch </w:t>
+      </w:r>
+      <w:r>
+        <w:rPr>
+          <w:rFonts w:ascii="Times New Roman" w:hAnsi="Times New Roman" w:cs="Times New Roman"/>
+          <w:sz w:val="24"/>
+          <w:szCs w:val="24"/>
+        </w:rPr>
+        <w:t>special costs $5.00?</w:t>
+      </w:r>
+    </w:p>
+    <w:p>
+      <w:pPr>
+        <w:rPr>
+          <w:rFonts w:ascii="Times New Roman" w:hAnsi="Times New Roman" w:cs="Times New Roman"/>
+          <w:sz w:val="24"/>
+          <w:szCs w:val="24"/>
+        </w:rPr>
+      </w:pPr>
+      <w:r>
+        <w:rPr>
+          <w:rFonts w:ascii="Times New Roman" w:hAnsi="Times New Roman" w:cs="Times New Roman"/>
+          <w:sz w:val="24"/>
+          <w:szCs w:val="24"/>
+        </w:rPr>
+        <w:t>(</w:t>
+      </w:r>
+      <w:r>
+        <w:rPr>
+          <w:rFonts w:ascii="Times New Roman" w:hAnsi="Times New Roman" w:cs="Times New Roman"/>
+          <w:sz w:val="24"/>
+          <w:szCs w:val="24"/>
+        </w:rPr>
+        <w:t>Can you tell me How much the lunch special</w:t>
+      </w:r>
+      <w:r>
+        <w:rPr>
+          <w:rFonts w:ascii="Times New Roman" w:hAnsi="Times New Roman" w:cs="Times New Roman"/>
+          <w:sz w:val="24"/>
+          <w:szCs w:val="24"/>
+        </w:rPr>
+        <w:t xml:space="preserve"> cost</w:t>
+      </w:r>
+      <w:r>
+        <w:rPr>
+          <w:rFonts w:ascii="Times New Roman" w:hAnsi="Times New Roman" w:cs="Times New Roman"/>
+          <w:sz w:val="24"/>
+          <w:szCs w:val="24"/>
+        </w:rPr>
+        <w:t>, please</w:t>
+      </w:r>
+      <w:r>
+        <w:rPr>
+          <w:rFonts w:ascii="Times New Roman" w:hAnsi="Times New Roman" w:cs="Times New Roman"/>
+          <w:sz w:val="24"/>
+          <w:szCs w:val="24"/>
+        </w:rPr>
+        <w:t>?</w:t>
+      </w:r>
+      <w:r>
+        <w:rPr>
+          <w:rFonts w:ascii="Times New Roman" w:hAnsi="Times New Roman" w:cs="Times New Roman"/>
+          <w:sz w:val="24"/>
+          <w:szCs w:val="24"/>
+        </w:rPr>
+        <w:t xml:space="preserve">.Yes The pizza is 7.50. Chicken salad is 5 dollars. </w:t>
+      </w:r>
+      <w:r>
+        <w:rPr>
+          <w:rFonts w:ascii="Times New Roman" w:hAnsi="Times New Roman" w:cs="Times New Roman"/>
+          <w:sz w:val="24"/>
+          <w:szCs w:val="24"/>
+        </w:rPr>
+        <w:t>And The soup and sandwich special is 8</w:t>
+      </w:r>
+      <w:r>
+        <w:rPr>
+          <w:rFonts w:ascii="Times New Roman" w:hAnsi="Times New Roman" w:cs="Times New Roman"/>
+          <w:sz w:val="24"/>
+          <w:szCs w:val="24"/>
+        </w:rPr>
+        <w:t>.50</w:t>
+      </w:r>
+      <w:r>
+        <w:rPr>
+          <w:rFonts w:ascii="Times New Roman" w:hAnsi="Times New Roman" w:cs="Times New Roman"/>
+          <w:sz w:val="24"/>
+          <w:szCs w:val="24"/>
+        </w:rPr>
+        <w:t>)</w:t>
+      </w:r>
+    </w:p>
+    <w:p>
+      <w:pPr>
+        <w:pStyle w:val="ListParagraph"/>
+        <w:numPr>
+          <w:ilvl w:val="0"/>
+          <w:numId w:val="3"/>
+        </w:numPr>
+        <w:rPr>
+          <w:rFonts w:ascii="Times New Roman" w:hAnsi="Times New Roman" w:cs="Times New Roman"/>
+          <w:sz w:val="24"/>
+          <w:szCs w:val="24"/>
+        </w:rPr>
+      </w:pPr>
+      <w:r>
+        <w:rPr>
+          <w:rFonts w:ascii="Times New Roman" w:hAnsi="Times New Roman" w:cs="Times New Roman"/>
+          <w:sz w:val="24"/>
+          <w:szCs w:val="24"/>
+        </w:rPr>
+        <w:t>Chicken salad</w:t>
+      </w:r>
+    </w:p>
+    <w:p>
+      <w:pPr>
+        <w:rPr>
+          <w:rFonts w:ascii="Times New Roman" w:hAnsi="Times New Roman" w:cs="Times New Roman"/>
+          <w:sz w:val="24"/>
+          <w:szCs w:val="24"/>
+        </w:rPr>
+      </w:pPr>
+      <w:r>
+        <w:rPr>
+          <w:rFonts w:ascii="Times New Roman" w:hAnsi="Times New Roman" w:cs="Times New Roman"/>
+          <w:sz w:val="24"/>
+          <w:szCs w:val="24"/>
+        </w:rPr>
+        <w:t>Where does the woman work?</w:t>
+      </w:r>
+    </w:p>
+    <w:p>
+      <w:pPr>
+        <w:rPr>
+          <w:rFonts w:ascii="Times New Roman" w:hAnsi="Times New Roman" w:cs="Times New Roman"/>
+          <w:sz w:val="24"/>
+          <w:szCs w:val="24"/>
+        </w:rPr>
+      </w:pPr>
+      <w:r>
+        <w:rPr>
+          <w:rFonts w:ascii="Times New Roman" w:hAnsi="Times New Roman" w:cs="Times New Roman"/>
+          <w:sz w:val="24"/>
+          <w:szCs w:val="24"/>
+        </w:rPr>
+        <w:t xml:space="preserve">(And Can you give me </w:t>
+      </w:r>
+      <w:r>
+        <w:rPr>
+          <w:rFonts w:ascii="Times New Roman" w:hAnsi="Times New Roman" w:cs="Times New Roman"/>
+          <w:sz w:val="24"/>
+          <w:szCs w:val="24"/>
+        </w:rPr>
+        <w:t>your home address</w:t>
+      </w:r>
+      <w:r>
+        <w:rPr>
+          <w:rFonts w:ascii="Times New Roman" w:hAnsi="Times New Roman" w:cs="Times New Roman"/>
+          <w:sz w:val="24"/>
+          <w:szCs w:val="24"/>
+        </w:rPr>
+        <w:t xml:space="preserve"> and your work address, please?</w:t>
+      </w:r>
+      <w:r>
+        <w:rPr>
+          <w:rFonts w:ascii="Times New Roman" w:hAnsi="Times New Roman" w:cs="Times New Roman"/>
+          <w:sz w:val="24"/>
+          <w:szCs w:val="24"/>
+        </w:rPr>
+        <w:t>Yes My office is</w:t>
+      </w:r>
+      <w:r>
+        <w:rPr>
+          <w:rFonts w:ascii="Times New Roman" w:hAnsi="Times New Roman" w:cs="Times New Roman"/>
+          <w:sz w:val="24"/>
+          <w:szCs w:val="24"/>
+        </w:rPr>
+        <w:t xml:space="preserve"> at </w:t>
+      </w:r>
+      <w:r>
+        <w:rPr>
+          <w:rFonts w:ascii="Times New Roman" w:hAnsi="Times New Roman" w:cs="Times New Roman"/>
+          <w:sz w:val="24"/>
+          <w:szCs w:val="24"/>
+        </w:rPr>
+        <w:t xml:space="preserve">20 </w:t>
+      </w:r>
+      <w:r>
+        <w:rPr>
+          <w:rFonts w:ascii="Times New Roman" w:hAnsi="Times New Roman" w:cs="Times New Roman"/>
+          <w:sz w:val="24"/>
+          <w:szCs w:val="24"/>
+        </w:rPr>
+        <w:t xml:space="preserve">Main Street And My apartment is at </w:t>
+      </w:r>
+      <w:r>
+        <w:rPr>
+          <w:rFonts w:ascii="Times New Roman" w:hAnsi="Times New Roman" w:cs="Times New Roman"/>
+          <w:sz w:val="24"/>
+          <w:szCs w:val="24"/>
+        </w:rPr>
+        <w:t xml:space="preserve"> </w:t>
+      </w:r>
+      <w:r>
+        <w:rPr>
+          <w:rFonts w:ascii="Times New Roman" w:hAnsi="Times New Roman" w:cs="Times New Roman"/>
+          <w:sz w:val="24"/>
+          <w:szCs w:val="24"/>
+        </w:rPr>
+        <w:t xml:space="preserve">2120 University Avenue  </w:t>
+      </w:r>
+      <w:r>
+        <w:rPr>
+          <w:rFonts w:ascii="Times New Roman" w:hAnsi="Times New Roman" w:cs="Times New Roman"/>
+          <w:sz w:val="24"/>
+          <w:szCs w:val="24"/>
+        </w:rPr>
+        <w:t>Sorry. 2</w:t>
+      </w:r>
+      <w:r>
+        <w:rPr>
+          <w:rFonts w:ascii="Times New Roman" w:hAnsi="Times New Roman" w:cs="Times New Roman"/>
+          <w:sz w:val="24"/>
+          <w:szCs w:val="24"/>
+        </w:rPr>
+        <w:t>021</w:t>
+      </w:r>
+      <w:r>
+        <w:rPr>
+          <w:rFonts w:ascii="Times New Roman" w:hAnsi="Times New Roman" w:cs="Times New Roman"/>
+          <w:sz w:val="24"/>
+          <w:szCs w:val="24"/>
+        </w:rPr>
+        <w:t xml:space="preserve"> University Avenue)</w:t>
+      </w:r>
+    </w:p>
+    <w:p>
+      <w:pPr>
+        <w:pStyle w:val="ListParagraph"/>
+        <w:numPr>
+          <w:ilvl w:val="0"/>
+          <w:numId w:val="3"/>
+        </w:numPr>
+        <w:rPr>
+          <w:rFonts w:ascii="Times New Roman" w:hAnsi="Times New Roman" w:cs="Times New Roman"/>
+          <w:sz w:val="24"/>
+          <w:szCs w:val="24"/>
+        </w:rPr>
+      </w:pPr>
+      <w:r>
+        <w:rPr>
+          <w:rFonts w:ascii="Times New Roman" w:hAnsi="Times New Roman" w:cs="Times New Roman"/>
+          <w:sz w:val="24"/>
+          <w:szCs w:val="24"/>
+        </w:rPr>
+        <w:t>20 Main Street</w:t>
+      </w:r>
+    </w:p>
+    <w:p>
+      <w:pPr>
+        <w:rPr>
+          <w:rFonts w:ascii="Times New Roman" w:hAnsi="Times New Roman" w:cs="Times New Roman"/>
+          <w:sz w:val="24"/>
+          <w:szCs w:val="24"/>
+        </w:rPr>
+      </w:pPr>
+      <w:r>
+        <w:rPr>
+          <w:rFonts w:ascii="Times New Roman" w:hAnsi="Times New Roman" w:cs="Times New Roman"/>
+          <w:sz w:val="24"/>
+          <w:szCs w:val="24"/>
+        </w:rPr>
+        <w:t>How many orders of French fries does the man want?</w:t>
+      </w:r>
+    </w:p>
+    <w:p>
+      <w:pPr>
+        <w:rPr>
+          <w:rFonts w:ascii="Times New Roman" w:hAnsi="Times New Roman" w:cs="Times New Roman"/>
+          <w:sz w:val="24"/>
+          <w:szCs w:val="24"/>
+        </w:rPr>
+      </w:pPr>
+      <w:r>
+        <w:rPr>
+          <w:rFonts w:ascii="Times New Roman" w:hAnsi="Times New Roman" w:cs="Times New Roman"/>
+          <w:sz w:val="24"/>
+          <w:szCs w:val="24"/>
+        </w:rPr>
+        <w:t>(Good afternoon. How can I help you?</w:t>
+      </w:r>
+      <w:r>
+        <w:rPr>
+          <w:rFonts w:ascii="Times New Roman" w:hAnsi="Times New Roman" w:cs="Times New Roman"/>
+          <w:sz w:val="24"/>
+          <w:szCs w:val="24"/>
+        </w:rPr>
+        <w:t xml:space="preserve"> I want </w:t>
+      </w:r>
+      <w:r>
+        <w:rPr>
+          <w:rFonts w:ascii="Times New Roman" w:hAnsi="Times New Roman" w:cs="Times New Roman"/>
+          <w:sz w:val="24"/>
+          <w:szCs w:val="24"/>
+        </w:rPr>
+        <w:t>to order some food for delivery. 2 tomato soups, 3 chicken sandwiches and one French fries</w:t>
+      </w:r>
+      <w:r>
+        <w:rPr>
+          <w:rFonts w:ascii="Times New Roman" w:hAnsi="Times New Roman" w:cs="Times New Roman"/>
+          <w:sz w:val="24"/>
+          <w:szCs w:val="24"/>
+        </w:rPr>
+        <w:t>)</w:t>
+      </w:r>
+    </w:p>
+    <w:p>
+      <w:pPr>
+        <w:rPr>
+          <w:rFonts w:ascii="Times New Roman" w:hAnsi="Times New Roman" w:cs="Times New Roman"/>
+          <w:sz w:val="24"/>
+          <w:szCs w:val="24"/>
+        </w:rPr>
+      </w:pPr>
+    </w:p>
+    <w:p>
+      <w:pPr>
+        <w:rPr>
+          <w:rFonts w:ascii="Times New Roman" w:hAnsi="Times New Roman" w:cs="Times New Roman"/>
+          <w:sz w:val="24"/>
+          <w:szCs w:val="24"/>
+        </w:rPr>
+      </w:pPr>
+      <w:r>
+        <w:rPr>
+          <w:rFonts w:ascii="Times New Roman" w:hAnsi="Times New Roman" w:cs="Times New Roman"/>
+          <w:sz w:val="24"/>
+          <w:szCs w:val="24"/>
+        </w:rPr>
+        <w:t>What telephone number does the woman give the man?</w:t>
+      </w:r>
+    </w:p>
+    <w:p>
+      <w:pPr>
+        <w:rPr>
+          <w:rFonts w:ascii="Times New Roman" w:hAnsi="Times New Roman" w:cs="Times New Roman"/>
+          <w:sz w:val="24"/>
+          <w:szCs w:val="24"/>
+        </w:rPr>
+      </w:pPr>
+      <w:r>
+        <w:rPr>
+          <w:rFonts w:ascii="Times New Roman" w:hAnsi="Times New Roman" w:cs="Times New Roman"/>
+          <w:sz w:val="24"/>
+          <w:szCs w:val="24"/>
+        </w:rPr>
+        <w:t>(Ok. N</w:t>
+      </w:r>
+      <w:r>
+        <w:rPr>
+          <w:rFonts w:ascii="Times New Roman" w:hAnsi="Times New Roman" w:cs="Times New Roman"/>
+          <w:sz w:val="24"/>
+          <w:szCs w:val="24"/>
+        </w:rPr>
+        <w:t xml:space="preserve">ow your telephone number I need your </w:t>
+      </w:r>
+      <w:r>
+        <w:rPr>
+          <w:rFonts w:ascii="Times New Roman" w:hAnsi="Times New Roman" w:cs="Times New Roman"/>
+          <w:sz w:val="24"/>
+          <w:szCs w:val="24"/>
+        </w:rPr>
+        <w:t xml:space="preserve">cell phone , </w:t>
+      </w:r>
+      <w:r>
+        <w:rPr>
+          <w:rFonts w:ascii="Times New Roman" w:hAnsi="Times New Roman" w:cs="Times New Roman"/>
+          <w:sz w:val="24"/>
+          <w:szCs w:val="24"/>
+        </w:rPr>
+        <w:t>your  home phone and</w:t>
+      </w:r>
+      <w:r>
+        <w:rPr>
+          <w:rFonts w:ascii="Times New Roman" w:hAnsi="Times New Roman" w:cs="Times New Roman"/>
+          <w:sz w:val="24"/>
+          <w:szCs w:val="24"/>
+        </w:rPr>
+        <w:t xml:space="preserve"> </w:t>
+      </w:r>
+      <w:r>
+        <w:rPr>
+          <w:rFonts w:ascii="Times New Roman" w:hAnsi="Times New Roman" w:cs="Times New Roman"/>
+          <w:sz w:val="24"/>
+          <w:szCs w:val="24"/>
+        </w:rPr>
+        <w:t xml:space="preserve">your </w:t>
+      </w:r>
+      <w:r>
+        <w:rPr>
+          <w:rFonts w:ascii="Times New Roman" w:hAnsi="Times New Roman" w:cs="Times New Roman"/>
+          <w:sz w:val="24"/>
+          <w:szCs w:val="24"/>
+        </w:rPr>
+        <w:t xml:space="preserve">work phone .Oh I can’t </w:t>
+      </w:r>
+      <w:r>
+        <w:rPr>
+          <w:rFonts w:ascii="Times New Roman" w:hAnsi="Times New Roman" w:cs="Times New Roman"/>
+          <w:sz w:val="24"/>
+          <w:szCs w:val="24"/>
+        </w:rPr>
+        <w:t xml:space="preserve">get phone </w:t>
+      </w:r>
+      <w:r>
+        <w:rPr>
+          <w:rFonts w:ascii="Times New Roman" w:hAnsi="Times New Roman" w:cs="Times New Roman"/>
+          <w:sz w:val="24"/>
+          <w:szCs w:val="24"/>
+        </w:rPr>
+        <w:t xml:space="preserve"> </w:t>
+      </w:r>
+      <w:r>
+        <w:rPr>
+          <w:rFonts w:ascii="Times New Roman" w:hAnsi="Times New Roman" w:cs="Times New Roman"/>
+          <w:sz w:val="24"/>
+          <w:szCs w:val="24"/>
+        </w:rPr>
+        <w:t xml:space="preserve">at </w:t>
+      </w:r>
+      <w:r>
+        <w:rPr>
+          <w:rFonts w:ascii="Times New Roman" w:hAnsi="Times New Roman" w:cs="Times New Roman"/>
+          <w:sz w:val="24"/>
+          <w:szCs w:val="24"/>
+        </w:rPr>
+        <w:t xml:space="preserve">work </w:t>
+      </w:r>
+      <w:r>
+        <w:rPr>
+          <w:rFonts w:ascii="Times New Roman" w:hAnsi="Times New Roman" w:cs="Times New Roman"/>
+          <w:sz w:val="24"/>
+          <w:szCs w:val="24"/>
+        </w:rPr>
+        <w:t>. So, here is my cell phone number . 777-</w:t>
+      </w:r>
+      <w:r>
+        <w:rPr>
+          <w:rFonts w:ascii="Times New Roman" w:hAnsi="Times New Roman" w:cs="Times New Roman"/>
+          <w:sz w:val="24"/>
+          <w:szCs w:val="24"/>
+        </w:rPr>
+        <w:t>8890901</w:t>
+      </w:r>
+      <w:r>
+        <w:rPr>
+          <w:rFonts w:ascii="Times New Roman" w:hAnsi="Times New Roman" w:cs="Times New Roman"/>
+          <w:sz w:val="24"/>
+          <w:szCs w:val="24"/>
+        </w:rPr>
+        <w:t>)</w:t>
+      </w:r>
+    </w:p>
+    <w:p>
+      <w:pPr>
+        <w:pStyle w:val="ListParagraph"/>
+        <w:numPr>
+          <w:ilvl w:val="0"/>
+          <w:numId w:val="3"/>
+        </w:numPr>
+        <w:rPr>
+          <w:rFonts w:ascii="Times New Roman" w:hAnsi="Times New Roman" w:cs="Times New Roman"/>
+          <w:sz w:val="24"/>
+          <w:szCs w:val="24"/>
+        </w:rPr>
+      </w:pPr>
+      <w:r>
+        <w:rPr>
+          <w:rFonts w:ascii="Times New Roman" w:hAnsi="Times New Roman" w:cs="Times New Roman"/>
+          <w:sz w:val="24"/>
+          <w:szCs w:val="24"/>
+        </w:rPr>
+        <w:lastRenderedPageBreak/>
+        <w:t>Her cell phone number</w:t>
+      </w:r>
+    </w:p>
+    <w:p>
+      <w:pPr>
+        <w:rPr>
+          <w:rFonts w:ascii="Times New Roman" w:hAnsi="Times New Roman" w:cs="Times New Roman"/>
+          <w:sz w:val="24"/>
+          <w:szCs w:val="24"/>
+        </w:rPr>
+      </w:pPr>
+      <w:r>
+        <w:rPr>
+          <w:rFonts w:ascii="Times New Roman" w:hAnsi="Times New Roman" w:cs="Times New Roman"/>
+          <w:sz w:val="24"/>
+          <w:szCs w:val="24"/>
+        </w:rPr>
+        <w:t>Who does John live with?</w:t>
+      </w:r>
+    </w:p>
+    <w:p>
+      <w:pPr>
+        <w:rPr>
+          <w:rFonts w:ascii="Times New Roman" w:hAnsi="Times New Roman" w:cs="Times New Roman"/>
+          <w:sz w:val="24"/>
+          <w:szCs w:val="24"/>
+        </w:rPr>
+      </w:pPr>
+      <w:r>
+        <w:rPr>
+          <w:rFonts w:ascii="Times New Roman" w:hAnsi="Times New Roman" w:cs="Times New Roman"/>
+          <w:sz w:val="24"/>
+          <w:szCs w:val="24"/>
+        </w:rPr>
+        <w:t xml:space="preserve">(Hi. My name is John. And </w:t>
+      </w:r>
+      <w:r>
+        <w:rPr>
+          <w:rFonts w:ascii="Times New Roman" w:hAnsi="Times New Roman" w:cs="Times New Roman"/>
+          <w:sz w:val="24"/>
+          <w:szCs w:val="24"/>
+        </w:rPr>
+        <w:t xml:space="preserve">my roommate’s </w:t>
+      </w:r>
+      <w:r>
+        <w:rPr>
+          <w:rFonts w:ascii="Times New Roman" w:hAnsi="Times New Roman" w:cs="Times New Roman"/>
+          <w:sz w:val="24"/>
+          <w:szCs w:val="24"/>
+        </w:rPr>
+        <w:t>name</w:t>
+      </w:r>
+      <w:r>
+        <w:rPr>
+          <w:rFonts w:ascii="Times New Roman" w:hAnsi="Times New Roman" w:cs="Times New Roman"/>
+          <w:sz w:val="24"/>
+          <w:szCs w:val="24"/>
+        </w:rPr>
+        <w:t xml:space="preserve"> is Chris </w:t>
+      </w:r>
+      <w:r>
+        <w:rPr>
+          <w:rFonts w:ascii="Times New Roman" w:hAnsi="Times New Roman" w:cs="Times New Roman"/>
+          <w:sz w:val="24"/>
+          <w:szCs w:val="24"/>
+        </w:rPr>
+        <w:t xml:space="preserve">. </w:t>
+      </w:r>
+      <w:r>
+        <w:rPr>
+          <w:rFonts w:ascii="Times New Roman" w:hAnsi="Times New Roman" w:cs="Times New Roman"/>
+          <w:sz w:val="24"/>
+          <w:szCs w:val="24"/>
+        </w:rPr>
+        <w:t>Nice to meet you. I’m Costa)</w:t>
+      </w:r>
+    </w:p>
+    <w:p>
+      <w:pPr>
+        <w:pStyle w:val="ListParagraph"/>
+        <w:numPr>
+          <w:ilvl w:val="0"/>
+          <w:numId w:val="3"/>
+        </w:numPr>
+        <w:rPr>
+          <w:rFonts w:ascii="Times New Roman" w:hAnsi="Times New Roman" w:cs="Times New Roman"/>
+          <w:sz w:val="24"/>
+          <w:szCs w:val="24"/>
+        </w:rPr>
+      </w:pPr>
+      <w:r>
+        <w:rPr>
+          <w:rFonts w:ascii="Times New Roman" w:hAnsi="Times New Roman" w:cs="Times New Roman"/>
+          <w:sz w:val="24"/>
+          <w:szCs w:val="24"/>
+        </w:rPr>
+        <w:t>Chris</w:t>
+      </w:r>
+    </w:p>
+    <w:p>
+      <w:pPr>
+        <w:rPr>
+          <w:rFonts w:ascii="Times New Roman" w:hAnsi="Times New Roman" w:cs="Times New Roman"/>
+          <w:sz w:val="24"/>
+          <w:szCs w:val="24"/>
+        </w:rPr>
+      </w:pPr>
+    </w:p>
+    <w:p>
+      <w:pPr>
+        <w:rPr>
+          <w:rFonts w:ascii="Times New Roman" w:hAnsi="Times New Roman" w:cs="Times New Roman"/>
+          <w:sz w:val="24"/>
+          <w:szCs w:val="24"/>
+        </w:rPr>
+      </w:pPr>
+      <w:r>
+        <w:rPr>
+          <w:rFonts w:ascii="Times New Roman" w:hAnsi="Times New Roman" w:cs="Times New Roman"/>
+          <w:sz w:val="24"/>
+          <w:szCs w:val="24"/>
+        </w:rPr>
+        <w:t>He wears a sweater because he’s cold.</w:t>
+      </w:r>
+    </w:p>
+    <w:p>
+      <w:pPr>
+        <w:rPr>
+          <w:rFonts w:ascii="Times New Roman" w:hAnsi="Times New Roman" w:cs="Times New Roman"/>
+          <w:sz w:val="24"/>
+          <w:szCs w:val="24"/>
+        </w:rPr>
+      </w:pPr>
+      <w:r>
+        <w:rPr>
+          <w:rFonts w:ascii="Times New Roman" w:hAnsi="Times New Roman" w:cs="Times New Roman"/>
+          <w:sz w:val="24"/>
+          <w:szCs w:val="24"/>
+        </w:rPr>
+        <w:t>She can’t go to work because she is sick.</w:t>
+      </w:r>
+    </w:p>
+    <w:p>
+      <w:pPr>
+        <w:rPr>
+          <w:rFonts w:ascii="Times New Roman" w:hAnsi="Times New Roman" w:cs="Times New Roman"/>
+          <w:sz w:val="24"/>
+          <w:szCs w:val="24"/>
+        </w:rPr>
+      </w:pPr>
+      <w:r>
+        <w:rPr>
+          <w:rFonts w:ascii="Times New Roman" w:hAnsi="Times New Roman" w:cs="Times New Roman"/>
+          <w:sz w:val="24"/>
+          <w:szCs w:val="24"/>
+        </w:rPr>
+        <w:t>Tanya can sing because she takes singing classes.</w:t>
+      </w:r>
+    </w:p>
+    <w:p>
+      <w:pPr>
+        <w:rPr>
+          <w:rFonts w:ascii="Times New Roman" w:hAnsi="Times New Roman" w:cs="Times New Roman"/>
+          <w:sz w:val="24"/>
+          <w:szCs w:val="24"/>
+        </w:rPr>
+      </w:pPr>
+      <w:r>
+        <w:rPr>
+          <w:rFonts w:ascii="Times New Roman" w:hAnsi="Times New Roman" w:cs="Times New Roman"/>
+          <w:sz w:val="24"/>
+          <w:szCs w:val="24"/>
+        </w:rPr>
+        <w:t>Gary runs every day because he wants to be healthy.</w:t>
+      </w:r>
+    </w:p>
+    <w:p>
+      <w:pPr>
+        <w:rPr>
+          <w:rFonts w:ascii="Times New Roman" w:hAnsi="Times New Roman" w:cs="Times New Roman"/>
+          <w:sz w:val="24"/>
+          <w:szCs w:val="24"/>
+        </w:rPr>
+      </w:pPr>
+      <w:r>
+        <w:rPr>
+          <w:rFonts w:ascii="Times New Roman" w:hAnsi="Times New Roman" w:cs="Times New Roman"/>
+          <w:sz w:val="24"/>
+          <w:szCs w:val="24"/>
+        </w:rPr>
+        <w:t>Can you go to lunch with me tomorrow?</w:t>
+      </w:r>
+    </w:p>
+    <w:p>
+      <w:pPr>
+        <w:rPr>
+          <w:rFonts w:ascii="Times New Roman" w:hAnsi="Times New Roman" w:cs="Times New Roman"/>
+          <w:sz w:val="24"/>
+          <w:szCs w:val="24"/>
+        </w:rPr>
+      </w:pPr>
+      <w:r>
+        <w:rPr>
+          <w:rFonts w:ascii="Times New Roman" w:hAnsi="Times New Roman" w:cs="Times New Roman"/>
+          <w:sz w:val="24"/>
+          <w:szCs w:val="24"/>
+        </w:rPr>
+        <w:t>They can clean the house tomorrow.</w:t>
+      </w:r>
+    </w:p>
+    <w:p>
+      <w:pPr>
+        <w:rPr>
+          <w:rFonts w:ascii="Times New Roman" w:hAnsi="Times New Roman" w:cs="Times New Roman"/>
+          <w:sz w:val="24"/>
+          <w:szCs w:val="24"/>
+        </w:rPr>
+      </w:pPr>
+      <w:r>
+        <w:rPr>
+          <w:rFonts w:ascii="Times New Roman" w:hAnsi="Times New Roman" w:cs="Times New Roman"/>
+          <w:sz w:val="24"/>
+          <w:szCs w:val="24"/>
+        </w:rPr>
+        <w:t>What can Stefan do? He can buy a new TV.</w:t>
+      </w:r>
+    </w:p>
+    <w:p>
+      <w:pPr>
+        <w:rPr>
+          <w:rFonts w:ascii="Times New Roman" w:hAnsi="Times New Roman" w:cs="Times New Roman"/>
+          <w:sz w:val="24"/>
+          <w:szCs w:val="24"/>
+        </w:rPr>
+      </w:pPr>
+      <w:r>
+        <w:rPr>
+          <w:rFonts w:ascii="Times New Roman" w:hAnsi="Times New Roman" w:cs="Times New Roman"/>
+          <w:sz w:val="24"/>
+          <w:szCs w:val="24"/>
+        </w:rPr>
+        <w:t>Can you go to a movie tonight?</w:t>
+      </w:r>
+    </w:p>
+    <w:p>
+      <w:pPr>
+        <w:rPr>
+          <w:rFonts w:ascii="Times New Roman" w:hAnsi="Times New Roman" w:cs="Times New Roman"/>
+          <w:sz w:val="24"/>
+          <w:szCs w:val="24"/>
+        </w:rPr>
+      </w:pPr>
+    </w:p>
+    <w:p>
+      <w:pPr>
+        <w:rPr>
+          <w:rFonts w:ascii="Times New Roman" w:hAnsi="Times New Roman" w:cs="Times New Roman"/>
+          <w:sz w:val="24"/>
+          <w:szCs w:val="24"/>
+        </w:rPr>
+      </w:pPr>
+      <w:r>
+        <w:rPr>
+          <w:rFonts w:ascii="Times New Roman" w:hAnsi="Times New Roman" w:cs="Times New Roman"/>
+          <w:sz w:val="24"/>
+          <w:szCs w:val="24"/>
+        </w:rPr>
+        <w:t>Shen wants to sleep because He is tired.</w:t>
+      </w:r>
+    </w:p>
+    <w:p>
+      <w:pPr>
+        <w:rPr>
+          <w:rFonts w:ascii="Times New Roman" w:hAnsi="Times New Roman" w:cs="Times New Roman"/>
+          <w:sz w:val="24"/>
+          <w:szCs w:val="24"/>
+        </w:rPr>
+      </w:pPr>
+      <w:r>
+        <w:rPr>
+          <w:rFonts w:ascii="Times New Roman" w:hAnsi="Times New Roman" w:cs="Times New Roman"/>
+          <w:sz w:val="24"/>
+          <w:szCs w:val="24"/>
+        </w:rPr>
+        <w:t>You need to wear a jacket because it’s cold outside.</w:t>
+      </w:r>
+    </w:p>
+    <w:p>
+      <w:pPr>
+        <w:rPr>
+          <w:rFonts w:ascii="Times New Roman" w:hAnsi="Times New Roman" w:cs="Times New Roman"/>
+          <w:sz w:val="24"/>
+          <w:szCs w:val="24"/>
+        </w:rPr>
+      </w:pPr>
+      <w:r>
+        <w:rPr>
+          <w:rFonts w:ascii="Times New Roman" w:hAnsi="Times New Roman" w:cs="Times New Roman"/>
+          <w:sz w:val="24"/>
+          <w:szCs w:val="24"/>
+        </w:rPr>
+        <w:t>I can’t buy a TV because it is expensive.</w:t>
+      </w:r>
+    </w:p>
+    <w:p>
+      <w:pPr>
+        <w:rPr>
+          <w:rFonts w:ascii="Times New Roman" w:hAnsi="Times New Roman" w:cs="Times New Roman"/>
+          <w:sz w:val="24"/>
+          <w:szCs w:val="24"/>
+        </w:rPr>
+      </w:pPr>
+      <w:r>
+        <w:rPr>
+          <w:rFonts w:ascii="Times New Roman" w:hAnsi="Times New Roman" w:cs="Times New Roman"/>
+          <w:sz w:val="24"/>
+          <w:szCs w:val="24"/>
+        </w:rPr>
+        <w:t>She can’t go to work because she’s sick.</w:t>
+      </w:r>
+    </w:p>
+    <w:p>
+      <w:pPr>
+        <w:rPr>
+          <w:rFonts w:ascii="Times New Roman" w:hAnsi="Times New Roman" w:cs="Times New Roman"/>
+          <w:sz w:val="24"/>
+          <w:szCs w:val="24"/>
+        </w:rPr>
+      </w:pPr>
+      <w:r>
+        <w:rPr>
+          <w:rFonts w:ascii="Times New Roman" w:hAnsi="Times New Roman" w:cs="Times New Roman"/>
+          <w:sz w:val="24"/>
+          <w:szCs w:val="24"/>
+        </w:rPr>
+        <w:t>I like Amir Because he is funy</w:t>
+      </w:r>
+    </w:p>
+    <w:p>
+      <w:pPr>
+        <w:rPr>
+          <w:rFonts w:ascii="Times New Roman" w:hAnsi="Times New Roman" w:cs="Times New Roman"/>
+          <w:sz w:val="24"/>
+          <w:szCs w:val="24"/>
+        </w:rPr>
+      </w:pPr>
+      <w:r>
+        <w:rPr>
+          <w:rFonts w:ascii="Times New Roman" w:hAnsi="Times New Roman" w:cs="Times New Roman"/>
+          <w:sz w:val="24"/>
+          <w:szCs w:val="24"/>
+        </w:rPr>
+        <w:t>He can’t buy a new car because it costs a lof of money.</w:t>
+      </w:r>
+    </w:p>
+    <w:p>
+      <w:pPr>
+        <w:rPr>
+          <w:rFonts w:ascii="Times New Roman" w:hAnsi="Times New Roman" w:cs="Times New Roman"/>
+          <w:sz w:val="24"/>
+          <w:szCs w:val="24"/>
+        </w:rPr>
+      </w:pPr>
+    </w:p>
+    <w:p>
+      <w:pPr>
+        <w:rPr>
+          <w:rFonts w:ascii="Times New Roman" w:hAnsi="Times New Roman" w:cs="Times New Roman"/>
+          <w:sz w:val="24"/>
+          <w:szCs w:val="24"/>
+        </w:rPr>
+      </w:pPr>
+      <w:r>
+        <w:rPr>
+          <w:rFonts w:ascii="Times New Roman" w:hAnsi="Times New Roman" w:cs="Times New Roman"/>
+          <w:sz w:val="24"/>
+          <w:szCs w:val="24"/>
+        </w:rPr>
+        <w:t>Paulo studies English because he wants to get a good job.</w:t>
+      </w:r>
+    </w:p>
+    <w:p>
+      <w:pPr>
+        <w:rPr>
+          <w:rFonts w:ascii="Times New Roman" w:hAnsi="Times New Roman" w:cs="Times New Roman"/>
+          <w:sz w:val="24"/>
+          <w:szCs w:val="24"/>
+        </w:rPr>
+      </w:pPr>
+      <w:r>
+        <w:rPr>
+          <w:rFonts w:ascii="Times New Roman" w:hAnsi="Times New Roman" w:cs="Times New Roman"/>
+          <w:sz w:val="24"/>
+          <w:szCs w:val="24"/>
+        </w:rPr>
+        <w:t>Eduardo is happy at work because he likes his job.</w:t>
+      </w:r>
+    </w:p>
+    <w:p>
+      <w:pPr>
+        <w:rPr>
+          <w:rFonts w:ascii="Times New Roman" w:hAnsi="Times New Roman" w:cs="Times New Roman"/>
+          <w:sz w:val="24"/>
+          <w:szCs w:val="24"/>
+        </w:rPr>
+      </w:pPr>
+      <w:r>
+        <w:rPr>
+          <w:rFonts w:ascii="Times New Roman" w:hAnsi="Times New Roman" w:cs="Times New Roman"/>
+          <w:sz w:val="24"/>
+          <w:szCs w:val="24"/>
+        </w:rPr>
+        <w:t>John doesn’t have any money because</w:t>
+      </w:r>
+      <w:r>
+        <w:rPr>
+          <w:rFonts w:ascii="Times New Roman" w:hAnsi="Times New Roman" w:cs="Times New Roman"/>
+          <w:sz w:val="24"/>
+          <w:szCs w:val="24"/>
+        </w:rPr>
+        <w:t xml:space="preserve"> he doesn’t have a job.</w:t>
+      </w:r>
+    </w:p>
+    <w:p>
+      <w:pPr>
+        <w:rPr>
+          <w:rFonts w:ascii="Times New Roman" w:hAnsi="Times New Roman" w:cs="Times New Roman"/>
+          <w:sz w:val="24"/>
+          <w:szCs w:val="24"/>
+        </w:rPr>
+      </w:pPr>
+      <w:r>
+        <w:rPr>
+          <w:rFonts w:ascii="Times New Roman" w:hAnsi="Times New Roman" w:cs="Times New Roman"/>
+          <w:sz w:val="24"/>
+          <w:szCs w:val="24"/>
+        </w:rPr>
+        <w:t>Manuel goes to his office because</w:t>
+      </w:r>
+      <w:r>
+        <w:rPr>
+          <w:rFonts w:ascii="Times New Roman" w:hAnsi="Times New Roman" w:cs="Times New Roman"/>
+          <w:sz w:val="24"/>
+          <w:szCs w:val="24"/>
+        </w:rPr>
+        <w:t xml:space="preserve"> he can’t work at home.</w:t>
+      </w:r>
+    </w:p>
+    <w:p>
+      <w:pPr>
+        <w:rPr>
+          <w:rFonts w:ascii="Times New Roman" w:hAnsi="Times New Roman" w:cs="Times New Roman"/>
+          <w:sz w:val="24"/>
+          <w:szCs w:val="24"/>
+        </w:rPr>
+      </w:pPr>
+    </w:p>
+    <w:p>
+      <w:pPr>
+        <w:rPr>
+          <w:rFonts w:ascii="Times New Roman" w:hAnsi="Times New Roman" w:cs="Times New Roman"/>
+          <w:sz w:val="24"/>
+          <w:szCs w:val="24"/>
+        </w:rPr>
+      </w:pPr>
+      <w:r>
+        <w:rPr>
+          <w:rFonts w:ascii="Times New Roman" w:hAnsi="Times New Roman" w:cs="Times New Roman"/>
+          <w:sz w:val="24"/>
+          <w:szCs w:val="24"/>
+        </w:rPr>
+        <w:t>Josh likes pizza because it is delicious.</w:t>
+      </w:r>
+    </w:p>
+    <w:p>
+      <w:pPr>
+        <w:rPr>
+          <w:rFonts w:ascii="Times New Roman" w:hAnsi="Times New Roman" w:cs="Times New Roman"/>
+          <w:sz w:val="24"/>
+          <w:szCs w:val="24"/>
+        </w:rPr>
+      </w:pPr>
+      <w:r>
+        <w:rPr>
+          <w:rFonts w:ascii="Times New Roman" w:hAnsi="Times New Roman" w:cs="Times New Roman"/>
+          <w:sz w:val="24"/>
+          <w:szCs w:val="24"/>
+        </w:rPr>
+        <w:t>Maddox studies Hindi because he wants to go to India.</w:t>
+      </w:r>
+    </w:p>
+    <w:p>
+      <w:pPr>
+        <w:rPr>
+          <w:rFonts w:ascii="Times New Roman" w:hAnsi="Times New Roman" w:cs="Times New Roman"/>
+          <w:sz w:val="24"/>
+          <w:szCs w:val="24"/>
+        </w:rPr>
+      </w:pPr>
+      <w:r>
+        <w:rPr>
+          <w:rFonts w:ascii="Times New Roman" w:hAnsi="Times New Roman" w:cs="Times New Roman"/>
+          <w:sz w:val="24"/>
+          <w:szCs w:val="24"/>
+        </w:rPr>
+        <w:lastRenderedPageBreak/>
+        <w:t>I don’t take the bus because there aren’t any buses in this city.</w:t>
+      </w:r>
+    </w:p>
+    <w:p>
+      <w:pPr>
+        <w:rPr>
+          <w:rFonts w:ascii="Times New Roman" w:hAnsi="Times New Roman" w:cs="Times New Roman"/>
+          <w:sz w:val="24"/>
+          <w:szCs w:val="24"/>
+        </w:rPr>
+      </w:pPr>
+      <w:r>
+        <w:rPr>
+          <w:rFonts w:ascii="Times New Roman" w:hAnsi="Times New Roman" w:cs="Times New Roman"/>
+          <w:sz w:val="24"/>
+          <w:szCs w:val="24"/>
+        </w:rPr>
+        <w:t>Maria can speak four languages: French, English, Italian, and Hindi. She wants to study Chinese next</w:t>
+      </w:r>
+    </w:p>
+    <w:p>
+      <w:pPr>
+        <w:rPr>
+          <w:rFonts w:ascii="Times New Roman" w:hAnsi="Times New Roman" w:cs="Times New Roman"/>
+          <w:sz w:val="24"/>
+          <w:szCs w:val="24"/>
+        </w:rPr>
+      </w:pPr>
+      <w:r>
+        <w:rPr>
+          <w:rFonts w:ascii="Times New Roman" w:hAnsi="Times New Roman" w:cs="Times New Roman"/>
+          <w:sz w:val="24"/>
+          <w:szCs w:val="24"/>
+        </w:rPr>
+        <w:t>Do you have any money?</w:t>
+      </w:r>
+    </w:p>
+    <w:p>
+      <w:pPr>
+        <w:rPr>
+          <w:rFonts w:ascii="Times New Roman" w:hAnsi="Times New Roman" w:cs="Times New Roman"/>
+          <w:sz w:val="24"/>
+          <w:szCs w:val="24"/>
+        </w:rPr>
+      </w:pPr>
+      <w:r>
+        <w:rPr>
+          <w:rFonts w:ascii="Times New Roman" w:hAnsi="Times New Roman" w:cs="Times New Roman"/>
+          <w:sz w:val="24"/>
+          <w:szCs w:val="24"/>
+        </w:rPr>
+        <w:t>I want to meet you for lunch, but I can’t today. I have to go to a meeting</w:t>
+      </w:r>
+    </w:p>
+    <w:p>
+      <w:pPr>
+        <w:rPr>
+          <w:rFonts w:ascii="Times New Roman" w:hAnsi="Times New Roman" w:cs="Times New Roman"/>
+          <w:sz w:val="24"/>
+          <w:szCs w:val="24"/>
+        </w:rPr>
+      </w:pPr>
+      <w:r>
+        <w:rPr>
+          <w:rFonts w:ascii="Times New Roman" w:hAnsi="Times New Roman" w:cs="Times New Roman"/>
+          <w:sz w:val="24"/>
+          <w:szCs w:val="24"/>
+        </w:rPr>
+        <w:t>We can fix teh kitchen door today</w:t>
+      </w:r>
+    </w:p>
+    <w:p>
+      <w:pPr>
+        <w:rPr>
+          <w:rFonts w:ascii="Times New Roman" w:hAnsi="Times New Roman" w:cs="Times New Roman"/>
+          <w:sz w:val="24"/>
+          <w:szCs w:val="24"/>
+        </w:rPr>
+      </w:pPr>
+      <w:r>
+        <w:rPr>
+          <w:rFonts w:ascii="Times New Roman" w:hAnsi="Times New Roman" w:cs="Times New Roman"/>
+          <w:sz w:val="24"/>
+          <w:szCs w:val="24"/>
+        </w:rPr>
+        <w:t>Zeke can do laundry today</w:t>
+      </w:r>
+    </w:p>
+    <w:p>
+      <w:pPr>
+        <w:rPr>
+          <w:rFonts w:ascii="Times New Roman" w:hAnsi="Times New Roman" w:cs="Times New Roman"/>
+          <w:sz w:val="24"/>
+          <w:szCs w:val="24"/>
+        </w:rPr>
+      </w:pPr>
+      <w:r>
+        <w:rPr>
+          <w:rFonts w:ascii="Times New Roman" w:hAnsi="Times New Roman" w:cs="Times New Roman"/>
+          <w:sz w:val="24"/>
+          <w:szCs w:val="24"/>
+        </w:rPr>
+        <w:t>What can Benny do?</w:t>
+      </w:r>
+    </w:p>
+    <w:p>
+      <w:pPr>
+        <w:pStyle w:val="ListParagraph"/>
+        <w:numPr>
+          <w:ilvl w:val="0"/>
+          <w:numId w:val="3"/>
+        </w:numPr>
+        <w:rPr>
+          <w:rFonts w:ascii="Times New Roman" w:hAnsi="Times New Roman" w:cs="Times New Roman"/>
+          <w:sz w:val="24"/>
+          <w:szCs w:val="24"/>
+        </w:rPr>
+      </w:pPr>
+      <w:r>
+        <w:rPr>
+          <w:rFonts w:ascii="Times New Roman" w:hAnsi="Times New Roman" w:cs="Times New Roman"/>
+          <w:sz w:val="24"/>
+          <w:szCs w:val="24"/>
+        </w:rPr>
+        <w:t>Benny can open the door</w:t>
+      </w:r>
+    </w:p>
+    <w:p>
+      <w:pPr>
+        <w:rPr>
+          <w:rFonts w:ascii="Times New Roman" w:hAnsi="Times New Roman" w:cs="Times New Roman"/>
+          <w:sz w:val="24"/>
+          <w:szCs w:val="24"/>
+        </w:rPr>
+      </w:pPr>
+      <w:r>
+        <w:rPr>
+          <w:rFonts w:ascii="Times New Roman" w:hAnsi="Times New Roman" w:cs="Times New Roman"/>
+          <w:sz w:val="24"/>
+          <w:szCs w:val="24"/>
+        </w:rPr>
+        <w:t>What can Shen do?</w:t>
+      </w:r>
+    </w:p>
+    <w:p>
+      <w:pPr>
+        <w:pStyle w:val="ListParagraph"/>
+        <w:numPr>
+          <w:ilvl w:val="0"/>
+          <w:numId w:val="3"/>
+        </w:numPr>
+        <w:rPr>
+          <w:rFonts w:ascii="Times New Roman" w:hAnsi="Times New Roman" w:cs="Times New Roman"/>
+          <w:sz w:val="24"/>
+          <w:szCs w:val="24"/>
+        </w:rPr>
+      </w:pPr>
+      <w:r>
+        <w:rPr>
+          <w:rFonts w:ascii="Times New Roman" w:hAnsi="Times New Roman" w:cs="Times New Roman"/>
+          <w:sz w:val="24"/>
+          <w:szCs w:val="24"/>
+        </w:rPr>
+        <w:t>Shen can pay LiLi the money</w:t>
+      </w:r>
+    </w:p>
+    <w:p>
+      <w:pPr>
+        <w:rPr>
+          <w:rFonts w:ascii="Times New Roman" w:hAnsi="Times New Roman" w:cs="Times New Roman"/>
+          <w:sz w:val="24"/>
+          <w:szCs w:val="24"/>
+        </w:rPr>
+      </w:pPr>
+      <w:r>
+        <w:rPr>
+          <w:rFonts w:ascii="Times New Roman" w:hAnsi="Times New Roman" w:cs="Times New Roman"/>
+          <w:sz w:val="24"/>
+          <w:szCs w:val="24"/>
+        </w:rPr>
+        <w:t>What can Shen do?</w:t>
+      </w:r>
+    </w:p>
+    <w:p>
+      <w:pPr>
+        <w:pStyle w:val="ListParagraph"/>
+        <w:numPr>
+          <w:ilvl w:val="0"/>
+          <w:numId w:val="3"/>
+        </w:numPr>
+        <w:rPr>
+          <w:rFonts w:ascii="Times New Roman" w:hAnsi="Times New Roman" w:cs="Times New Roman"/>
+          <w:sz w:val="24"/>
+          <w:szCs w:val="24"/>
+        </w:rPr>
+      </w:pPr>
+      <w:r>
+        <w:rPr>
+          <w:rFonts w:ascii="Times New Roman" w:hAnsi="Times New Roman" w:cs="Times New Roman"/>
+          <w:sz w:val="24"/>
+          <w:szCs w:val="24"/>
+        </w:rPr>
+        <w:t>Shen can close the door</w:t>
+      </w:r>
+    </w:p>
+    <w:p>
+      <w:pPr>
+        <w:rPr>
+          <w:rFonts w:ascii="Times New Roman" w:hAnsi="Times New Roman" w:cs="Times New Roman"/>
+          <w:sz w:val="24"/>
+          <w:szCs w:val="24"/>
+        </w:rPr>
+      </w:pPr>
+      <w:r>
+        <w:rPr>
+          <w:rFonts w:ascii="Times New Roman" w:hAnsi="Times New Roman" w:cs="Times New Roman"/>
+          <w:sz w:val="24"/>
+          <w:szCs w:val="24"/>
+        </w:rPr>
+        <w:t>What can Sofi do?</w:t>
+      </w:r>
+    </w:p>
+    <w:p>
+      <w:pPr>
+        <w:pStyle w:val="ListParagraph"/>
+        <w:numPr>
+          <w:ilvl w:val="0"/>
+          <w:numId w:val="3"/>
+        </w:numPr>
+        <w:rPr>
+          <w:rFonts w:ascii="Times New Roman" w:hAnsi="Times New Roman" w:cs="Times New Roman"/>
+          <w:sz w:val="24"/>
+          <w:szCs w:val="24"/>
+        </w:rPr>
+      </w:pPr>
+      <w:r>
+        <w:rPr>
+          <w:rFonts w:ascii="Times New Roman" w:hAnsi="Times New Roman" w:cs="Times New Roman"/>
+          <w:sz w:val="24"/>
+          <w:szCs w:val="24"/>
+        </w:rPr>
+        <w:t>She can help teach the cooking class</w:t>
+      </w:r>
+    </w:p>
+    <w:p>
+      <w:pPr>
+        <w:rPr>
+          <w:rFonts w:ascii="Times New Roman" w:hAnsi="Times New Roman" w:cs="Times New Roman"/>
+          <w:sz w:val="24"/>
+          <w:szCs w:val="24"/>
+        </w:rPr>
+      </w:pPr>
+      <w:r>
+        <w:rPr>
+          <w:rFonts w:ascii="Times New Roman" w:hAnsi="Times New Roman" w:cs="Times New Roman"/>
+          <w:sz w:val="24"/>
+          <w:szCs w:val="24"/>
+        </w:rPr>
+        <w:t>Can we studay tonight?</w:t>
+      </w:r>
+    </w:p>
+    <w:p>
+      <w:pPr>
+        <w:pStyle w:val="ListParagraph"/>
+        <w:numPr>
+          <w:ilvl w:val="0"/>
+          <w:numId w:val="3"/>
+        </w:numPr>
+        <w:rPr>
+          <w:rFonts w:ascii="Times New Roman" w:hAnsi="Times New Roman" w:cs="Times New Roman"/>
+          <w:sz w:val="24"/>
+          <w:szCs w:val="24"/>
+        </w:rPr>
+      </w:pPr>
+      <w:r>
+        <w:rPr>
+          <w:rFonts w:ascii="Times New Roman" w:hAnsi="Times New Roman" w:cs="Times New Roman"/>
+          <w:sz w:val="24"/>
+          <w:szCs w:val="24"/>
+        </w:rPr>
+        <w:t>Yes, we can</w:t>
+      </w:r>
+    </w:p>
+    <w:p>
+      <w:pPr>
+        <w:rPr>
+          <w:rFonts w:ascii="Times New Roman" w:hAnsi="Times New Roman" w:cs="Times New Roman"/>
+          <w:sz w:val="24"/>
+          <w:szCs w:val="24"/>
+        </w:rPr>
+      </w:pPr>
+      <w:r>
+        <w:rPr>
+          <w:rFonts w:ascii="Times New Roman" w:hAnsi="Times New Roman" w:cs="Times New Roman"/>
+          <w:sz w:val="24"/>
+          <w:szCs w:val="24"/>
+        </w:rPr>
+        <w:t>I can’t cook breskfast because I have to go to work</w:t>
+      </w:r>
+    </w:p>
+    <w:p>
+      <w:pPr>
+        <w:rPr>
+          <w:rFonts w:ascii="Times New Roman" w:hAnsi="Times New Roman" w:cs="Times New Roman"/>
+          <w:sz w:val="24"/>
+          <w:szCs w:val="24"/>
+        </w:rPr>
+      </w:pPr>
+    </w:p>
+    <w:p>
+      <w:pPr>
+        <w:rPr>
+          <w:rFonts w:ascii="Times New Roman" w:hAnsi="Times New Roman" w:cs="Times New Roman"/>
+          <w:sz w:val="24"/>
+          <w:szCs w:val="24"/>
+        </w:rPr>
+      </w:pPr>
+      <w:r>
+        <w:rPr>
+          <w:rFonts w:ascii="Times New Roman" w:hAnsi="Times New Roman" w:cs="Times New Roman"/>
+          <w:sz w:val="24"/>
+          <w:szCs w:val="24"/>
+        </w:rPr>
+        <w:t xml:space="preserve">Shen and Benny are in their apartment. Shen drinks (1) </w:t>
+      </w:r>
+      <w:r>
+        <w:rPr>
+          <w:rFonts w:ascii="Times New Roman" w:hAnsi="Times New Roman" w:cs="Times New Roman"/>
+          <w:b/>
+          <w:sz w:val="24"/>
+          <w:szCs w:val="24"/>
+        </w:rPr>
+        <w:t>tea</w:t>
+      </w:r>
+      <w:r>
+        <w:rPr>
+          <w:rFonts w:ascii="Times New Roman" w:hAnsi="Times New Roman" w:cs="Times New Roman"/>
+          <w:sz w:val="24"/>
+          <w:szCs w:val="24"/>
+        </w:rPr>
+        <w:t xml:space="preserve">. Benny wears a (2) </w:t>
+      </w:r>
+      <w:r>
+        <w:rPr>
+          <w:rFonts w:ascii="Times New Roman" w:hAnsi="Times New Roman" w:cs="Times New Roman"/>
+          <w:b/>
+          <w:sz w:val="24"/>
+          <w:szCs w:val="24"/>
+        </w:rPr>
+        <w:t>jumper</w:t>
+      </w:r>
+      <w:r>
+        <w:rPr>
+          <w:rFonts w:ascii="Times New Roman" w:hAnsi="Times New Roman" w:cs="Times New Roman"/>
+          <w:sz w:val="24"/>
+          <w:szCs w:val="24"/>
+        </w:rPr>
+        <w:t xml:space="preserve">. Shen thinks Benny looks funny because his sweater is for a (3) </w:t>
+      </w:r>
+      <w:r>
+        <w:rPr>
+          <w:rFonts w:ascii="Times New Roman" w:hAnsi="Times New Roman" w:cs="Times New Roman"/>
+          <w:b/>
+          <w:sz w:val="24"/>
+          <w:szCs w:val="24"/>
+        </w:rPr>
+        <w:t>woman</w:t>
+      </w:r>
+      <w:r>
+        <w:rPr>
+          <w:rFonts w:ascii="Times New Roman" w:hAnsi="Times New Roman" w:cs="Times New Roman"/>
+          <w:sz w:val="24"/>
+          <w:szCs w:val="24"/>
+        </w:rPr>
+        <w:t xml:space="preserve">. Benny says he wears a jumper because it is (4) </w:t>
+      </w:r>
+      <w:r>
+        <w:rPr>
+          <w:rFonts w:ascii="Times New Roman" w:hAnsi="Times New Roman" w:cs="Times New Roman"/>
+          <w:b/>
+          <w:sz w:val="24"/>
+          <w:szCs w:val="24"/>
+        </w:rPr>
+        <w:t>cold</w:t>
+      </w:r>
+      <w:r>
+        <w:rPr>
+          <w:rFonts w:ascii="Times New Roman" w:hAnsi="Times New Roman" w:cs="Times New Roman"/>
+          <w:sz w:val="24"/>
+          <w:szCs w:val="24"/>
+        </w:rPr>
+        <w:t xml:space="preserve">. It is not (5) true. Benny wears a jumper (6) </w:t>
+      </w:r>
+      <w:r>
+        <w:rPr>
+          <w:rFonts w:ascii="Times New Roman" w:hAnsi="Times New Roman" w:cs="Times New Roman"/>
+          <w:b/>
+          <w:sz w:val="24"/>
+          <w:szCs w:val="24"/>
+        </w:rPr>
+        <w:t>because</w:t>
+      </w:r>
+      <w:r>
+        <w:rPr>
+          <w:rFonts w:ascii="Times New Roman" w:hAnsi="Times New Roman" w:cs="Times New Roman"/>
+          <w:sz w:val="24"/>
+          <w:szCs w:val="24"/>
+        </w:rPr>
+        <w:t xml:space="preserve"> it is the only clean thing he has to wear. Benny does not have money for (7) </w:t>
+      </w:r>
+      <w:r>
+        <w:rPr>
+          <w:rFonts w:ascii="Times New Roman" w:hAnsi="Times New Roman" w:cs="Times New Roman"/>
+          <w:b/>
+          <w:sz w:val="24"/>
+          <w:szCs w:val="24"/>
+        </w:rPr>
+        <w:t>laundry</w:t>
+      </w:r>
+      <w:r>
+        <w:rPr>
+          <w:rFonts w:ascii="Times New Roman" w:hAnsi="Times New Roman" w:cs="Times New Roman"/>
+          <w:sz w:val="24"/>
+          <w:szCs w:val="24"/>
+        </w:rPr>
+        <w:t>.</w:t>
+      </w:r>
+    </w:p>
+    <w:p>
+      <w:pPr>
+        <w:rPr>
+          <w:rFonts w:ascii="Times New Roman" w:hAnsi="Times New Roman" w:cs="Times New Roman"/>
+          <w:sz w:val="24"/>
+          <w:szCs w:val="24"/>
+        </w:rPr>
+      </w:pPr>
+    </w:p>
+    <w:p>
+      <w:pPr>
+        <w:rPr>
+          <w:rFonts w:ascii="Times New Roman" w:hAnsi="Times New Roman" w:cs="Times New Roman"/>
+          <w:sz w:val="24"/>
+          <w:szCs w:val="24"/>
+        </w:rPr>
+      </w:pPr>
+      <w:r>
+        <w:rPr>
+          <w:rFonts w:ascii="Times New Roman" w:hAnsi="Times New Roman" w:cs="Times New Roman"/>
+          <w:sz w:val="24"/>
+          <w:szCs w:val="24"/>
+        </w:rPr>
+        <w:t xml:space="preserve">Benny: Are you (1) </w:t>
+      </w:r>
+      <w:r>
+        <w:rPr>
+          <w:rFonts w:ascii="Times New Roman" w:hAnsi="Times New Roman" w:cs="Times New Roman"/>
+          <w:b/>
+          <w:sz w:val="24"/>
+          <w:szCs w:val="24"/>
+        </w:rPr>
+        <w:t>cold</w:t>
+      </w:r>
+      <w:r>
+        <w:rPr>
+          <w:rFonts w:ascii="Times New Roman" w:hAnsi="Times New Roman" w:cs="Times New Roman"/>
+          <w:sz w:val="24"/>
+          <w:szCs w:val="24"/>
+        </w:rPr>
+        <w:t>?</w:t>
+      </w:r>
+    </w:p>
+    <w:p>
+      <w:pPr>
+        <w:rPr>
+          <w:rFonts w:ascii="Times New Roman" w:hAnsi="Times New Roman" w:cs="Times New Roman"/>
+          <w:sz w:val="24"/>
+          <w:szCs w:val="24"/>
+        </w:rPr>
+      </w:pPr>
+      <w:r>
+        <w:rPr>
+          <w:rFonts w:ascii="Times New Roman" w:hAnsi="Times New Roman" w:cs="Times New Roman"/>
+          <w:sz w:val="24"/>
+          <w:szCs w:val="24"/>
+        </w:rPr>
+        <w:t>Shen: No, I am not cold.</w:t>
+      </w:r>
+    </w:p>
+    <w:p>
+      <w:pPr>
+        <w:rPr>
+          <w:rFonts w:ascii="Times New Roman" w:hAnsi="Times New Roman" w:cs="Times New Roman"/>
+          <w:sz w:val="24"/>
+          <w:szCs w:val="24"/>
+        </w:rPr>
+      </w:pPr>
+      <w:r>
+        <w:rPr>
+          <w:rFonts w:ascii="Times New Roman" w:hAnsi="Times New Roman" w:cs="Times New Roman"/>
+          <w:sz w:val="24"/>
+          <w:szCs w:val="24"/>
+        </w:rPr>
+        <w:t xml:space="preserve">Benny: But I am. Can I wear your (2) </w:t>
+      </w:r>
+      <w:r>
+        <w:rPr>
+          <w:rFonts w:ascii="Times New Roman" w:hAnsi="Times New Roman" w:cs="Times New Roman"/>
+          <w:b/>
+          <w:sz w:val="24"/>
+          <w:szCs w:val="24"/>
+        </w:rPr>
+        <w:t>jumper</w:t>
+      </w:r>
+      <w:r>
+        <w:rPr>
+          <w:rFonts w:ascii="Times New Roman" w:hAnsi="Times New Roman" w:cs="Times New Roman"/>
+          <w:sz w:val="24"/>
+          <w:szCs w:val="24"/>
+        </w:rPr>
+        <w:t>?</w:t>
+      </w:r>
+    </w:p>
+    <w:p>
+      <w:pPr>
+        <w:rPr>
+          <w:rFonts w:ascii="Times New Roman" w:hAnsi="Times New Roman" w:cs="Times New Roman"/>
+          <w:sz w:val="24"/>
+          <w:szCs w:val="24"/>
+        </w:rPr>
+      </w:pPr>
+      <w:r>
+        <w:rPr>
+          <w:rFonts w:ascii="Times New Roman" w:hAnsi="Times New Roman" w:cs="Times New Roman"/>
+          <w:sz w:val="24"/>
+          <w:szCs w:val="24"/>
+        </w:rPr>
+        <w:t xml:space="preserve">Shen: No, you can't. You can't wear my sweater (3) </w:t>
+      </w:r>
+      <w:r>
+        <w:rPr>
+          <w:rFonts w:ascii="Times New Roman" w:hAnsi="Times New Roman" w:cs="Times New Roman"/>
+          <w:b/>
+          <w:sz w:val="24"/>
+          <w:szCs w:val="24"/>
+        </w:rPr>
+        <w:t>because</w:t>
+      </w:r>
+      <w:r>
+        <w:rPr>
+          <w:rFonts w:ascii="Times New Roman" w:hAnsi="Times New Roman" w:cs="Times New Roman"/>
+          <w:sz w:val="24"/>
+          <w:szCs w:val="24"/>
+        </w:rPr>
+        <w:t xml:space="preserve"> it is not clean. It is in the (4) laundry. I can make you some hot (5) </w:t>
+      </w:r>
+      <w:r>
+        <w:rPr>
+          <w:rFonts w:ascii="Times New Roman" w:hAnsi="Times New Roman" w:cs="Times New Roman"/>
+          <w:b/>
+          <w:sz w:val="24"/>
+          <w:szCs w:val="24"/>
+        </w:rPr>
+        <w:t>tea</w:t>
+      </w:r>
+      <w:r>
+        <w:rPr>
+          <w:rFonts w:ascii="Times New Roman" w:hAnsi="Times New Roman" w:cs="Times New Roman"/>
+          <w:sz w:val="24"/>
+          <w:szCs w:val="24"/>
+        </w:rPr>
+        <w:t>.</w:t>
+      </w:r>
+    </w:p>
+    <w:p>
+      <w:pPr>
+        <w:rPr>
+          <w:rFonts w:ascii="Times New Roman" w:hAnsi="Times New Roman" w:cs="Times New Roman"/>
+          <w:sz w:val="24"/>
+          <w:szCs w:val="24"/>
+        </w:rPr>
+      </w:pPr>
+      <w:r>
+        <w:rPr>
+          <w:rFonts w:ascii="Times New Roman" w:hAnsi="Times New Roman" w:cs="Times New Roman"/>
+          <w:sz w:val="24"/>
+          <w:szCs w:val="24"/>
+        </w:rPr>
+        <w:t xml:space="preserve">Benny: It's not (6) </w:t>
+      </w:r>
+      <w:r>
+        <w:rPr>
+          <w:rFonts w:ascii="Times New Roman" w:hAnsi="Times New Roman" w:cs="Times New Roman"/>
+          <w:b/>
+          <w:sz w:val="24"/>
+          <w:szCs w:val="24"/>
+        </w:rPr>
+        <w:t>true</w:t>
+      </w:r>
+      <w:r>
+        <w:rPr>
+          <w:rFonts w:ascii="Times New Roman" w:hAnsi="Times New Roman" w:cs="Times New Roman"/>
+          <w:sz w:val="24"/>
+          <w:szCs w:val="24"/>
+        </w:rPr>
+        <w:t xml:space="preserve">. Your sweater is right here on the (7) </w:t>
+      </w:r>
+      <w:r>
+        <w:rPr>
+          <w:rFonts w:ascii="Times New Roman" w:hAnsi="Times New Roman" w:cs="Times New Roman"/>
+          <w:b/>
+          <w:sz w:val="24"/>
+          <w:szCs w:val="24"/>
+        </w:rPr>
+        <w:t>sofa</w:t>
+      </w:r>
+      <w:r>
+        <w:rPr>
+          <w:rFonts w:ascii="Times New Roman" w:hAnsi="Times New Roman" w:cs="Times New Roman"/>
+          <w:sz w:val="24"/>
+          <w:szCs w:val="24"/>
+        </w:rPr>
+        <w:t>.</w:t>
+      </w:r>
+    </w:p>
+    <w:p>
+      <w:pPr>
+        <w:rPr>
+          <w:rFonts w:ascii="Times New Roman" w:hAnsi="Times New Roman" w:cs="Times New Roman"/>
+          <w:sz w:val="24"/>
+          <w:szCs w:val="24"/>
+        </w:rPr>
+      </w:pPr>
+      <w:r>
+        <w:rPr>
+          <w:rFonts w:ascii="Times New Roman" w:hAnsi="Times New Roman" w:cs="Times New Roman"/>
+          <w:sz w:val="24"/>
+          <w:szCs w:val="24"/>
+        </w:rPr>
+        <w:lastRenderedPageBreak/>
+        <w:t xml:space="preserve">Shen: This is not my sweater. This sweater is for a (8) </w:t>
+      </w:r>
+      <w:r>
+        <w:rPr>
+          <w:rFonts w:ascii="Times New Roman" w:hAnsi="Times New Roman" w:cs="Times New Roman"/>
+          <w:b/>
+          <w:sz w:val="24"/>
+          <w:szCs w:val="24"/>
+        </w:rPr>
+        <w:t>woman</w:t>
+      </w:r>
+      <w:r>
+        <w:rPr>
+          <w:rFonts w:ascii="Times New Roman" w:hAnsi="Times New Roman" w:cs="Times New Roman"/>
+          <w:sz w:val="24"/>
+          <w:szCs w:val="24"/>
+        </w:rPr>
+        <w:t>. It is Danielle's sweater.</w:t>
+      </w:r>
+    </w:p>
+    <w:p>
+      <w:pPr>
+        <w:rPr>
+          <w:rFonts w:ascii="Times New Roman" w:hAnsi="Times New Roman" w:cs="Times New Roman"/>
+          <w:sz w:val="24"/>
+          <w:szCs w:val="24"/>
+        </w:rPr>
+      </w:pPr>
+      <w:r>
+        <w:rPr>
+          <w:rFonts w:ascii="Times New Roman" w:hAnsi="Times New Roman" w:cs="Times New Roman"/>
+          <w:sz w:val="24"/>
+          <w:szCs w:val="24"/>
+        </w:rPr>
+        <w:t>Benny: Oops.</w:t>
+      </w:r>
+    </w:p>
+    <w:p>
+      <w:pPr>
+        <w:rPr>
+          <w:rFonts w:ascii="Times New Roman" w:hAnsi="Times New Roman" w:cs="Times New Roman"/>
+          <w:sz w:val="24"/>
+          <w:szCs w:val="24"/>
+        </w:rPr>
+      </w:pPr>
+    </w:p>
+    <w:p>
+      <w:pPr>
+        <w:rPr>
+          <w:rFonts w:ascii="ProximaNovaLight" w:hAnsi="ProximaNovaLight"/>
+          <w:color w:val="525252"/>
+          <w:shd w:val="clear" w:color="auto" w:fill="FFFFFF"/>
+        </w:rPr>
+      </w:pPr>
+      <w:r>
+        <w:rPr>
+          <w:rFonts w:ascii="ProximaNovaLight" w:hAnsi="ProximaNovaLight"/>
+          <w:b/>
+          <w:bCs/>
+          <w:color w:val="525252"/>
+          <w:shd w:val="clear" w:color="auto" w:fill="FFFFFF"/>
+        </w:rPr>
+        <w:t>Shen:</w:t>
+      </w:r>
+      <w:r>
+        <w:rPr>
+          <w:rStyle w:val="apple-converted-space"/>
+          <w:rFonts w:ascii="ProximaNovaLight" w:hAnsi="ProximaNovaLight"/>
+          <w:color w:val="525252"/>
+          <w:shd w:val="clear" w:color="auto" w:fill="FFFFFF"/>
+        </w:rPr>
+        <w:t> </w:t>
+      </w:r>
+      <w:r>
+        <w:rPr>
+          <w:rFonts w:ascii="ProximaNovaLight" w:hAnsi="ProximaNovaLight"/>
+          <w:color w:val="525252"/>
+          <w:shd w:val="clear" w:color="auto" w:fill="FFFFFF"/>
+        </w:rPr>
+        <w:t>I drink tea because I like tea.</w:t>
+      </w:r>
+    </w:p>
+    <w:p>
+      <w:pPr>
+        <w:rPr>
+          <w:rFonts w:ascii="ProximaNovaLight" w:hAnsi="ProximaNovaLight"/>
+          <w:color w:val="525252"/>
+          <w:shd w:val="clear" w:color="auto" w:fill="FFFFFF"/>
+        </w:rPr>
+      </w:pPr>
+      <w:r>
+        <w:rPr>
+          <w:rFonts w:ascii="ProximaNovaLight" w:hAnsi="ProximaNovaLight"/>
+          <w:b/>
+          <w:bCs/>
+          <w:color w:val="525252"/>
+          <w:shd w:val="clear" w:color="auto" w:fill="FFFFFF"/>
+        </w:rPr>
+        <w:t>Benny:</w:t>
+      </w:r>
+      <w:r>
+        <w:rPr>
+          <w:rStyle w:val="apple-converted-space"/>
+          <w:rFonts w:ascii="ProximaNovaLight" w:hAnsi="ProximaNovaLight"/>
+          <w:color w:val="525252"/>
+          <w:shd w:val="clear" w:color="auto" w:fill="FFFFFF"/>
+        </w:rPr>
+        <w:t> </w:t>
+      </w:r>
+      <w:r>
+        <w:rPr>
+          <w:rFonts w:ascii="ProximaNovaLight" w:hAnsi="ProximaNovaLight"/>
+          <w:color w:val="525252"/>
+          <w:shd w:val="clear" w:color="auto" w:fill="FFFFFF"/>
+        </w:rPr>
+        <w:t>I don't have clean clothes because I don't have money for laundry.</w:t>
+      </w:r>
+    </w:p>
+    <w:p>
+      <w:pPr>
+        <w:rPr>
+          <w:rFonts w:ascii="ProximaNovaLight" w:hAnsi="ProximaNovaLight"/>
+          <w:color w:val="525252"/>
+          <w:shd w:val="clear" w:color="auto" w:fill="FFFFFF"/>
+        </w:rPr>
+      </w:pPr>
+      <w:r>
+        <w:rPr>
+          <w:rFonts w:ascii="ProximaNovaLight" w:hAnsi="ProximaNovaLight"/>
+          <w:b/>
+          <w:bCs/>
+          <w:color w:val="525252"/>
+          <w:shd w:val="clear" w:color="auto" w:fill="F4F4F4"/>
+        </w:rPr>
+        <w:t>Shen:</w:t>
+      </w:r>
+      <w:r>
+        <w:rPr>
+          <w:rStyle w:val="apple-converted-space"/>
+          <w:rFonts w:ascii="ProximaNovaLight" w:hAnsi="ProximaNovaLight"/>
+          <w:color w:val="525252"/>
+          <w:shd w:val="clear" w:color="auto" w:fill="F4F4F4"/>
+        </w:rPr>
+        <w:t> </w:t>
+      </w:r>
+      <w:r>
+        <w:rPr>
+          <w:rFonts w:ascii="ProximaNovaLight" w:hAnsi="ProximaNovaLight"/>
+          <w:color w:val="525252"/>
+          <w:shd w:val="clear" w:color="auto" w:fill="F4F4F4"/>
+        </w:rPr>
+        <w:t xml:space="preserve">I don't have a lot of money </w:t>
+      </w:r>
+      <w:r>
+        <w:rPr>
+          <w:rFonts w:ascii="ProximaNovaLight" w:hAnsi="ProximaNovaLight"/>
+          <w:color w:val="525252"/>
+          <w:shd w:val="clear" w:color="auto" w:fill="FFFFFF"/>
+        </w:rPr>
+        <w:t>because I don't have a job.</w:t>
+      </w:r>
+    </w:p>
+    <w:p>
+      <w:pPr>
+        <w:rPr>
+          <w:rFonts w:ascii="ProximaNovaLight" w:hAnsi="ProximaNovaLight"/>
+          <w:color w:val="525252"/>
+          <w:shd w:val="clear" w:color="auto" w:fill="FFFFFF"/>
+        </w:rPr>
+      </w:pPr>
+      <w:r>
+        <w:rPr>
+          <w:rFonts w:ascii="ProximaNovaLight" w:hAnsi="ProximaNovaLight"/>
+          <w:b/>
+          <w:bCs/>
+          <w:color w:val="525252"/>
+          <w:shd w:val="clear" w:color="auto" w:fill="FFFFFF"/>
+        </w:rPr>
+        <w:t>Shen:</w:t>
+      </w:r>
+      <w:r>
+        <w:rPr>
+          <w:rStyle w:val="apple-converted-space"/>
+          <w:rFonts w:ascii="ProximaNovaLight" w:hAnsi="ProximaNovaLight"/>
+          <w:color w:val="525252"/>
+          <w:shd w:val="clear" w:color="auto" w:fill="FFFFFF"/>
+        </w:rPr>
+        <w:t> </w:t>
+      </w:r>
+      <w:r>
+        <w:rPr>
+          <w:rFonts w:ascii="ProximaNovaLight" w:hAnsi="ProximaNovaLight"/>
+          <w:color w:val="525252"/>
+          <w:shd w:val="clear" w:color="auto" w:fill="FFFFFF"/>
+        </w:rPr>
+        <w:t>I can't get an acting job because I'm not in an acting class.</w:t>
+      </w:r>
+    </w:p>
+    <w:p>
+      <w:pPr>
+        <w:rPr>
+          <w:rFonts w:ascii="ProximaNovaLight" w:hAnsi="ProximaNovaLight"/>
+          <w:color w:val="525252"/>
+          <w:shd w:val="clear" w:color="auto" w:fill="FFFFFF"/>
+        </w:rPr>
+      </w:pPr>
+      <w:r>
+        <w:rPr>
+          <w:rFonts w:ascii="ProximaNovaLight" w:hAnsi="ProximaNovaLight"/>
+          <w:b/>
+          <w:bCs/>
+          <w:color w:val="525252"/>
+          <w:shd w:val="clear" w:color="auto" w:fill="FFFFFF"/>
+        </w:rPr>
+        <w:t>Shen:</w:t>
+      </w:r>
+      <w:r>
+        <w:rPr>
+          <w:rStyle w:val="apple-converted-space"/>
+          <w:rFonts w:ascii="ProximaNovaLight" w:hAnsi="ProximaNovaLight"/>
+          <w:color w:val="525252"/>
+          <w:shd w:val="clear" w:color="auto" w:fill="FFFFFF"/>
+        </w:rPr>
+        <w:t> </w:t>
+      </w:r>
+      <w:r>
+        <w:rPr>
+          <w:rFonts w:ascii="ProximaNovaLight" w:hAnsi="ProximaNovaLight"/>
+          <w:color w:val="525252"/>
+          <w:shd w:val="clear" w:color="auto" w:fill="FFFFFF"/>
+        </w:rPr>
+        <w:t>I can't take an acting class because I don't have money for an acting class.</w:t>
+      </w:r>
+    </w:p>
+    <w:p>
+      <w:pPr>
+        <w:rPr>
+          <w:rFonts w:ascii="ProximaNovaLight" w:hAnsi="ProximaNovaLight"/>
+          <w:color w:val="525252"/>
+          <w:shd w:val="clear" w:color="auto" w:fill="FFFFFF"/>
+        </w:rPr>
+      </w:pPr>
+      <w:r>
+        <w:rPr>
+          <w:rFonts w:ascii="ProximaNovaLight" w:hAnsi="ProximaNovaLight"/>
+          <w:b/>
+          <w:bCs/>
+          <w:color w:val="525252"/>
+          <w:shd w:val="clear" w:color="auto" w:fill="FFFFFF"/>
+        </w:rPr>
+        <w:t>Benny:</w:t>
+      </w:r>
+      <w:r>
+        <w:rPr>
+          <w:rStyle w:val="apple-converted-space"/>
+          <w:rFonts w:ascii="ProximaNovaLight" w:hAnsi="ProximaNovaLight"/>
+          <w:color w:val="525252"/>
+          <w:shd w:val="clear" w:color="auto" w:fill="FFFFFF"/>
+        </w:rPr>
+        <w:t> </w:t>
+      </w:r>
+      <w:r>
+        <w:rPr>
+          <w:rFonts w:ascii="ProximaNovaLight" w:hAnsi="ProximaNovaLight"/>
+          <w:color w:val="525252"/>
+          <w:shd w:val="clear" w:color="auto" w:fill="FFFFFF"/>
+        </w:rPr>
+        <w:t>You drink tea because you're cold.</w:t>
+      </w:r>
+    </w:p>
+    <w:p>
+      <w:pPr>
+        <w:rPr>
+          <w:rFonts w:ascii="ProximaNovaLight" w:hAnsi="ProximaNovaLight"/>
+          <w:color w:val="525252"/>
+          <w:shd w:val="clear" w:color="auto" w:fill="FFFFFF"/>
+        </w:rPr>
+      </w:pPr>
+    </w:p>
+    <w:p>
+      <w:pPr>
+        <w:rPr>
+          <w:rFonts w:ascii="Times New Roman" w:hAnsi="Times New Roman" w:cs="Times New Roman"/>
+          <w:sz w:val="24"/>
+          <w:szCs w:val="24"/>
+        </w:rPr>
+      </w:pPr>
+      <w:r>
+        <w:rPr>
+          <w:rFonts w:ascii="Times New Roman" w:hAnsi="Times New Roman" w:cs="Times New Roman"/>
+          <w:sz w:val="24"/>
+          <w:szCs w:val="24"/>
+        </w:rPr>
+        <w:t>Shen: Can you open the door?</w:t>
+      </w:r>
+    </w:p>
+    <w:p>
+      <w:pPr>
+        <w:rPr>
+          <w:rFonts w:ascii="Times New Roman" w:hAnsi="Times New Roman" w:cs="Times New Roman"/>
+          <w:sz w:val="24"/>
+          <w:szCs w:val="24"/>
+        </w:rPr>
+      </w:pPr>
+      <w:r>
+        <w:rPr>
+          <w:rFonts w:ascii="Times New Roman" w:hAnsi="Times New Roman" w:cs="Times New Roman"/>
+          <w:sz w:val="24"/>
+          <w:szCs w:val="24"/>
+        </w:rPr>
+        <w:t>Benny: Yes, I (1) can get it in a second.</w:t>
+      </w:r>
+    </w:p>
+    <w:p>
+      <w:pPr>
+        <w:rPr>
+          <w:rFonts w:ascii="Times New Roman" w:hAnsi="Times New Roman" w:cs="Times New Roman"/>
+          <w:sz w:val="24"/>
+          <w:szCs w:val="24"/>
+        </w:rPr>
+      </w:pPr>
+      <w:r>
+        <w:rPr>
+          <w:rFonts w:ascii="Times New Roman" w:hAnsi="Times New Roman" w:cs="Times New Roman"/>
+          <w:sz w:val="24"/>
+          <w:szCs w:val="24"/>
+        </w:rPr>
+        <w:t>Benny: Can you meet this afternoon?</w:t>
+      </w:r>
+    </w:p>
+    <w:p>
+      <w:pPr>
+        <w:rPr>
+          <w:rFonts w:ascii="Times New Roman" w:hAnsi="Times New Roman" w:cs="Times New Roman"/>
+          <w:sz w:val="24"/>
+          <w:szCs w:val="24"/>
+        </w:rPr>
+      </w:pPr>
+      <w:r>
+        <w:rPr>
+          <w:rFonts w:ascii="Times New Roman" w:hAnsi="Times New Roman" w:cs="Times New Roman"/>
+          <w:sz w:val="24"/>
+          <w:szCs w:val="24"/>
+        </w:rPr>
+        <w:t>Shen: Yes, I (2) can. How's two o'clock?</w:t>
+      </w:r>
+    </w:p>
+    <w:p>
+      <w:pPr>
+        <w:rPr>
+          <w:rFonts w:ascii="Times New Roman" w:hAnsi="Times New Roman" w:cs="Times New Roman"/>
+          <w:sz w:val="24"/>
+          <w:szCs w:val="24"/>
+        </w:rPr>
+      </w:pPr>
+      <w:r>
+        <w:rPr>
+          <w:rFonts w:ascii="Times New Roman" w:hAnsi="Times New Roman" w:cs="Times New Roman"/>
+          <w:sz w:val="24"/>
+          <w:szCs w:val="24"/>
+        </w:rPr>
+        <w:t>Shen: Can you see who's at the door?</w:t>
+      </w:r>
+    </w:p>
+    <w:p>
+      <w:pPr>
+        <w:rPr>
+          <w:rFonts w:ascii="Times New Roman" w:hAnsi="Times New Roman" w:cs="Times New Roman"/>
+          <w:sz w:val="24"/>
+          <w:szCs w:val="24"/>
+        </w:rPr>
+      </w:pPr>
+      <w:r>
+        <w:rPr>
+          <w:rFonts w:ascii="Times New Roman" w:hAnsi="Times New Roman" w:cs="Times New Roman"/>
+          <w:sz w:val="24"/>
+          <w:szCs w:val="24"/>
+        </w:rPr>
+        <w:t>Benny: No, I (3) can't. I'm busy.</w:t>
+      </w:r>
+    </w:p>
+    <w:p>
+      <w:pPr>
+        <w:rPr>
+          <w:rFonts w:ascii="Times New Roman" w:hAnsi="Times New Roman" w:cs="Times New Roman"/>
+          <w:sz w:val="24"/>
+          <w:szCs w:val="24"/>
+        </w:rPr>
+      </w:pPr>
+      <w:r>
+        <w:rPr>
+          <w:rFonts w:ascii="Times New Roman" w:hAnsi="Times New Roman" w:cs="Times New Roman"/>
+          <w:sz w:val="24"/>
+          <w:szCs w:val="24"/>
+        </w:rPr>
+        <w:t>Benny: Can you eat the food we have?</w:t>
+      </w:r>
+    </w:p>
+    <w:p>
+      <w:pPr>
+        <w:rPr>
+          <w:rFonts w:ascii="Times New Roman" w:hAnsi="Times New Roman" w:cs="Times New Roman"/>
+          <w:sz w:val="24"/>
+          <w:szCs w:val="24"/>
+        </w:rPr>
+      </w:pPr>
+      <w:r>
+        <w:rPr>
+          <w:rFonts w:ascii="Times New Roman" w:hAnsi="Times New Roman" w:cs="Times New Roman"/>
+          <w:sz w:val="24"/>
+          <w:szCs w:val="24"/>
+        </w:rPr>
+        <w:t>Shen: I (4) can't. I don't like this food.</w:t>
+      </w:r>
+    </w:p>
+    <w:p>
+      <w:pPr>
+        <w:rPr>
+          <w:rFonts w:ascii="Times New Roman" w:hAnsi="Times New Roman" w:cs="Times New Roman"/>
+          <w:sz w:val="24"/>
+          <w:szCs w:val="24"/>
+        </w:rPr>
+      </w:pPr>
+      <w:r>
+        <w:rPr>
+          <w:rFonts w:ascii="Times New Roman" w:hAnsi="Times New Roman" w:cs="Times New Roman"/>
+          <w:sz w:val="24"/>
+          <w:szCs w:val="24"/>
+        </w:rPr>
+        <w:t>Li Li: Can I take your order?</w:t>
+      </w:r>
+    </w:p>
+    <w:p>
+      <w:pPr>
+        <w:rPr>
+          <w:rFonts w:ascii="Times New Roman" w:hAnsi="Times New Roman" w:cs="Times New Roman"/>
+          <w:sz w:val="24"/>
+          <w:szCs w:val="24"/>
+        </w:rPr>
+      </w:pPr>
+      <w:r>
+        <w:rPr>
+          <w:rFonts w:ascii="Times New Roman" w:hAnsi="Times New Roman" w:cs="Times New Roman"/>
+          <w:sz w:val="24"/>
+          <w:szCs w:val="24"/>
+        </w:rPr>
+        <w:t>Benny: Yes, I (5) can order now.</w:t>
+      </w:r>
+    </w:p>
+    <w:p>
+      <w:pPr>
+        <w:rPr>
+          <w:rFonts w:ascii="Times New Roman" w:hAnsi="Times New Roman" w:cs="Times New Roman"/>
+          <w:sz w:val="24"/>
+          <w:szCs w:val="24"/>
+        </w:rPr>
+      </w:pPr>
+      <w:r>
+        <w:rPr>
+          <w:rFonts w:ascii="Times New Roman" w:hAnsi="Times New Roman" w:cs="Times New Roman"/>
+          <w:sz w:val="24"/>
+          <w:szCs w:val="24"/>
+        </w:rPr>
+        <w:t>Benny: Can you tell me her name?</w:t>
+      </w:r>
+    </w:p>
+    <w:p>
+      <w:pPr>
+        <w:rPr>
+          <w:rFonts w:ascii="Times New Roman" w:hAnsi="Times New Roman" w:cs="Times New Roman"/>
+          <w:sz w:val="24"/>
+          <w:szCs w:val="24"/>
+        </w:rPr>
+      </w:pPr>
+      <w:r>
+        <w:rPr>
+          <w:rFonts w:ascii="Times New Roman" w:hAnsi="Times New Roman" w:cs="Times New Roman"/>
+          <w:sz w:val="24"/>
+          <w:szCs w:val="24"/>
+        </w:rPr>
+        <w:t>Shen: No, I (6) can't. I don't know her.</w:t>
+      </w:r>
+    </w:p>
+    <w:p>
+      <w:pPr>
+        <w:rPr>
+          <w:rFonts w:ascii="Times New Roman" w:hAnsi="Times New Roman" w:cs="Times New Roman"/>
+          <w:sz w:val="24"/>
+          <w:szCs w:val="24"/>
+        </w:rPr>
+      </w:pPr>
+      <w:r>
+        <w:rPr>
+          <w:rFonts w:ascii="Times New Roman" w:hAnsi="Times New Roman" w:cs="Times New Roman"/>
+          <w:sz w:val="24"/>
+          <w:szCs w:val="24"/>
+        </w:rPr>
+        <w:t>Shen: Can you hand me the umbrella?</w:t>
+      </w:r>
+    </w:p>
+    <w:p>
+      <w:pPr>
+        <w:rPr>
+          <w:rFonts w:ascii="Times New Roman" w:hAnsi="Times New Roman" w:cs="Times New Roman"/>
+          <w:sz w:val="24"/>
+          <w:szCs w:val="24"/>
+        </w:rPr>
+      </w:pPr>
+      <w:r>
+        <w:rPr>
+          <w:rFonts w:ascii="Times New Roman" w:hAnsi="Times New Roman" w:cs="Times New Roman"/>
+          <w:sz w:val="24"/>
+          <w:szCs w:val="24"/>
+        </w:rPr>
+        <w:t>Benny: Yes, I (7) can get the umbrella for you in a minute.</w:t>
+      </w:r>
+    </w:p>
+    <w:p>
+      <w:pPr>
+        <w:rPr>
+          <w:rFonts w:ascii="Times New Roman" w:hAnsi="Times New Roman" w:cs="Times New Roman"/>
+          <w:sz w:val="24"/>
+          <w:szCs w:val="24"/>
+        </w:rPr>
+      </w:pPr>
+      <w:r>
+        <w:rPr>
+          <w:rFonts w:ascii="Times New Roman" w:hAnsi="Times New Roman" w:cs="Times New Roman"/>
+          <w:sz w:val="24"/>
+          <w:szCs w:val="24"/>
+        </w:rPr>
+        <w:t>Benny: Can you tell me if you open soon?</w:t>
+      </w:r>
+    </w:p>
+    <w:p>
+      <w:pPr>
+        <w:rPr>
+          <w:rFonts w:ascii="Times New Roman" w:hAnsi="Times New Roman" w:cs="Times New Roman"/>
+          <w:sz w:val="24"/>
+          <w:szCs w:val="24"/>
+        </w:rPr>
+      </w:pPr>
+      <w:r>
+        <w:rPr>
+          <w:rFonts w:ascii="Times New Roman" w:hAnsi="Times New Roman" w:cs="Times New Roman"/>
+          <w:sz w:val="24"/>
+          <w:szCs w:val="24"/>
+        </w:rPr>
+        <w:t>Li Li: I (8) can open the store in five minutes.</w:t>
+      </w:r>
+    </w:p>
+    <w:p>
+      <w:pPr>
+        <w:rPr>
+          <w:rFonts w:ascii="Times New Roman" w:hAnsi="Times New Roman" w:cs="Times New Roman"/>
+          <w:sz w:val="24"/>
+          <w:szCs w:val="24"/>
+        </w:rPr>
+      </w:pPr>
+      <w:r>
+        <w:rPr>
+          <w:rFonts w:ascii="Times New Roman" w:hAnsi="Times New Roman" w:cs="Times New Roman"/>
+          <w:sz w:val="24"/>
+          <w:szCs w:val="24"/>
+        </w:rPr>
+        <w:t>Shen: Can we meet tomorrow?</w:t>
+      </w:r>
+    </w:p>
+    <w:p>
+      <w:pPr>
+        <w:rPr>
+          <w:rFonts w:ascii="Times New Roman" w:hAnsi="Times New Roman" w:cs="Times New Roman"/>
+          <w:sz w:val="24"/>
+          <w:szCs w:val="24"/>
+        </w:rPr>
+      </w:pPr>
+      <w:r>
+        <w:rPr>
+          <w:rFonts w:ascii="Times New Roman" w:hAnsi="Times New Roman" w:cs="Times New Roman"/>
+          <w:sz w:val="24"/>
+          <w:szCs w:val="24"/>
+        </w:rPr>
+        <w:t>Li Li: I'm sorry. I (9) can't meet you tomorrow.</w:t>
+      </w:r>
+    </w:p>
+    <w:p>
+      <w:pPr>
+        <w:rPr>
+          <w:rFonts w:ascii="Times New Roman" w:hAnsi="Times New Roman" w:cs="Times New Roman"/>
+          <w:sz w:val="24"/>
+          <w:szCs w:val="24"/>
+        </w:rPr>
+      </w:pPr>
+    </w:p>
+    <w:p>
+      <w:pPr>
+        <w:rPr>
+          <w:rFonts w:ascii="Times New Roman" w:hAnsi="Times New Roman" w:cs="Times New Roman"/>
+          <w:sz w:val="24"/>
+          <w:szCs w:val="24"/>
+        </w:rPr>
+      </w:pPr>
+      <w:r>
+        <w:rPr>
+          <w:rFonts w:ascii="Times New Roman" w:hAnsi="Times New Roman" w:cs="Times New Roman"/>
+          <w:sz w:val="24"/>
+          <w:szCs w:val="24"/>
+        </w:rPr>
+        <w:t>Li Li: Are you Shen?</w:t>
+      </w:r>
+    </w:p>
+    <w:p>
+      <w:pPr>
+        <w:rPr>
+          <w:rFonts w:ascii="Times New Roman" w:hAnsi="Times New Roman" w:cs="Times New Roman"/>
+          <w:sz w:val="24"/>
+          <w:szCs w:val="24"/>
+        </w:rPr>
+      </w:pPr>
+      <w:r>
+        <w:rPr>
+          <w:rFonts w:ascii="Times New Roman" w:hAnsi="Times New Roman" w:cs="Times New Roman"/>
+          <w:sz w:val="24"/>
+          <w:szCs w:val="24"/>
+        </w:rPr>
+        <w:t>Shen: Yes, I am Shen. Are you Li Li?</w:t>
+      </w:r>
+    </w:p>
+    <w:p>
+      <w:pPr>
+        <w:rPr>
+          <w:rFonts w:ascii="Times New Roman" w:hAnsi="Times New Roman" w:cs="Times New Roman"/>
+          <w:sz w:val="24"/>
+          <w:szCs w:val="24"/>
+        </w:rPr>
+      </w:pPr>
+      <w:r>
+        <w:rPr>
+          <w:rFonts w:ascii="Times New Roman" w:hAnsi="Times New Roman" w:cs="Times New Roman"/>
+          <w:sz w:val="24"/>
+          <w:szCs w:val="24"/>
+        </w:rPr>
+        <w:t>Li Li: Yes. I am Li Li. Here is your order.</w:t>
+      </w:r>
+    </w:p>
+    <w:p>
+      <w:pPr>
+        <w:rPr>
+          <w:rFonts w:ascii="Times New Roman" w:hAnsi="Times New Roman" w:cs="Times New Roman"/>
+          <w:sz w:val="24"/>
+          <w:szCs w:val="24"/>
+        </w:rPr>
+      </w:pPr>
+      <w:r>
+        <w:rPr>
+          <w:rFonts w:ascii="Times New Roman" w:hAnsi="Times New Roman" w:cs="Times New Roman"/>
+          <w:sz w:val="24"/>
+          <w:szCs w:val="24"/>
+        </w:rPr>
+        <w:t>Shen: Thank you.</w:t>
+      </w:r>
+    </w:p>
+    <w:p>
+      <w:pPr>
+        <w:rPr>
+          <w:rFonts w:ascii="Times New Roman" w:hAnsi="Times New Roman" w:cs="Times New Roman"/>
+          <w:sz w:val="24"/>
+          <w:szCs w:val="24"/>
+        </w:rPr>
+      </w:pPr>
+      <w:r>
+        <w:rPr>
+          <w:rFonts w:ascii="Times New Roman" w:hAnsi="Times New Roman" w:cs="Times New Roman"/>
+          <w:sz w:val="24"/>
+          <w:szCs w:val="24"/>
+        </w:rPr>
+        <w:t>Li Li: Your order is one sandwich, French fries, and a cola.</w:t>
+      </w:r>
+    </w:p>
+    <w:p>
+      <w:pPr>
+        <w:rPr>
+          <w:rFonts w:ascii="Times New Roman" w:hAnsi="Times New Roman" w:cs="Times New Roman"/>
+          <w:sz w:val="24"/>
+          <w:szCs w:val="24"/>
+        </w:rPr>
+      </w:pPr>
+      <w:r>
+        <w:rPr>
+          <w:rFonts w:ascii="Times New Roman" w:hAnsi="Times New Roman" w:cs="Times New Roman"/>
+          <w:sz w:val="24"/>
+          <w:szCs w:val="24"/>
+        </w:rPr>
+        <w:t>Shen: Yes, that's my order.</w:t>
+      </w:r>
+    </w:p>
+    <w:p>
+      <w:pPr>
+        <w:rPr>
+          <w:rFonts w:ascii="Times New Roman" w:hAnsi="Times New Roman" w:cs="Times New Roman"/>
+          <w:sz w:val="24"/>
+          <w:szCs w:val="24"/>
+        </w:rPr>
+      </w:pPr>
+      <w:r>
+        <w:rPr>
+          <w:rFonts w:ascii="Times New Roman" w:hAnsi="Times New Roman" w:cs="Times New Roman"/>
+          <w:sz w:val="24"/>
+          <w:szCs w:val="24"/>
+        </w:rPr>
+        <w:t>Li: You need to pay me for the food.</w:t>
+      </w:r>
+    </w:p>
+    <w:p>
+      <w:pPr>
+        <w:rPr>
+          <w:rFonts w:ascii="Times New Roman" w:hAnsi="Times New Roman" w:cs="Times New Roman"/>
+          <w:sz w:val="24"/>
+          <w:szCs w:val="24"/>
+        </w:rPr>
+      </w:pPr>
+      <w:r>
+        <w:rPr>
+          <w:rFonts w:ascii="Times New Roman" w:hAnsi="Times New Roman" w:cs="Times New Roman"/>
+          <w:sz w:val="24"/>
+          <w:szCs w:val="24"/>
+        </w:rPr>
+        <w:t>Shen: Oh yes, I need to pay you.</w:t>
+      </w:r>
+    </w:p>
+    <w:p>
+      <w:pPr>
+        <w:rPr>
+          <w:rFonts w:ascii="Times New Roman" w:hAnsi="Times New Roman" w:cs="Times New Roman"/>
+          <w:sz w:val="24"/>
+          <w:szCs w:val="24"/>
+        </w:rPr>
+      </w:pPr>
+      <w:r>
+        <w:rPr>
+          <w:rFonts w:ascii="Times New Roman" w:hAnsi="Times New Roman" w:cs="Times New Roman"/>
+          <w:sz w:val="24"/>
+          <w:szCs w:val="24"/>
+        </w:rPr>
+        <w:t>Li Li: You owe me thirteen fifty.</w:t>
+      </w:r>
+    </w:p>
+    <w:p>
+      <w:pPr>
+        <w:rPr>
+          <w:rFonts w:ascii="Times New Roman" w:hAnsi="Times New Roman" w:cs="Times New Roman"/>
+          <w:sz w:val="24"/>
+          <w:szCs w:val="24"/>
+        </w:rPr>
+      </w:pPr>
+      <w:r>
+        <w:rPr>
+          <w:rFonts w:ascii="Times New Roman" w:hAnsi="Times New Roman" w:cs="Times New Roman"/>
+          <w:sz w:val="24"/>
+          <w:szCs w:val="24"/>
+        </w:rPr>
+        <w:t>Shen: Ok. Here is fifteen dollars.</w:t>
+      </w:r>
+    </w:p>
+    <w:p>
+      <w:pPr>
+        <w:rPr>
+          <w:rFonts w:ascii="Times New Roman" w:hAnsi="Times New Roman" w:cs="Times New Roman"/>
+          <w:sz w:val="24"/>
+          <w:szCs w:val="24"/>
+        </w:rPr>
+      </w:pPr>
+    </w:p>
+    <w:p>
+      <w:pPr>
+        <w:rPr>
+          <w:rFonts w:ascii="Times New Roman" w:hAnsi="Times New Roman" w:cs="Times New Roman"/>
+          <w:sz w:val="24"/>
+          <w:szCs w:val="24"/>
+        </w:rPr>
+      </w:pPr>
+      <w:r>
+        <w:rPr>
+          <w:rFonts w:ascii="Times New Roman" w:hAnsi="Times New Roman" w:cs="Times New Roman"/>
+          <w:sz w:val="24"/>
+          <w:szCs w:val="24"/>
+        </w:rPr>
+        <w:t>1 What does Shen order?</w:t>
+      </w:r>
+    </w:p>
+    <w:p>
+      <w:pPr>
+        <w:rPr>
+          <w:rFonts w:ascii="Times New Roman" w:hAnsi="Times New Roman" w:cs="Times New Roman"/>
+          <w:sz w:val="24"/>
+          <w:szCs w:val="24"/>
+        </w:rPr>
+      </w:pPr>
+      <w:r>
+        <w:rPr>
+          <w:rFonts w:ascii="Times New Roman" w:hAnsi="Times New Roman" w:cs="Times New Roman"/>
+          <w:sz w:val="24"/>
+          <w:szCs w:val="24"/>
+        </w:rPr>
+        <w:t>a sandwich, fries, and a cola</w:t>
+      </w:r>
+    </w:p>
+    <w:p>
+      <w:pPr>
+        <w:rPr>
+          <w:rFonts w:ascii="Times New Roman" w:hAnsi="Times New Roman" w:cs="Times New Roman"/>
+          <w:sz w:val="24"/>
+          <w:szCs w:val="24"/>
+        </w:rPr>
+      </w:pPr>
+      <w:r>
+        <w:rPr>
+          <w:rFonts w:ascii="Times New Roman" w:hAnsi="Times New Roman" w:cs="Times New Roman"/>
+          <w:sz w:val="24"/>
+          <w:szCs w:val="24"/>
+        </w:rPr>
+        <w:t>2 What does Li Li need?</w:t>
+      </w:r>
+    </w:p>
+    <w:p>
+      <w:pPr>
+        <w:rPr>
+          <w:rFonts w:ascii="Times New Roman" w:hAnsi="Times New Roman" w:cs="Times New Roman"/>
+          <w:sz w:val="24"/>
+          <w:szCs w:val="24"/>
+        </w:rPr>
+      </w:pPr>
+      <w:r>
+        <w:rPr>
+          <w:rFonts w:ascii="Times New Roman" w:hAnsi="Times New Roman" w:cs="Times New Roman"/>
+          <w:sz w:val="24"/>
+          <w:szCs w:val="24"/>
+        </w:rPr>
+        <w:t>money</w:t>
+      </w:r>
+    </w:p>
+    <w:p>
+      <w:pPr>
+        <w:rPr>
+          <w:rFonts w:ascii="Times New Roman" w:hAnsi="Times New Roman" w:cs="Times New Roman"/>
+          <w:sz w:val="24"/>
+          <w:szCs w:val="24"/>
+        </w:rPr>
+      </w:pPr>
+      <w:r>
+        <w:rPr>
+          <w:rFonts w:ascii="Times New Roman" w:hAnsi="Times New Roman" w:cs="Times New Roman"/>
+          <w:sz w:val="24"/>
+          <w:szCs w:val="24"/>
+        </w:rPr>
+        <w:t>3 How much is Shen's order?</w:t>
+      </w:r>
+    </w:p>
+    <w:p>
+      <w:pPr>
+        <w:rPr>
+          <w:rFonts w:ascii="Times New Roman" w:hAnsi="Times New Roman" w:cs="Times New Roman"/>
+          <w:sz w:val="24"/>
+          <w:szCs w:val="24"/>
+        </w:rPr>
+      </w:pPr>
+      <w:r>
+        <w:rPr>
+          <w:rFonts w:ascii="Times New Roman" w:hAnsi="Times New Roman" w:cs="Times New Roman"/>
+          <w:sz w:val="24"/>
+          <w:szCs w:val="24"/>
+        </w:rPr>
+        <w:t>Thirteen fifty</w:t>
+      </w:r>
+    </w:p>
+    <w:p>
+      <w:pPr>
+        <w:rPr>
+          <w:rFonts w:ascii="Times New Roman" w:hAnsi="Times New Roman" w:cs="Times New Roman"/>
+          <w:sz w:val="24"/>
+          <w:szCs w:val="24"/>
+        </w:rPr>
+      </w:pPr>
+      <w:r>
+        <w:rPr>
+          <w:rFonts w:ascii="Times New Roman" w:hAnsi="Times New Roman" w:cs="Times New Roman"/>
+          <w:sz w:val="24"/>
+          <w:szCs w:val="24"/>
+        </w:rPr>
+        <w:t>4 How much money does</w:t>
+      </w:r>
+      <w:r>
+        <w:rPr>
+          <w:rFonts w:ascii="Times New Roman" w:hAnsi="Times New Roman" w:cs="Times New Roman"/>
+          <w:sz w:val="24"/>
+          <w:szCs w:val="24"/>
+        </w:rPr>
+        <w:t xml:space="preserve"> Shen take out from his wallet?</w:t>
+      </w:r>
+    </w:p>
+    <w:p>
+      <w:pPr>
+        <w:rPr>
+          <w:rFonts w:ascii="Times New Roman" w:hAnsi="Times New Roman" w:cs="Times New Roman"/>
+          <w:sz w:val="24"/>
+          <w:szCs w:val="24"/>
+        </w:rPr>
+      </w:pPr>
+      <w:r>
+        <w:rPr>
+          <w:rFonts w:ascii="Times New Roman" w:hAnsi="Times New Roman" w:cs="Times New Roman"/>
+          <w:sz w:val="24"/>
+          <w:szCs w:val="24"/>
+        </w:rPr>
+        <w:t>Fifteen dollars</w:t>
+      </w:r>
+    </w:p>
+    <w:p>
+      <w:pPr>
+        <w:rPr>
+          <w:rFonts w:ascii="Times New Roman" w:hAnsi="Times New Roman" w:cs="Times New Roman"/>
+          <w:sz w:val="24"/>
+          <w:szCs w:val="24"/>
+        </w:rPr>
+      </w:pPr>
+      <w:r>
+        <w:rPr>
+          <w:rFonts w:ascii="Times New Roman" w:hAnsi="Times New Roman" w:cs="Times New Roman"/>
+          <w:sz w:val="24"/>
+          <w:szCs w:val="24"/>
+        </w:rPr>
+        <w:t>5 Why does Shen drink tea?</w:t>
+      </w:r>
+    </w:p>
+    <w:p>
+      <w:pPr>
+        <w:rPr>
+          <w:rFonts w:ascii="Times New Roman" w:hAnsi="Times New Roman" w:cs="Times New Roman"/>
+          <w:sz w:val="24"/>
+          <w:szCs w:val="24"/>
+        </w:rPr>
+      </w:pPr>
+      <w:r>
+        <w:rPr>
+          <w:rFonts w:ascii="Times New Roman" w:hAnsi="Times New Roman" w:cs="Times New Roman"/>
+          <w:sz w:val="24"/>
+          <w:szCs w:val="24"/>
+        </w:rPr>
+        <w:t>Because he likes tea</w:t>
+      </w:r>
+    </w:p>
+    <w:p>
+      <w:pPr>
+        <w:rPr>
+          <w:rFonts w:ascii="Times New Roman" w:hAnsi="Times New Roman" w:cs="Times New Roman"/>
+          <w:sz w:val="24"/>
+          <w:szCs w:val="24"/>
+        </w:rPr>
+      </w:pPr>
+      <w:r>
+        <w:rPr>
+          <w:rFonts w:ascii="Times New Roman" w:hAnsi="Times New Roman" w:cs="Times New Roman"/>
+          <w:sz w:val="24"/>
+          <w:szCs w:val="24"/>
+        </w:rPr>
+        <w:t>6 Why does Benny wear a jumper?</w:t>
+      </w:r>
+    </w:p>
+    <w:p>
+      <w:pPr>
+        <w:rPr>
+          <w:rFonts w:ascii="Times New Roman" w:hAnsi="Times New Roman" w:cs="Times New Roman"/>
+          <w:sz w:val="24"/>
+          <w:szCs w:val="24"/>
+        </w:rPr>
+      </w:pPr>
+      <w:r>
+        <w:rPr>
+          <w:rFonts w:ascii="Times New Roman" w:hAnsi="Times New Roman" w:cs="Times New Roman"/>
+          <w:sz w:val="24"/>
+          <w:szCs w:val="24"/>
+        </w:rPr>
+        <w:t>Because it’s cold in here</w:t>
+      </w:r>
+    </w:p>
+    <w:p>
+      <w:pPr>
+        <w:rPr>
+          <w:rFonts w:ascii="Times New Roman" w:hAnsi="Times New Roman" w:cs="Times New Roman"/>
+          <w:sz w:val="24"/>
+          <w:szCs w:val="24"/>
+        </w:rPr>
+      </w:pPr>
+      <w:r>
+        <w:rPr>
+          <w:rFonts w:ascii="Times New Roman" w:hAnsi="Times New Roman" w:cs="Times New Roman"/>
+          <w:sz w:val="24"/>
+          <w:szCs w:val="24"/>
+        </w:rPr>
+        <w:t>7 Why does Shen order food?</w:t>
+      </w:r>
+    </w:p>
+    <w:p>
+      <w:pPr>
+        <w:rPr>
+          <w:rFonts w:ascii="Times New Roman" w:hAnsi="Times New Roman" w:cs="Times New Roman"/>
+          <w:sz w:val="24"/>
+          <w:szCs w:val="24"/>
+        </w:rPr>
+      </w:pPr>
+      <w:r>
+        <w:rPr>
+          <w:rFonts w:ascii="Times New Roman" w:hAnsi="Times New Roman" w:cs="Times New Roman"/>
+          <w:sz w:val="24"/>
+          <w:szCs w:val="24"/>
+        </w:rPr>
+        <w:t>Because he doesn’</w:t>
+      </w:r>
+    </w:p>
+    <w:p>
+      <w:pPr>
+        <w:rPr>
+          <w:rFonts w:ascii="Times New Roman" w:hAnsi="Times New Roman" w:cs="Times New Roman"/>
+          <w:sz w:val="24"/>
+          <w:szCs w:val="24"/>
+        </w:rPr>
+      </w:pPr>
+      <w:r>
+        <w:rPr>
+          <w:rFonts w:ascii="Times New Roman" w:hAnsi="Times New Roman" w:cs="Times New Roman"/>
+          <w:sz w:val="24"/>
+          <w:szCs w:val="24"/>
+        </w:rPr>
+        <w:t>8 What food doesn't Shen like?</w:t>
+      </w:r>
+    </w:p>
+    <w:p>
+      <w:pPr>
+        <w:rPr>
+          <w:rFonts w:ascii="Times New Roman" w:hAnsi="Times New Roman" w:cs="Times New Roman"/>
+          <w:sz w:val="24"/>
+          <w:szCs w:val="24"/>
+        </w:rPr>
+      </w:pPr>
+      <w:r>
+        <w:rPr>
+          <w:rFonts w:ascii="Times New Roman" w:hAnsi="Times New Roman" w:cs="Times New Roman"/>
+          <w:sz w:val="24"/>
+          <w:szCs w:val="24"/>
+        </w:rPr>
+        <w:t>Beans</w:t>
+      </w:r>
+    </w:p>
+    <w:p>
+      <w:pPr>
+        <w:rPr>
+          <w:rFonts w:ascii="Times New Roman" w:hAnsi="Times New Roman" w:cs="Times New Roman"/>
+          <w:sz w:val="24"/>
+          <w:szCs w:val="24"/>
+        </w:rPr>
+      </w:pPr>
+      <w:r>
+        <w:rPr>
+          <w:rFonts w:ascii="Times New Roman" w:hAnsi="Times New Roman" w:cs="Times New Roman"/>
+          <w:sz w:val="24"/>
+          <w:szCs w:val="24"/>
+        </w:rPr>
+        <w:lastRenderedPageBreak/>
+        <w:t>1 The street is wet because it's raining.</w:t>
+      </w:r>
+    </w:p>
+    <w:p>
+      <w:pPr>
+        <w:rPr>
+          <w:rFonts w:ascii="Times New Roman" w:hAnsi="Times New Roman" w:cs="Times New Roman"/>
+          <w:sz w:val="24"/>
+          <w:szCs w:val="24"/>
+        </w:rPr>
+      </w:pPr>
+      <w:r>
+        <w:rPr>
+          <w:rFonts w:ascii="Times New Roman" w:hAnsi="Times New Roman" w:cs="Times New Roman"/>
+          <w:sz w:val="24"/>
+          <w:szCs w:val="24"/>
+        </w:rPr>
+        <w:t>2 Paz eats dinner because she's hungry.</w:t>
+      </w:r>
+    </w:p>
+    <w:p>
+      <w:pPr>
+        <w:rPr>
+          <w:rFonts w:ascii="Times New Roman" w:hAnsi="Times New Roman" w:cs="Times New Roman"/>
+          <w:sz w:val="24"/>
+          <w:szCs w:val="24"/>
+        </w:rPr>
+      </w:pPr>
+      <w:r>
+        <w:rPr>
+          <w:rFonts w:ascii="Times New Roman" w:hAnsi="Times New Roman" w:cs="Times New Roman"/>
+          <w:sz w:val="24"/>
+          <w:szCs w:val="24"/>
+        </w:rPr>
+        <w:t>3 I don't like that shirt because it's ugly.</w:t>
+      </w:r>
+    </w:p>
+    <w:p>
+      <w:pPr>
+        <w:rPr>
+          <w:rFonts w:ascii="Times New Roman" w:hAnsi="Times New Roman" w:cs="Times New Roman"/>
+          <w:sz w:val="24"/>
+          <w:szCs w:val="24"/>
+        </w:rPr>
+      </w:pPr>
+      <w:r>
+        <w:rPr>
+          <w:rFonts w:ascii="Times New Roman" w:hAnsi="Times New Roman" w:cs="Times New Roman"/>
+          <w:sz w:val="24"/>
+          <w:szCs w:val="24"/>
+        </w:rPr>
+        <w:t>4 No more pie because I'm full.</w:t>
+      </w:r>
+    </w:p>
+    <w:p>
+      <w:pPr>
+        <w:rPr>
+          <w:rFonts w:ascii="Times New Roman" w:hAnsi="Times New Roman" w:cs="Times New Roman"/>
+          <w:sz w:val="24"/>
+          <w:szCs w:val="24"/>
+        </w:rPr>
+      </w:pPr>
+      <w:r>
+        <w:rPr>
+          <w:rFonts w:ascii="Times New Roman" w:hAnsi="Times New Roman" w:cs="Times New Roman"/>
+          <w:sz w:val="24"/>
+          <w:szCs w:val="24"/>
+        </w:rPr>
+        <w:t>5 I'd like some coffee because I'm thirsty.</w:t>
+      </w:r>
+    </w:p>
+    <w:p>
+      <w:pPr>
+        <w:rPr>
+          <w:rFonts w:ascii="Times New Roman" w:hAnsi="Times New Roman" w:cs="Times New Roman"/>
+          <w:sz w:val="24"/>
+          <w:szCs w:val="24"/>
+        </w:rPr>
+      </w:pPr>
+      <w:r>
+        <w:rPr>
+          <w:rFonts w:ascii="Times New Roman" w:hAnsi="Times New Roman" w:cs="Times New Roman"/>
+          <w:sz w:val="24"/>
+          <w:szCs w:val="24"/>
+        </w:rPr>
+        <w:t>6 I need to do laundry because my clothes are dirty.</w:t>
+      </w:r>
+    </w:p>
+    <w:p>
+      <w:pPr>
+        <w:rPr>
+          <w:rFonts w:ascii="Times New Roman" w:hAnsi="Times New Roman" w:cs="Times New Roman"/>
+          <w:sz w:val="24"/>
+          <w:szCs w:val="24"/>
+        </w:rPr>
+      </w:pPr>
+      <w:r>
+        <w:rPr>
+          <w:rFonts w:ascii="Times New Roman" w:hAnsi="Times New Roman" w:cs="Times New Roman"/>
+          <w:sz w:val="24"/>
+          <w:szCs w:val="24"/>
+        </w:rPr>
+        <w:t>7 She needs quiet because she has to work.</w:t>
+      </w:r>
+    </w:p>
+    <w:p>
+      <w:pPr>
+        <w:rPr>
+          <w:rFonts w:ascii="Times New Roman" w:hAnsi="Times New Roman" w:cs="Times New Roman"/>
+          <w:sz w:val="24"/>
+          <w:szCs w:val="24"/>
+        </w:rPr>
+      </w:pPr>
+      <w:r>
+        <w:rPr>
+          <w:rFonts w:ascii="Times New Roman" w:hAnsi="Times New Roman" w:cs="Times New Roman"/>
+          <w:sz w:val="24"/>
+          <w:szCs w:val="24"/>
+        </w:rPr>
+        <w:t>8 The restaurant is closed because it's Sunday.</w:t>
+      </w:r>
+    </w:p>
+    <w:p>
+      <w:pPr>
+        <w:rPr>
+          <w:rFonts w:ascii="Times New Roman" w:hAnsi="Times New Roman" w:cs="Times New Roman"/>
+          <w:sz w:val="24"/>
+          <w:szCs w:val="24"/>
+        </w:rPr>
+      </w:pPr>
+      <w:r>
+        <w:rPr>
+          <w:rFonts w:ascii="Times New Roman" w:hAnsi="Times New Roman" w:cs="Times New Roman"/>
+          <w:sz w:val="24"/>
+          <w:szCs w:val="24"/>
+        </w:rPr>
+        <w:t>9 Today she rides her motorcycle to work because it's sunny.</w:t>
+      </w:r>
+    </w:p>
+    <w:p>
+      <w:pPr>
+        <w:rPr>
+          <w:rFonts w:ascii="Times New Roman" w:hAnsi="Times New Roman" w:cs="Times New Roman"/>
+          <w:sz w:val="24"/>
+          <w:szCs w:val="24"/>
+        </w:rPr>
+      </w:pPr>
+      <w:r>
+        <w:rPr>
+          <w:rFonts w:ascii="Times New Roman" w:hAnsi="Times New Roman" w:cs="Times New Roman"/>
+          <w:sz w:val="24"/>
+          <w:szCs w:val="24"/>
+        </w:rPr>
+        <w:t>10 He doesn't need a coat because the weather is warm.</w:t>
+      </w:r>
+    </w:p>
+    <w:p>
+      <w:pPr>
+        <w:rPr>
+          <w:rFonts w:ascii="Times New Roman" w:hAnsi="Times New Roman" w:cs="Times New Roman"/>
+          <w:sz w:val="24"/>
+          <w:szCs w:val="24"/>
+        </w:rPr>
+      </w:pPr>
+    </w:p>
+    <w:p>
+      <w:pPr>
+        <w:rPr>
+          <w:rFonts w:ascii="Times New Roman" w:hAnsi="Times New Roman" w:cs="Times New Roman"/>
+          <w:sz w:val="24"/>
+          <w:szCs w:val="24"/>
+        </w:rPr>
+      </w:pPr>
+      <w:r>
+        <w:rPr>
+          <w:rFonts w:ascii="Times New Roman" w:hAnsi="Times New Roman" w:cs="Times New Roman"/>
+          <w:sz w:val="24"/>
+          <w:szCs w:val="24"/>
+        </w:rPr>
+        <w:t>Matt: I'm hungry.</w:t>
+      </w:r>
+    </w:p>
+    <w:p>
+      <w:pPr>
+        <w:rPr>
+          <w:rFonts w:ascii="Times New Roman" w:hAnsi="Times New Roman" w:cs="Times New Roman"/>
+          <w:sz w:val="24"/>
+          <w:szCs w:val="24"/>
+        </w:rPr>
+      </w:pPr>
+      <w:r>
+        <w:rPr>
+          <w:rFonts w:ascii="Times New Roman" w:hAnsi="Times New Roman" w:cs="Times New Roman"/>
+          <w:sz w:val="24"/>
+          <w:szCs w:val="24"/>
+        </w:rPr>
+        <w:t>Brandon: I'm hungry, too. Let's have beans and bread.</w:t>
+      </w:r>
+    </w:p>
+    <w:p>
+      <w:pPr>
+        <w:rPr>
+          <w:rFonts w:ascii="Times New Roman" w:hAnsi="Times New Roman" w:cs="Times New Roman"/>
+          <w:sz w:val="24"/>
+          <w:szCs w:val="24"/>
+        </w:rPr>
+      </w:pPr>
+      <w:r>
+        <w:rPr>
+          <w:rFonts w:ascii="Times New Roman" w:hAnsi="Times New Roman" w:cs="Times New Roman"/>
+          <w:sz w:val="24"/>
+          <w:szCs w:val="24"/>
+        </w:rPr>
+        <w:t>Matt: I don't want to have beans and bread. Let's order food from the sandwich shop.</w:t>
+      </w:r>
+    </w:p>
+    <w:p>
+      <w:pPr>
+        <w:rPr>
+          <w:rFonts w:ascii="Times New Roman" w:hAnsi="Times New Roman" w:cs="Times New Roman"/>
+          <w:sz w:val="24"/>
+          <w:szCs w:val="24"/>
+        </w:rPr>
+      </w:pPr>
+      <w:r>
+        <w:rPr>
+          <w:rFonts w:ascii="Times New Roman" w:hAnsi="Times New Roman" w:cs="Times New Roman"/>
+          <w:sz w:val="24"/>
+          <w:szCs w:val="24"/>
+        </w:rPr>
+        <w:t>Brandon: Why don't you want to have beans and bread?</w:t>
+      </w:r>
+    </w:p>
+    <w:p>
+      <w:pPr>
+        <w:rPr>
+          <w:rFonts w:ascii="Times New Roman" w:hAnsi="Times New Roman" w:cs="Times New Roman"/>
+          <w:sz w:val="24"/>
+          <w:szCs w:val="24"/>
+        </w:rPr>
+      </w:pPr>
+      <w:r>
+        <w:rPr>
+          <w:rFonts w:ascii="Times New Roman" w:hAnsi="Times New Roman" w:cs="Times New Roman"/>
+          <w:sz w:val="24"/>
+          <w:szCs w:val="24"/>
+        </w:rPr>
+        <w:t>Matt: I don't want to have beans and bread because I don't like beans.  AND I don't like Mexican food. Let's order sandwiches and French fries.</w:t>
+      </w:r>
+    </w:p>
+    <w:p>
+      <w:pPr>
+        <w:rPr>
+          <w:rFonts w:ascii="Times New Roman" w:hAnsi="Times New Roman" w:cs="Times New Roman"/>
+          <w:sz w:val="24"/>
+          <w:szCs w:val="24"/>
+        </w:rPr>
+      </w:pPr>
+      <w:r>
+        <w:rPr>
+          <w:rFonts w:ascii="Times New Roman" w:hAnsi="Times New Roman" w:cs="Times New Roman"/>
+          <w:sz w:val="24"/>
+          <w:szCs w:val="24"/>
+        </w:rPr>
+        <w:t>Brandon: We can't order sandwiches and French fries.</w:t>
+      </w:r>
+    </w:p>
+    <w:p>
+      <w:pPr>
+        <w:rPr>
+          <w:rFonts w:ascii="Times New Roman" w:hAnsi="Times New Roman" w:cs="Times New Roman"/>
+          <w:sz w:val="24"/>
+          <w:szCs w:val="24"/>
+        </w:rPr>
+      </w:pPr>
+      <w:r>
+        <w:rPr>
+          <w:rFonts w:ascii="Times New Roman" w:hAnsi="Times New Roman" w:cs="Times New Roman"/>
+          <w:sz w:val="24"/>
+          <w:szCs w:val="24"/>
+        </w:rPr>
+        <w:t>Matt: Why not?</w:t>
+      </w:r>
+    </w:p>
+    <w:p>
+      <w:pPr>
+        <w:rPr>
+          <w:rFonts w:ascii="Times New Roman" w:hAnsi="Times New Roman" w:cs="Times New Roman"/>
+          <w:sz w:val="24"/>
+          <w:szCs w:val="24"/>
+        </w:rPr>
+      </w:pPr>
+      <w:r>
+        <w:rPr>
+          <w:rFonts w:ascii="Times New Roman" w:hAnsi="Times New Roman" w:cs="Times New Roman"/>
+          <w:sz w:val="24"/>
+          <w:szCs w:val="24"/>
+        </w:rPr>
+        <w:t>Brandon: I can't eat French fries because they're not healthy.</w:t>
+      </w:r>
+    </w:p>
+    <w:p>
+      <w:pPr>
+        <w:rPr>
+          <w:rFonts w:ascii="Times New Roman" w:hAnsi="Times New Roman" w:cs="Times New Roman"/>
+          <w:sz w:val="24"/>
+          <w:szCs w:val="24"/>
+        </w:rPr>
+      </w:pPr>
+      <w:r>
+        <w:rPr>
+          <w:rFonts w:ascii="Times New Roman" w:hAnsi="Times New Roman" w:cs="Times New Roman"/>
+          <w:sz w:val="24"/>
+          <w:szCs w:val="24"/>
+        </w:rPr>
+        <w:t>Matt: Okay. Let's order sandwiches. No French fries.</w:t>
+      </w:r>
+    </w:p>
+    <w:p>
+      <w:pPr>
+        <w:rPr>
+          <w:rFonts w:ascii="Times New Roman" w:hAnsi="Times New Roman" w:cs="Times New Roman"/>
+          <w:sz w:val="24"/>
+          <w:szCs w:val="24"/>
+        </w:rPr>
+      </w:pPr>
+      <w:r>
+        <w:rPr>
+          <w:rFonts w:ascii="Times New Roman" w:hAnsi="Times New Roman" w:cs="Times New Roman"/>
+          <w:sz w:val="24"/>
+          <w:szCs w:val="24"/>
+        </w:rPr>
+        <w:t>Brandon: Well, I like sandwiches, but I want hot food. Let's order pasta with tomato sauce from the Italian restaurant. You like pasta, right?</w:t>
+      </w:r>
+    </w:p>
+    <w:p>
+      <w:pPr>
+        <w:rPr>
+          <w:rFonts w:ascii="Times New Roman" w:hAnsi="Times New Roman" w:cs="Times New Roman"/>
+          <w:sz w:val="24"/>
+          <w:szCs w:val="24"/>
+        </w:rPr>
+      </w:pPr>
+      <w:r>
+        <w:rPr>
+          <w:rFonts w:ascii="Times New Roman" w:hAnsi="Times New Roman" w:cs="Times New Roman"/>
+          <w:sz w:val="24"/>
+          <w:szCs w:val="24"/>
+        </w:rPr>
+        <w:t>Matt: Yes, I do! Let's order pasta!</w:t>
+      </w:r>
+      <w:bookmarkStart w:id="0" w:name="_GoBack"/>
+      <w:bookmarkEnd w:id="0"/>
     </w:p>
     <w:sectPr>
       <w:footerReference w:type="default" r:id="rId7"/>
@@ -3052,7 +7944,6 @@
           <w:dataBinding w:prefixMappings="xmlns:ns0='http://purl.org/dc/elements/1.1/' xmlns:ns1='http://schemas.openxmlformats.org/package/2006/metadata/core-properties' " w:xpath="/ns1:coreProperties[1]/ns0:creator[1]" w:storeItemID="{6C3C8BC8-F283-45AE-878A-BAB7291924A1}"/>
           <w:text/>
         </w:sdtPr>
-        <w:sdtEndPr/>
         <w:sdtContent>
           <w:tc>
             <w:tcPr>
@@ -3143,7 +8034,7 @@
               <w:sz w:val="18"/>
               <w:szCs w:val="18"/>
             </w:rPr>
-            <w:t>5</w:t>
+            <w:t>12</w:t>
           </w:r>
           <w:r>
             <w:rPr>
@@ -4103,6 +8994,14 @@
     <w:pitch w:val="variable"/>
     <w:sig w:usb0="E00002FF" w:usb1="4000ACFF" w:usb2="00000001" w:usb3="00000000" w:csb0="0000019F" w:csb1="00000000"/>
   </w:font>
+  <w:font w:name="ProximaNovaLight">
+    <w:altName w:val="Times New Roman"/>
+    <w:panose1 w:val="00000000000000000000"/>
+    <w:charset w:val="00"/>
+    <w:family w:val="roman"/>
+    <w:notTrueType/>
+    <w:pitch w:val="default"/>
+  </w:font>
   <w:font w:name="MS Gothic">
     <w:altName w:val="ＭＳ ゴシック"/>
     <w:panose1 w:val="020B0609070205080204"/>
@@ -4141,6 +9040,7 @@
     <w:rsid w:val="002A3120"/>
     <w:rsid w:val="0033038D"/>
     <w:rsid w:val="00455AEB"/>
+    <w:rsid w:val="00496EA8"/>
     <w:rsid w:val="005E4CAD"/>
     <w:rsid w:val="00615BD0"/>
     <w:rsid w:val="0064186C"/>

--- a/Wall Stress/Unit13/13.1.docx
+++ b/Wall Stress/Unit13/13.1.docx
@@ -996,7 +996,25 @@
           <w:sz w:val="24"/>
           <w:szCs w:val="24"/>
         </w:rPr>
-        <w:t>Sorry, we can't make cheese sandwiches because We don't have any bread.</w:t>
+        <w:t xml:space="preserve">Sorry, we can't make cheese sandwiches because </w:t>
+      </w:r>
+      <w:proofErr w:type="gramStart"/>
+      <w:r>
+        <w:rPr>
+          <w:rFonts w:ascii="Times New Roman" w:hAnsi="Times New Roman" w:cs="Times New Roman"/>
+          <w:sz w:val="24"/>
+          <w:szCs w:val="24"/>
+        </w:rPr>
+        <w:t>We</w:t>
+      </w:r>
+      <w:proofErr w:type="gramEnd"/>
+      <w:r>
+        <w:rPr>
+          <w:rFonts w:ascii="Times New Roman" w:hAnsi="Times New Roman" w:cs="Times New Roman"/>
+          <w:sz w:val="24"/>
+          <w:szCs w:val="24"/>
+        </w:rPr>
+        <w:t xml:space="preserve"> don't have any bread.</w:t>
       </w:r>
     </w:p>
     <w:p>
@@ -1030,7 +1048,25 @@
           <w:sz w:val="24"/>
           <w:szCs w:val="24"/>
         </w:rPr>
-        <w:t>No, we can't make bean salad because We don't have any beans.</w:t>
+        <w:t xml:space="preserve">No, we can't make bean salad because </w:t>
+      </w:r>
+      <w:proofErr w:type="gramStart"/>
+      <w:r>
+        <w:rPr>
+          <w:rFonts w:ascii="Times New Roman" w:hAnsi="Times New Roman" w:cs="Times New Roman"/>
+          <w:sz w:val="24"/>
+          <w:szCs w:val="24"/>
+        </w:rPr>
+        <w:t>We</w:t>
+      </w:r>
+      <w:proofErr w:type="gramEnd"/>
+      <w:r>
+        <w:rPr>
+          <w:rFonts w:ascii="Times New Roman" w:hAnsi="Times New Roman" w:cs="Times New Roman"/>
+          <w:sz w:val="24"/>
+          <w:szCs w:val="24"/>
+        </w:rPr>
+        <w:t xml:space="preserve"> don't have any beans.</w:t>
       </w:r>
     </w:p>
     <w:p>
@@ -1064,41 +1100,95 @@
           <w:sz w:val="24"/>
           <w:szCs w:val="24"/>
         </w:rPr>
-        <w:t>OK! I can have lunch with you , but I can't go food shopping Because I have to study for my English class.</w:t>
-      </w:r>
-    </w:p>
-    <w:p>
-      <w:pPr>
-        <w:rPr>
-          <w:rFonts w:ascii="Times New Roman" w:hAnsi="Times New Roman" w:cs="Times New Roman"/>
-          <w:sz w:val="24"/>
-          <w:szCs w:val="24"/>
-        </w:rPr>
-      </w:pPr>
-      <w:r>
-        <w:rPr>
-          <w:rFonts w:ascii="Times New Roman" w:hAnsi="Times New Roman" w:cs="Times New Roman"/>
-          <w:sz w:val="24"/>
-          <w:szCs w:val="24"/>
-        </w:rPr>
-        <w:t>I can't go shopping after lunch . Can you give me some money for shopping?</w:t>
-      </w:r>
-    </w:p>
-    <w:p>
-      <w:pPr>
-        <w:rPr>
-          <w:rFonts w:ascii="Times New Roman" w:hAnsi="Times New Roman" w:cs="Times New Roman"/>
-          <w:sz w:val="24"/>
-          <w:szCs w:val="24"/>
-        </w:rPr>
-      </w:pPr>
-      <w:r>
-        <w:rPr>
-          <w:rFonts w:ascii="Times New Roman" w:hAnsi="Times New Roman" w:cs="Times New Roman"/>
-          <w:sz w:val="24"/>
-          <w:szCs w:val="24"/>
-        </w:rPr>
-        <w:t>Sorry, I can’t Because I only have 5 dollars , and I need that for lunch!</w:t>
+        <w:t xml:space="preserve">OK! I can have lunch with </w:t>
+      </w:r>
+      <w:proofErr w:type="gramStart"/>
+      <w:r>
+        <w:rPr>
+          <w:rFonts w:ascii="Times New Roman" w:hAnsi="Times New Roman" w:cs="Times New Roman"/>
+          <w:sz w:val="24"/>
+          <w:szCs w:val="24"/>
+        </w:rPr>
+        <w:t>you ,</w:t>
+      </w:r>
+      <w:proofErr w:type="gramEnd"/>
+      <w:r>
+        <w:rPr>
+          <w:rFonts w:ascii="Times New Roman" w:hAnsi="Times New Roman" w:cs="Times New Roman"/>
+          <w:sz w:val="24"/>
+          <w:szCs w:val="24"/>
+        </w:rPr>
+        <w:t xml:space="preserve"> but I can't go food shopping Because I have to study for my English class.</w:t>
+      </w:r>
+    </w:p>
+    <w:p>
+      <w:pPr>
+        <w:rPr>
+          <w:rFonts w:ascii="Times New Roman" w:hAnsi="Times New Roman" w:cs="Times New Roman"/>
+          <w:sz w:val="24"/>
+          <w:szCs w:val="24"/>
+        </w:rPr>
+      </w:pPr>
+      <w:r>
+        <w:rPr>
+          <w:rFonts w:ascii="Times New Roman" w:hAnsi="Times New Roman" w:cs="Times New Roman"/>
+          <w:sz w:val="24"/>
+          <w:szCs w:val="24"/>
+        </w:rPr>
+        <w:t xml:space="preserve">I can't go shopping after </w:t>
+      </w:r>
+      <w:proofErr w:type="gramStart"/>
+      <w:r>
+        <w:rPr>
+          <w:rFonts w:ascii="Times New Roman" w:hAnsi="Times New Roman" w:cs="Times New Roman"/>
+          <w:sz w:val="24"/>
+          <w:szCs w:val="24"/>
+        </w:rPr>
+        <w:t>lunch .</w:t>
+      </w:r>
+      <w:proofErr w:type="gramEnd"/>
+      <w:r>
+        <w:rPr>
+          <w:rFonts w:ascii="Times New Roman" w:hAnsi="Times New Roman" w:cs="Times New Roman"/>
+          <w:sz w:val="24"/>
+          <w:szCs w:val="24"/>
+        </w:rPr>
+        <w:t xml:space="preserve"> Can you give me some money for shopping?</w:t>
+      </w:r>
+    </w:p>
+    <w:p>
+      <w:pPr>
+        <w:rPr>
+          <w:rFonts w:ascii="Times New Roman" w:hAnsi="Times New Roman" w:cs="Times New Roman"/>
+          <w:sz w:val="24"/>
+          <w:szCs w:val="24"/>
+        </w:rPr>
+      </w:pPr>
+      <w:r>
+        <w:rPr>
+          <w:rFonts w:ascii="Times New Roman" w:hAnsi="Times New Roman" w:cs="Times New Roman"/>
+          <w:sz w:val="24"/>
+          <w:szCs w:val="24"/>
+        </w:rPr>
+        <w:t xml:space="preserve">Sorry, I can’t Because I only have 5 </w:t>
+      </w:r>
+      <w:proofErr w:type="gramStart"/>
+      <w:r>
+        <w:rPr>
+          <w:rFonts w:ascii="Times New Roman" w:hAnsi="Times New Roman" w:cs="Times New Roman"/>
+          <w:sz w:val="24"/>
+          <w:szCs w:val="24"/>
+        </w:rPr>
+        <w:t>dollars ,</w:t>
+      </w:r>
+      <w:proofErr w:type="gramEnd"/>
+      <w:r>
+        <w:rPr>
+          <w:rFonts w:ascii="Times New Roman" w:hAnsi="Times New Roman" w:cs="Times New Roman"/>
+          <w:sz w:val="24"/>
+          <w:szCs w:val="24"/>
+        </w:rPr>
+        <w:t xml:space="preserve"> and I need that for lunch!</w:t>
       </w:r>
     </w:p>
     <w:p>
@@ -1397,7 +1487,27 @@
           <w:sz w:val="24"/>
           <w:szCs w:val="24"/>
         </w:rPr>
-        <w:t xml:space="preserve"> We have food in the aprtment</w:t>
+        <w:t xml:space="preserve"> </w:t>
+      </w:r>
+      <w:proofErr w:type="gramStart"/>
+      <w:r>
+        <w:rPr>
+          <w:rFonts w:ascii="Times New Roman" w:hAnsi="Times New Roman" w:cs="Times New Roman"/>
+          <w:b/>
+          <w:sz w:val="24"/>
+          <w:szCs w:val="24"/>
+        </w:rPr>
+        <w:t>We</w:t>
+      </w:r>
+      <w:proofErr w:type="gramEnd"/>
+      <w:r>
+        <w:rPr>
+          <w:rFonts w:ascii="Times New Roman" w:hAnsi="Times New Roman" w:cs="Times New Roman"/>
+          <w:b/>
+          <w:sz w:val="24"/>
+          <w:szCs w:val="24"/>
+        </w:rPr>
+        <w:t xml:space="preserve"> have food in the aprtment</w:t>
       </w:r>
       <w:r>
         <w:rPr>
@@ -1759,7 +1869,16 @@
           <w:sz w:val="24"/>
           <w:szCs w:val="24"/>
         </w:rPr>
-        <w:t>Can you open the door</w:t>
+        <w:t xml:space="preserve">Can you open the </w:t>
+      </w:r>
+      <w:proofErr w:type="gramStart"/>
+      <w:r>
+        <w:rPr>
+          <w:rFonts w:ascii="Times New Roman" w:hAnsi="Times New Roman" w:cs="Times New Roman"/>
+          <w:sz w:val="24"/>
+          <w:szCs w:val="24"/>
+        </w:rPr>
+        <w:t>door</w:t>
       </w:r>
       <w:r>
         <w:rPr>
@@ -1775,7 +1894,16 @@
           <w:sz w:val="24"/>
           <w:szCs w:val="24"/>
         </w:rPr>
-        <w:t xml:space="preserve"> that the third</w:t>
+        <w:t xml:space="preserve"> that</w:t>
+      </w:r>
+      <w:proofErr w:type="gramEnd"/>
+      <w:r>
+        <w:rPr>
+          <w:rFonts w:ascii="Times New Roman" w:hAnsi="Times New Roman" w:cs="Times New Roman"/>
+          <w:sz w:val="24"/>
+          <w:szCs w:val="24"/>
+        </w:rPr>
+        <w:t xml:space="preserve"> the third</w:t>
       </w:r>
       <w:r>
         <w:rPr>
@@ -2220,7 +2348,25 @@
           <w:sz w:val="24"/>
           <w:szCs w:val="24"/>
         </w:rPr>
-        <w:t>You don;t have to tell me now</w:t>
+        <w:t>You don</w:t>
+      </w:r>
+      <w:proofErr w:type="gramStart"/>
+      <w:r>
+        <w:rPr>
+          <w:rFonts w:ascii="Times New Roman" w:hAnsi="Times New Roman" w:cs="Times New Roman"/>
+          <w:sz w:val="24"/>
+          <w:szCs w:val="24"/>
+        </w:rPr>
+        <w:t>;t</w:t>
+      </w:r>
+      <w:proofErr w:type="gramEnd"/>
+      <w:r>
+        <w:rPr>
+          <w:rFonts w:ascii="Times New Roman" w:hAnsi="Times New Roman" w:cs="Times New Roman"/>
+          <w:sz w:val="24"/>
+          <w:szCs w:val="24"/>
+        </w:rPr>
+        <w:t xml:space="preserve"> have to tell me now</w:t>
       </w:r>
     </w:p>
     <w:p>
@@ -2441,7 +2587,25 @@
           <w:sz w:val="24"/>
           <w:szCs w:val="24"/>
         </w:rPr>
-        <w:t>Can you help me with my english tonight?</w:t>
+        <w:t xml:space="preserve">Can you help me with my </w:t>
+      </w:r>
+      <w:proofErr w:type="gramStart"/>
+      <w:r>
+        <w:rPr>
+          <w:rFonts w:ascii="Times New Roman" w:hAnsi="Times New Roman" w:cs="Times New Roman"/>
+          <w:sz w:val="24"/>
+          <w:szCs w:val="24"/>
+        </w:rPr>
+        <w:t>english</w:t>
+      </w:r>
+      <w:proofErr w:type="gramEnd"/>
+      <w:r>
+        <w:rPr>
+          <w:rFonts w:ascii="Times New Roman" w:hAnsi="Times New Roman" w:cs="Times New Roman"/>
+          <w:sz w:val="24"/>
+          <w:szCs w:val="24"/>
+        </w:rPr>
+        <w:t xml:space="preserve"> tonight?</w:t>
       </w:r>
     </w:p>
     <w:p>
@@ -3089,7 +3253,27 @@
           <w:sz w:val="24"/>
           <w:szCs w:val="24"/>
         </w:rPr>
-        <w:t>Nice to met you.</w:t>
+        <w:t xml:space="preserve">Nice to </w:t>
+      </w:r>
+      <w:proofErr w:type="spellStart"/>
+      <w:proofErr w:type="gramStart"/>
+      <w:r>
+        <w:rPr>
+          <w:rFonts w:ascii="Times New Roman" w:hAnsi="Times New Roman" w:cs="Times New Roman"/>
+          <w:sz w:val="24"/>
+          <w:szCs w:val="24"/>
+        </w:rPr>
+        <w:t>met</w:t>
+      </w:r>
+      <w:proofErr w:type="spellEnd"/>
+      <w:proofErr w:type="gramEnd"/>
+      <w:r>
+        <w:rPr>
+          <w:rFonts w:ascii="Times New Roman" w:hAnsi="Times New Roman" w:cs="Times New Roman"/>
+          <w:sz w:val="24"/>
+          <w:szCs w:val="24"/>
+        </w:rPr>
+        <w:t xml:space="preserve"> you.</w:t>
       </w:r>
     </w:p>
     <w:p>
@@ -3323,14 +3507,25 @@
         </w:rPr>
         <w:t xml:space="preserve"> </w:t>
       </w:r>
-      <w:r>
-        <w:rPr>
-          <w:rFonts w:ascii="Times New Roman" w:hAnsi="Times New Roman" w:cs="Times New Roman"/>
-          <w:b/>
-          <w:sz w:val="24"/>
-          <w:szCs w:val="24"/>
-        </w:rPr>
-        <w:t>the  fries is 3</w:t>
+      <w:proofErr w:type="gramStart"/>
+      <w:r>
+        <w:rPr>
+          <w:rFonts w:ascii="Times New Roman" w:hAnsi="Times New Roman" w:cs="Times New Roman"/>
+          <w:b/>
+          <w:sz w:val="24"/>
+          <w:szCs w:val="24"/>
+        </w:rPr>
+        <w:t>the  fries</w:t>
+      </w:r>
+      <w:proofErr w:type="gramEnd"/>
+      <w:r>
+        <w:rPr>
+          <w:rFonts w:ascii="Times New Roman" w:hAnsi="Times New Roman" w:cs="Times New Roman"/>
+          <w:b/>
+          <w:sz w:val="24"/>
+          <w:szCs w:val="24"/>
+        </w:rPr>
+        <w:t xml:space="preserve"> is 3</w:t>
       </w:r>
       <w:r>
         <w:rPr>
@@ -3348,7 +3543,27 @@
           <w:sz w:val="24"/>
           <w:szCs w:val="24"/>
         </w:rPr>
-        <w:t xml:space="preserve">50. and </w:t>
+        <w:t xml:space="preserve">50. </w:t>
+      </w:r>
+      <w:proofErr w:type="gramStart"/>
+      <w:r>
+        <w:rPr>
+          <w:rFonts w:ascii="Times New Roman" w:hAnsi="Times New Roman" w:cs="Times New Roman"/>
+          <w:b/>
+          <w:sz w:val="24"/>
+          <w:szCs w:val="24"/>
+        </w:rPr>
+        <w:t>and</w:t>
+      </w:r>
+      <w:proofErr w:type="gramEnd"/>
+      <w:r>
+        <w:rPr>
+          <w:rFonts w:ascii="Times New Roman" w:hAnsi="Times New Roman" w:cs="Times New Roman"/>
+          <w:b/>
+          <w:sz w:val="24"/>
+          <w:szCs w:val="24"/>
+        </w:rPr>
+        <w:t xml:space="preserve"> </w:t>
       </w:r>
       <w:r>
         <w:rPr>
@@ -3650,15 +3865,51 @@
           <w:sz w:val="24"/>
           <w:szCs w:val="24"/>
         </w:rPr>
-        <w:t>(Can I order food for delivery?</w:t>
-      </w:r>
-      <w:r>
-        <w:rPr>
-          <w:rFonts w:ascii="Times New Roman" w:hAnsi="Times New Roman" w:cs="Times New Roman"/>
-          <w:sz w:val="24"/>
-          <w:szCs w:val="24"/>
-        </w:rPr>
-        <w:t>Good. One Chicken sandwich , two salad, and two cola. Have you got that? Thanks</w:t>
+        <w:t>(Can I order food for delivery</w:t>
+      </w:r>
+      <w:proofErr w:type="gramStart"/>
+      <w:r>
+        <w:rPr>
+          <w:rFonts w:ascii="Times New Roman" w:hAnsi="Times New Roman" w:cs="Times New Roman"/>
+          <w:sz w:val="24"/>
+          <w:szCs w:val="24"/>
+        </w:rPr>
+        <w:t>?</w:t>
+      </w:r>
+      <w:r>
+        <w:rPr>
+          <w:rFonts w:ascii="Times New Roman" w:hAnsi="Times New Roman" w:cs="Times New Roman"/>
+          <w:sz w:val="24"/>
+          <w:szCs w:val="24"/>
+        </w:rPr>
+        <w:t>Good</w:t>
+      </w:r>
+      <w:proofErr w:type="gramEnd"/>
+      <w:r>
+        <w:rPr>
+          <w:rFonts w:ascii="Times New Roman" w:hAnsi="Times New Roman" w:cs="Times New Roman"/>
+          <w:sz w:val="24"/>
+          <w:szCs w:val="24"/>
+        </w:rPr>
+        <w:t xml:space="preserve">. One Chicken </w:t>
+      </w:r>
+      <w:proofErr w:type="gramStart"/>
+      <w:r>
+        <w:rPr>
+          <w:rFonts w:ascii="Times New Roman" w:hAnsi="Times New Roman" w:cs="Times New Roman"/>
+          <w:sz w:val="24"/>
+          <w:szCs w:val="24"/>
+        </w:rPr>
+        <w:t>sandwich ,</w:t>
+      </w:r>
+      <w:proofErr w:type="gramEnd"/>
+      <w:r>
+        <w:rPr>
+          <w:rFonts w:ascii="Times New Roman" w:hAnsi="Times New Roman" w:cs="Times New Roman"/>
+          <w:sz w:val="24"/>
+          <w:szCs w:val="24"/>
+        </w:rPr>
+        <w:t xml:space="preserve"> two salad, and two cola. Have you got that? Thanks</w:t>
       </w:r>
       <w:r>
         <w:rPr>
@@ -3709,7 +3960,25 @@
           <w:sz w:val="24"/>
           <w:szCs w:val="24"/>
         </w:rPr>
-        <w:t>(My name is Joshua Peele. Frist name is Joshua And Last Name is Peele)</w:t>
+        <w:t xml:space="preserve">(My name is Joshua Peele. Frist name is Joshua </w:t>
+      </w:r>
+      <w:proofErr w:type="gramStart"/>
+      <w:r>
+        <w:rPr>
+          <w:rFonts w:ascii="Times New Roman" w:hAnsi="Times New Roman" w:cs="Times New Roman"/>
+          <w:sz w:val="24"/>
+          <w:szCs w:val="24"/>
+        </w:rPr>
+        <w:t>And</w:t>
+      </w:r>
+      <w:proofErr w:type="gramEnd"/>
+      <w:r>
+        <w:rPr>
+          <w:rFonts w:ascii="Times New Roman" w:hAnsi="Times New Roman" w:cs="Times New Roman"/>
+          <w:sz w:val="24"/>
+          <w:szCs w:val="24"/>
+        </w:rPr>
+        <w:t xml:space="preserve"> Last Name is Peele)</w:t>
       </w:r>
     </w:p>
     <w:p>
@@ -3809,23 +4078,95 @@
           <w:sz w:val="24"/>
           <w:szCs w:val="24"/>
         </w:rPr>
-        <w:t>, please?30 minutes. Ok It’s 2:30 now. That’</w:t>
-      </w:r>
-      <w:r>
-        <w:rPr>
-          <w:rFonts w:ascii="Times New Roman" w:hAnsi="Times New Roman" w:cs="Times New Roman"/>
-          <w:sz w:val="24"/>
-          <w:szCs w:val="24"/>
-        </w:rPr>
-        <w:t xml:space="preserve">s mean </w:t>
-      </w:r>
-      <w:r>
-        <w:rPr>
-          <w:rFonts w:ascii="Times New Roman" w:hAnsi="Times New Roman" w:cs="Times New Roman"/>
-          <w:sz w:val="24"/>
-          <w:szCs w:val="24"/>
-        </w:rPr>
-        <w:t xml:space="preserve"> it 3:00 o’clock. Great . Thank you)</w:t>
+        <w:t>, please</w:t>
+      </w:r>
+      <w:proofErr w:type="gramStart"/>
+      <w:r>
+        <w:rPr>
+          <w:rFonts w:ascii="Times New Roman" w:hAnsi="Times New Roman" w:cs="Times New Roman"/>
+          <w:sz w:val="24"/>
+          <w:szCs w:val="24"/>
+        </w:rPr>
+        <w:t>?30</w:t>
+      </w:r>
+      <w:proofErr w:type="gramEnd"/>
+      <w:r>
+        <w:rPr>
+          <w:rFonts w:ascii="Times New Roman" w:hAnsi="Times New Roman" w:cs="Times New Roman"/>
+          <w:sz w:val="24"/>
+          <w:szCs w:val="24"/>
+        </w:rPr>
+        <w:t xml:space="preserve"> minutes. Ok </w:t>
+      </w:r>
+      <w:proofErr w:type="gramStart"/>
+      <w:r>
+        <w:rPr>
+          <w:rFonts w:ascii="Times New Roman" w:hAnsi="Times New Roman" w:cs="Times New Roman"/>
+          <w:sz w:val="24"/>
+          <w:szCs w:val="24"/>
+        </w:rPr>
+        <w:t>It’s</w:t>
+      </w:r>
+      <w:proofErr w:type="gramEnd"/>
+      <w:r>
+        <w:rPr>
+          <w:rFonts w:ascii="Times New Roman" w:hAnsi="Times New Roman" w:cs="Times New Roman"/>
+          <w:sz w:val="24"/>
+          <w:szCs w:val="24"/>
+        </w:rPr>
+        <w:t xml:space="preserve"> 2:30 now. That’</w:t>
+      </w:r>
+      <w:r>
+        <w:rPr>
+          <w:rFonts w:ascii="Times New Roman" w:hAnsi="Times New Roman" w:cs="Times New Roman"/>
+          <w:sz w:val="24"/>
+          <w:szCs w:val="24"/>
+        </w:rPr>
+        <w:t xml:space="preserve">s </w:t>
+      </w:r>
+      <w:proofErr w:type="gramStart"/>
+      <w:r>
+        <w:rPr>
+          <w:rFonts w:ascii="Times New Roman" w:hAnsi="Times New Roman" w:cs="Times New Roman"/>
+          <w:sz w:val="24"/>
+          <w:szCs w:val="24"/>
+        </w:rPr>
+        <w:t xml:space="preserve">mean </w:t>
+      </w:r>
+      <w:r>
+        <w:rPr>
+          <w:rFonts w:ascii="Times New Roman" w:hAnsi="Times New Roman" w:cs="Times New Roman"/>
+          <w:sz w:val="24"/>
+          <w:szCs w:val="24"/>
+        </w:rPr>
+        <w:t xml:space="preserve"> it</w:t>
+      </w:r>
+      <w:proofErr w:type="gramEnd"/>
+      <w:r>
+        <w:rPr>
+          <w:rFonts w:ascii="Times New Roman" w:hAnsi="Times New Roman" w:cs="Times New Roman"/>
+          <w:sz w:val="24"/>
+          <w:szCs w:val="24"/>
+        </w:rPr>
+        <w:t xml:space="preserve"> 3:00 o’clock. </w:t>
+      </w:r>
+      <w:proofErr w:type="gramStart"/>
+      <w:r>
+        <w:rPr>
+          <w:rFonts w:ascii="Times New Roman" w:hAnsi="Times New Roman" w:cs="Times New Roman"/>
+          <w:sz w:val="24"/>
+          <w:szCs w:val="24"/>
+        </w:rPr>
+        <w:t>Great .</w:t>
+      </w:r>
+      <w:proofErr w:type="gramEnd"/>
+      <w:r>
+        <w:rPr>
+          <w:rFonts w:ascii="Times New Roman" w:hAnsi="Times New Roman" w:cs="Times New Roman"/>
+          <w:sz w:val="24"/>
+          <w:szCs w:val="24"/>
+        </w:rPr>
+        <w:t xml:space="preserve"> Thank you)</w:t>
       </w:r>
     </w:p>
     <w:p>
@@ -3860,7 +4201,25 @@
           <w:szCs w:val="24"/>
         </w:rPr>
         <w:lastRenderedPageBreak/>
-        <w:t>(Oh. And one last question. What is the name of delivery name? Oh. It’s a woman.Okay. what her name? Betty Suarez? No, I can speed that. Thanks)</w:t>
+        <w:t xml:space="preserve">(Oh. And one last question. What is the name of delivery name? Oh. It’s a woman.Okay. </w:t>
+      </w:r>
+      <w:proofErr w:type="gramStart"/>
+      <w:r>
+        <w:rPr>
+          <w:rFonts w:ascii="Times New Roman" w:hAnsi="Times New Roman" w:cs="Times New Roman"/>
+          <w:sz w:val="24"/>
+          <w:szCs w:val="24"/>
+        </w:rPr>
+        <w:t>what</w:t>
+      </w:r>
+      <w:proofErr w:type="gramEnd"/>
+      <w:r>
+        <w:rPr>
+          <w:rFonts w:ascii="Times New Roman" w:hAnsi="Times New Roman" w:cs="Times New Roman"/>
+          <w:sz w:val="24"/>
+          <w:szCs w:val="24"/>
+        </w:rPr>
+        <w:t xml:space="preserve"> her name? Betty Suarez? No, I can speed that. Thanks)</w:t>
       </w:r>
     </w:p>
     <w:p>
@@ -4340,7 +4699,25 @@
           <w:sz w:val="24"/>
           <w:szCs w:val="24"/>
         </w:rPr>
-        <w:t>Ok, good. Your live at 88 Parket</w:t>
+        <w:t xml:space="preserve">Ok, good. </w:t>
+      </w:r>
+      <w:proofErr w:type="gramStart"/>
+      <w:r>
+        <w:rPr>
+          <w:rFonts w:ascii="Times New Roman" w:hAnsi="Times New Roman" w:cs="Times New Roman"/>
+          <w:sz w:val="24"/>
+          <w:szCs w:val="24"/>
+        </w:rPr>
+        <w:t>Your</w:t>
+      </w:r>
+      <w:proofErr w:type="gramEnd"/>
+      <w:r>
+        <w:rPr>
+          <w:rFonts w:ascii="Times New Roman" w:hAnsi="Times New Roman" w:cs="Times New Roman"/>
+          <w:sz w:val="24"/>
+          <w:szCs w:val="24"/>
+        </w:rPr>
+        <w:t xml:space="preserve"> live at 88 Parket</w:t>
       </w:r>
       <w:r>
         <w:rPr>
@@ -4449,8 +4826,18 @@
           <w:sz w:val="24"/>
           <w:szCs w:val="24"/>
         </w:rPr>
-        <w:t>izzas, 4 chicken sandwiches,and</w:t>
-      </w:r>
+        <w:t>izzas, 4 chicken sandwiches</w:t>
+      </w:r>
+      <w:proofErr w:type="gramStart"/>
+      <w:r>
+        <w:rPr>
+          <w:rFonts w:ascii="Times New Roman" w:hAnsi="Times New Roman" w:cs="Times New Roman"/>
+          <w:sz w:val="24"/>
+          <w:szCs w:val="24"/>
+        </w:rPr>
+        <w:t>,and</w:t>
+      </w:r>
+      <w:proofErr w:type="gramEnd"/>
       <w:r>
         <w:rPr>
           <w:rFonts w:ascii="Times New Roman" w:hAnsi="Times New Roman" w:cs="Times New Roman"/>
@@ -4615,7 +5002,25 @@
           <w:sz w:val="24"/>
           <w:szCs w:val="24"/>
         </w:rPr>
-        <w:t xml:space="preserve">(and where you do </w:t>
+        <w:t>(</w:t>
+      </w:r>
+      <w:proofErr w:type="gramStart"/>
+      <w:r>
+        <w:rPr>
+          <w:rFonts w:ascii="Times New Roman" w:hAnsi="Times New Roman" w:cs="Times New Roman"/>
+          <w:sz w:val="24"/>
+          <w:szCs w:val="24"/>
+        </w:rPr>
+        <w:t>and</w:t>
+      </w:r>
+      <w:proofErr w:type="gramEnd"/>
+      <w:r>
+        <w:rPr>
+          <w:rFonts w:ascii="Times New Roman" w:hAnsi="Times New Roman" w:cs="Times New Roman"/>
+          <w:sz w:val="24"/>
+          <w:szCs w:val="24"/>
+        </w:rPr>
+        <w:t xml:space="preserve"> where you do </w:t>
       </w:r>
       <w:r>
         <w:rPr>
@@ -4633,6 +5038,7 @@
         </w:rPr>
         <w:t xml:space="preserve"> to deliver the food? I live </w:t>
       </w:r>
+      <w:proofErr w:type="gramStart"/>
       <w:r>
         <w:rPr>
           <w:rFonts w:ascii="Times New Roman" w:hAnsi="Times New Roman" w:cs="Times New Roman"/>
@@ -4655,7 +5061,16 @@
           <w:sz w:val="24"/>
           <w:szCs w:val="24"/>
         </w:rPr>
-        <w:t>. The address is 135 Randall</w:t>
+        <w:t>.</w:t>
+      </w:r>
+      <w:proofErr w:type="gramEnd"/>
+      <w:r>
+        <w:rPr>
+          <w:rFonts w:ascii="Times New Roman" w:hAnsi="Times New Roman" w:cs="Times New Roman"/>
+          <w:sz w:val="24"/>
+          <w:szCs w:val="24"/>
+        </w:rPr>
+        <w:t xml:space="preserve"> The address is 135 Randall</w:t>
       </w:r>
       <w:r>
         <w:rPr>
@@ -4689,21 +5104,40 @@
         </w:rPr>
         <w:t xml:space="preserve">. </w:t>
       </w:r>
-      <w:r>
-        <w:rPr>
-          <w:rFonts w:ascii="Times New Roman" w:hAnsi="Times New Roman" w:cs="Times New Roman"/>
-          <w:sz w:val="24"/>
-          <w:szCs w:val="24"/>
-        </w:rPr>
-        <w:t>Yes , I know</w:t>
-      </w:r>
-      <w:r>
-        <w:rPr>
-          <w:rFonts w:ascii="Times New Roman" w:hAnsi="Times New Roman" w:cs="Times New Roman"/>
-          <w:sz w:val="24"/>
-          <w:szCs w:val="24"/>
-        </w:rPr>
-        <w:t xml:space="preserve">. There’s a </w:t>
+      <w:proofErr w:type="gramStart"/>
+      <w:r>
+        <w:rPr>
+          <w:rFonts w:ascii="Times New Roman" w:hAnsi="Times New Roman" w:cs="Times New Roman"/>
+          <w:sz w:val="24"/>
+          <w:szCs w:val="24"/>
+        </w:rPr>
+        <w:t>Yes ,</w:t>
+      </w:r>
+      <w:proofErr w:type="gramEnd"/>
+      <w:r>
+        <w:rPr>
+          <w:rFonts w:ascii="Times New Roman" w:hAnsi="Times New Roman" w:cs="Times New Roman"/>
+          <w:sz w:val="24"/>
+          <w:szCs w:val="24"/>
+        </w:rPr>
+        <w:t xml:space="preserve"> I know</w:t>
+      </w:r>
+      <w:r>
+        <w:rPr>
+          <w:rFonts w:ascii="Times New Roman" w:hAnsi="Times New Roman" w:cs="Times New Roman"/>
+          <w:sz w:val="24"/>
+          <w:szCs w:val="24"/>
+        </w:rPr>
+        <w:t xml:space="preserve">. There’s </w:t>
+      </w:r>
+      <w:proofErr w:type="gramStart"/>
+      <w:r>
+        <w:rPr>
+          <w:rFonts w:ascii="Times New Roman" w:hAnsi="Times New Roman" w:cs="Times New Roman"/>
+          <w:sz w:val="24"/>
+          <w:szCs w:val="24"/>
+        </w:rPr>
+        <w:t xml:space="preserve">a </w:t>
       </w:r>
       <w:r>
         <w:rPr>
@@ -4719,7 +5153,16 @@
           <w:sz w:val="24"/>
           <w:szCs w:val="24"/>
         </w:rPr>
-        <w:t xml:space="preserve">Randall Street, too. </w:t>
+        <w:t>Randall</w:t>
+      </w:r>
+      <w:proofErr w:type="gramEnd"/>
+      <w:r>
+        <w:rPr>
+          <w:rFonts w:ascii="Times New Roman" w:hAnsi="Times New Roman" w:cs="Times New Roman"/>
+          <w:sz w:val="24"/>
+          <w:szCs w:val="24"/>
+        </w:rPr>
+        <w:t xml:space="preserve"> Street, too. </w:t>
       </w:r>
       <w:r>
         <w:rPr>
@@ -4817,6 +5260,7 @@
         </w:rPr>
         <w:t>, please</w:t>
       </w:r>
+      <w:proofErr w:type="gramStart"/>
       <w:r>
         <w:rPr>
           <w:rFonts w:ascii="Times New Roman" w:hAnsi="Times New Roman" w:cs="Times New Roman"/>
@@ -4831,15 +5275,60 @@
           <w:sz w:val="24"/>
           <w:szCs w:val="24"/>
         </w:rPr>
-        <w:t xml:space="preserve">.Yes The pizza is 7.50. Chicken salad is 5 dollars. </w:t>
-      </w:r>
-      <w:r>
-        <w:rPr>
-          <w:rFonts w:ascii="Times New Roman" w:hAnsi="Times New Roman" w:cs="Times New Roman"/>
-          <w:sz w:val="24"/>
-          <w:szCs w:val="24"/>
-        </w:rPr>
-        <w:t>And The soup and sandwich special is 8</w:t>
+        <w:t>.</w:t>
+      </w:r>
+      <w:proofErr w:type="gramEnd"/>
+      <w:r>
+        <w:rPr>
+          <w:rFonts w:ascii="Times New Roman" w:hAnsi="Times New Roman" w:cs="Times New Roman"/>
+          <w:sz w:val="24"/>
+          <w:szCs w:val="24"/>
+        </w:rPr>
+        <w:t xml:space="preserve">Yes </w:t>
+      </w:r>
+      <w:proofErr w:type="gramStart"/>
+      <w:r>
+        <w:rPr>
+          <w:rFonts w:ascii="Times New Roman" w:hAnsi="Times New Roman" w:cs="Times New Roman"/>
+          <w:sz w:val="24"/>
+          <w:szCs w:val="24"/>
+        </w:rPr>
+        <w:t>The</w:t>
+      </w:r>
+      <w:proofErr w:type="gramEnd"/>
+      <w:r>
+        <w:rPr>
+          <w:rFonts w:ascii="Times New Roman" w:hAnsi="Times New Roman" w:cs="Times New Roman"/>
+          <w:sz w:val="24"/>
+          <w:szCs w:val="24"/>
+        </w:rPr>
+        <w:t xml:space="preserve"> pizza is 7.50. Chicken salad is 5 dollars. </w:t>
+      </w:r>
+      <w:r>
+        <w:rPr>
+          <w:rFonts w:ascii="Times New Roman" w:hAnsi="Times New Roman" w:cs="Times New Roman"/>
+          <w:sz w:val="24"/>
+          <w:szCs w:val="24"/>
+        </w:rPr>
+        <w:t xml:space="preserve">And </w:t>
+      </w:r>
+      <w:proofErr w:type="gramStart"/>
+      <w:r>
+        <w:rPr>
+          <w:rFonts w:ascii="Times New Roman" w:hAnsi="Times New Roman" w:cs="Times New Roman"/>
+          <w:sz w:val="24"/>
+          <w:szCs w:val="24"/>
+        </w:rPr>
+        <w:t>The</w:t>
+      </w:r>
+      <w:proofErr w:type="gramEnd"/>
+      <w:r>
+        <w:rPr>
+          <w:rFonts w:ascii="Times New Roman" w:hAnsi="Times New Roman" w:cs="Times New Roman"/>
+          <w:sz w:val="24"/>
+          <w:szCs w:val="24"/>
+        </w:rPr>
+        <w:t xml:space="preserve"> soup and sandwich special is 8</w:t>
       </w:r>
       <w:r>
         <w:rPr>
@@ -4927,15 +5416,33 @@
           <w:sz w:val="24"/>
           <w:szCs w:val="24"/>
         </w:rPr>
-        <w:t xml:space="preserve"> and your work address, please?</w:t>
-      </w:r>
-      <w:r>
-        <w:rPr>
-          <w:rFonts w:ascii="Times New Roman" w:hAnsi="Times New Roman" w:cs="Times New Roman"/>
-          <w:sz w:val="24"/>
-          <w:szCs w:val="24"/>
-        </w:rPr>
-        <w:t>Yes My office is</w:t>
+        <w:t xml:space="preserve"> and your work address, please</w:t>
+      </w:r>
+      <w:proofErr w:type="gramStart"/>
+      <w:r>
+        <w:rPr>
+          <w:rFonts w:ascii="Times New Roman" w:hAnsi="Times New Roman" w:cs="Times New Roman"/>
+          <w:sz w:val="24"/>
+          <w:szCs w:val="24"/>
+        </w:rPr>
+        <w:t>?</w:t>
+      </w:r>
+      <w:r>
+        <w:rPr>
+          <w:rFonts w:ascii="Times New Roman" w:hAnsi="Times New Roman" w:cs="Times New Roman"/>
+          <w:sz w:val="24"/>
+          <w:szCs w:val="24"/>
+        </w:rPr>
+        <w:t>Yes</w:t>
+      </w:r>
+      <w:proofErr w:type="gramEnd"/>
+      <w:r>
+        <w:rPr>
+          <w:rFonts w:ascii="Times New Roman" w:hAnsi="Times New Roman" w:cs="Times New Roman"/>
+          <w:sz w:val="24"/>
+          <w:szCs w:val="24"/>
+        </w:rPr>
+        <w:t xml:space="preserve"> My office is</w:t>
       </w:r>
       <w:r>
         <w:rPr>
@@ -5138,7 +5645,25 @@
           <w:sz w:val="24"/>
           <w:szCs w:val="24"/>
         </w:rPr>
-        <w:t xml:space="preserve">cell phone , </w:t>
+        <w:t xml:space="preserve">cell </w:t>
+      </w:r>
+      <w:proofErr w:type="gramStart"/>
+      <w:r>
+        <w:rPr>
+          <w:rFonts w:ascii="Times New Roman" w:hAnsi="Times New Roman" w:cs="Times New Roman"/>
+          <w:sz w:val="24"/>
+          <w:szCs w:val="24"/>
+        </w:rPr>
+        <w:t>phone ,</w:t>
+      </w:r>
+      <w:proofErr w:type="gramEnd"/>
+      <w:r>
+        <w:rPr>
+          <w:rFonts w:ascii="Times New Roman" w:hAnsi="Times New Roman" w:cs="Times New Roman"/>
+          <w:sz w:val="24"/>
+          <w:szCs w:val="24"/>
+        </w:rPr>
+        <w:t xml:space="preserve"> </w:t>
       </w:r>
       <w:r>
         <w:rPr>
@@ -5210,7 +5735,25 @@
           <w:sz w:val="24"/>
           <w:szCs w:val="24"/>
         </w:rPr>
-        <w:t>. So, here is my cell phone number . 777-</w:t>
+        <w:t xml:space="preserve">. So, here is my cell phone </w:t>
+      </w:r>
+      <w:proofErr w:type="gramStart"/>
+      <w:r>
+        <w:rPr>
+          <w:rFonts w:ascii="Times New Roman" w:hAnsi="Times New Roman" w:cs="Times New Roman"/>
+          <w:sz w:val="24"/>
+          <w:szCs w:val="24"/>
+        </w:rPr>
+        <w:t>number .</w:t>
+      </w:r>
+      <w:proofErr w:type="gramEnd"/>
+      <w:r>
+        <w:rPr>
+          <w:rFonts w:ascii="Times New Roman" w:hAnsi="Times New Roman" w:cs="Times New Roman"/>
+          <w:sz w:val="24"/>
+          <w:szCs w:val="24"/>
+        </w:rPr>
+        <w:t xml:space="preserve"> 777-</w:t>
       </w:r>
       <w:r>
         <w:rPr>
@@ -5307,15 +5850,33 @@
           <w:sz w:val="24"/>
           <w:szCs w:val="24"/>
         </w:rPr>
-        <w:t xml:space="preserve"> is Chris </w:t>
-      </w:r>
-      <w:r>
-        <w:rPr>
-          <w:rFonts w:ascii="Times New Roman" w:hAnsi="Times New Roman" w:cs="Times New Roman"/>
-          <w:sz w:val="24"/>
-          <w:szCs w:val="24"/>
-        </w:rPr>
-        <w:t xml:space="preserve">. </w:t>
+        <w:t xml:space="preserve"> is </w:t>
+      </w:r>
+      <w:proofErr w:type="gramStart"/>
+      <w:r>
+        <w:rPr>
+          <w:rFonts w:ascii="Times New Roman" w:hAnsi="Times New Roman" w:cs="Times New Roman"/>
+          <w:sz w:val="24"/>
+          <w:szCs w:val="24"/>
+        </w:rPr>
+        <w:t xml:space="preserve">Chris </w:t>
+      </w:r>
+      <w:r>
+        <w:rPr>
+          <w:rFonts w:ascii="Times New Roman" w:hAnsi="Times New Roman" w:cs="Times New Roman"/>
+          <w:sz w:val="24"/>
+          <w:szCs w:val="24"/>
+        </w:rPr>
+        <w:t>.</w:t>
+      </w:r>
+      <w:proofErr w:type="gramEnd"/>
+      <w:r>
+        <w:rPr>
+          <w:rFonts w:ascii="Times New Roman" w:hAnsi="Times New Roman" w:cs="Times New Roman"/>
+          <w:sz w:val="24"/>
+          <w:szCs w:val="24"/>
+        </w:rPr>
+        <w:t xml:space="preserve"> </w:t>
       </w:r>
       <w:r>
         <w:rPr>
@@ -5584,7 +6145,25 @@
           <w:sz w:val="24"/>
           <w:szCs w:val="24"/>
         </w:rPr>
-        <w:t>I like Amir Because he is funy</w:t>
+        <w:t xml:space="preserve">I like Amir </w:t>
+      </w:r>
+      <w:proofErr w:type="gramStart"/>
+      <w:r>
+        <w:rPr>
+          <w:rFonts w:ascii="Times New Roman" w:hAnsi="Times New Roman" w:cs="Times New Roman"/>
+          <w:sz w:val="24"/>
+          <w:szCs w:val="24"/>
+        </w:rPr>
+        <w:t>Because</w:t>
+      </w:r>
+      <w:proofErr w:type="gramEnd"/>
+      <w:r>
+        <w:rPr>
+          <w:rFonts w:ascii="Times New Roman" w:hAnsi="Times New Roman" w:cs="Times New Roman"/>
+          <w:sz w:val="24"/>
+          <w:szCs w:val="24"/>
+        </w:rPr>
+        <w:t xml:space="preserve"> he is funy</w:t>
       </w:r>
     </w:p>
     <w:p>
@@ -6443,235 +7022,113 @@
     <w:p>
       <w:pPr>
         <w:rPr>
-          <w:rFonts w:ascii="ProximaNovaLight" w:hAnsi="ProximaNovaLight"/>
+          <w:rFonts w:ascii="Times New Roman" w:hAnsi="Times New Roman" w:cs="Times New Roman" w:hint="eastAsia"/>
+          <w:sz w:val="24"/>
+          <w:szCs w:val="24"/>
+        </w:rPr>
+      </w:pPr>
+      <w:r>
+        <w:rPr>
+          <w:rFonts w:ascii="Times New Roman" w:hAnsi="Times New Roman" w:cs="Times New Roman"/>
+          <w:sz w:val="24"/>
+          <w:szCs w:val="24"/>
+        </w:rPr>
+        <w:t>Shen: I drink tea because I like tea.</w:t>
+      </w:r>
+    </w:p>
+    <w:p>
+      <w:pPr>
+        <w:rPr>
+          <w:rFonts w:ascii="Times New Roman" w:hAnsi="Times New Roman" w:cs="Times New Roman" w:hint="eastAsia"/>
+          <w:sz w:val="24"/>
+          <w:szCs w:val="24"/>
+        </w:rPr>
+      </w:pPr>
+      <w:r>
+        <w:rPr>
+          <w:rFonts w:ascii="Times New Roman" w:hAnsi="Times New Roman" w:cs="Times New Roman"/>
+          <w:sz w:val="24"/>
+          <w:szCs w:val="24"/>
+        </w:rPr>
+        <w:t>Benny: I don't have clean clothes because I don't have money for laundry.</w:t>
+      </w:r>
+    </w:p>
+    <w:p>
+      <w:pPr>
+        <w:rPr>
+          <w:rFonts w:ascii="Times New Roman" w:hAnsi="Times New Roman" w:cs="Times New Roman" w:hint="eastAsia"/>
+          <w:sz w:val="24"/>
+          <w:szCs w:val="24"/>
+        </w:rPr>
+      </w:pPr>
+      <w:r>
+        <w:rPr>
+          <w:rFonts w:ascii="Times New Roman" w:hAnsi="Times New Roman" w:cs="Times New Roman"/>
+          <w:sz w:val="24"/>
+          <w:szCs w:val="24"/>
+        </w:rPr>
+        <w:t>Shen: I don't have a lot of money because I don't have a job.</w:t>
+      </w:r>
+    </w:p>
+    <w:p>
+      <w:pPr>
+        <w:rPr>
+          <w:rFonts w:ascii="Times New Roman" w:hAnsi="Times New Roman" w:cs="Times New Roman" w:hint="eastAsia"/>
+          <w:sz w:val="24"/>
+          <w:szCs w:val="24"/>
+        </w:rPr>
+      </w:pPr>
+      <w:r>
+        <w:rPr>
+          <w:rFonts w:ascii="Times New Roman" w:hAnsi="Times New Roman" w:cs="Times New Roman"/>
+          <w:sz w:val="24"/>
+          <w:szCs w:val="24"/>
+        </w:rPr>
+        <w:t>Shen: I can't get an acting job because I'm not in an acting class.</w:t>
+      </w:r>
+    </w:p>
+    <w:p>
+      <w:pPr>
+        <w:rPr>
+          <w:rFonts w:ascii="Times New Roman" w:hAnsi="Times New Roman" w:cs="Times New Roman" w:hint="eastAsia"/>
+          <w:sz w:val="24"/>
+          <w:szCs w:val="24"/>
+        </w:rPr>
+      </w:pPr>
+      <w:r>
+        <w:rPr>
+          <w:rFonts w:ascii="Times New Roman" w:hAnsi="Times New Roman" w:cs="Times New Roman"/>
+          <w:sz w:val="24"/>
+          <w:szCs w:val="24"/>
+        </w:rPr>
+        <w:t>Shen: I can't take an acting class because I don't have money for an acting class.</w:t>
+      </w:r>
+    </w:p>
+    <w:p>
+      <w:pPr>
+        <w:rPr>
+          <w:rFonts w:ascii="Times New Roman" w:hAnsi="Times New Roman" w:cs="Times New Roman" w:hint="eastAsia"/>
+          <w:sz w:val="24"/>
+          <w:szCs w:val="24"/>
+        </w:rPr>
+      </w:pPr>
+      <w:r>
+        <w:rPr>
+          <w:rFonts w:ascii="Times New Roman" w:hAnsi="Times New Roman" w:cs="Times New Roman"/>
+          <w:sz w:val="24"/>
+          <w:szCs w:val="24"/>
+        </w:rPr>
+        <w:t>Benny: You drink tea because you're cold.</w:t>
+      </w:r>
+    </w:p>
+    <w:p>
+      <w:pPr>
+        <w:rPr>
+          <w:rFonts w:ascii="ProximaNovaLight" w:hAnsi="ProximaNovaLight" w:hint="eastAsia"/>
           <w:color w:val="525252"/>
           <w:shd w:val="clear" w:color="auto" w:fill="FFFFFF"/>
         </w:rPr>
       </w:pPr>
-      <w:r>
-        <w:rPr>
-          <w:rFonts w:ascii="ProximaNovaLight" w:hAnsi="ProximaNovaLight"/>
-          <w:b/>
-          <w:bCs/>
-          <w:color w:val="525252"/>
-          <w:shd w:val="clear" w:color="auto" w:fill="FFFFFF"/>
-        </w:rPr>
-        <w:t>Shen:</w:t>
-      </w:r>
-      <w:r>
-        <w:rPr>
-          <w:rStyle w:val="apple-converted-space"/>
-          <w:rFonts w:ascii="ProximaNovaLight" w:hAnsi="ProximaNovaLight"/>
-          <w:color w:val="525252"/>
-          <w:shd w:val="clear" w:color="auto" w:fill="FFFFFF"/>
-        </w:rPr>
-        <w:t> </w:t>
-      </w:r>
-      <w:r>
-        <w:rPr>
-          <w:rFonts w:ascii="ProximaNovaLight" w:hAnsi="ProximaNovaLight"/>
-          <w:color w:val="525252"/>
-          <w:shd w:val="clear" w:color="auto" w:fill="FFFFFF"/>
-        </w:rPr>
-        <w:t>I drink tea because I like tea.</w:t>
-      </w:r>
-    </w:p>
-    <w:p>
-      <w:pPr>
-        <w:rPr>
-          <w:rFonts w:ascii="ProximaNovaLight" w:hAnsi="ProximaNovaLight"/>
-          <w:color w:val="525252"/>
-          <w:shd w:val="clear" w:color="auto" w:fill="FFFFFF"/>
-        </w:rPr>
-      </w:pPr>
-      <w:r>
-        <w:rPr>
-          <w:rFonts w:ascii="ProximaNovaLight" w:hAnsi="ProximaNovaLight"/>
-          <w:b/>
-          <w:bCs/>
-          <w:color w:val="525252"/>
-          <w:shd w:val="clear" w:color="auto" w:fill="FFFFFF"/>
-        </w:rPr>
-        <w:t>Benny:</w:t>
-      </w:r>
-      <w:r>
-        <w:rPr>
-          <w:rStyle w:val="apple-converted-space"/>
-          <w:rFonts w:ascii="ProximaNovaLight" w:hAnsi="ProximaNovaLight"/>
-          <w:color w:val="525252"/>
-          <w:shd w:val="clear" w:color="auto" w:fill="FFFFFF"/>
-        </w:rPr>
-        <w:t> </w:t>
-      </w:r>
-      <w:r>
-        <w:rPr>
-          <w:rFonts w:ascii="ProximaNovaLight" w:hAnsi="ProximaNovaLight"/>
-          <w:color w:val="525252"/>
-          <w:shd w:val="clear" w:color="auto" w:fill="FFFFFF"/>
-        </w:rPr>
-        <w:t>I don't have clean clothes because I don't have money for laundry.</w:t>
-      </w:r>
-    </w:p>
-    <w:p>
-      <w:pPr>
-        <w:rPr>
-          <w:rFonts w:ascii="ProximaNovaLight" w:hAnsi="ProximaNovaLight"/>
-          <w:color w:val="525252"/>
-          <w:shd w:val="clear" w:color="auto" w:fill="FFFFFF"/>
-        </w:rPr>
-      </w:pPr>
-      <w:r>
-        <w:rPr>
-          <w:rFonts w:ascii="ProximaNovaLight" w:hAnsi="ProximaNovaLight"/>
-          <w:b/>
-          <w:bCs/>
-          <w:color w:val="525252"/>
-          <w:shd w:val="clear" w:color="auto" w:fill="F4F4F4"/>
-        </w:rPr>
-        <w:t>Shen:</w:t>
-      </w:r>
-      <w:r>
-        <w:rPr>
-          <w:rStyle w:val="apple-converted-space"/>
-          <w:rFonts w:ascii="ProximaNovaLight" w:hAnsi="ProximaNovaLight"/>
-          <w:color w:val="525252"/>
-          <w:shd w:val="clear" w:color="auto" w:fill="F4F4F4"/>
-        </w:rPr>
-        <w:t> </w:t>
-      </w:r>
-      <w:r>
-        <w:rPr>
-          <w:rFonts w:ascii="ProximaNovaLight" w:hAnsi="ProximaNovaLight"/>
-          <w:color w:val="525252"/>
-          <w:shd w:val="clear" w:color="auto" w:fill="F4F4F4"/>
-        </w:rPr>
-        <w:t xml:space="preserve">I don't have a lot of money </w:t>
-      </w:r>
-      <w:r>
-        <w:rPr>
-          <w:rFonts w:ascii="ProximaNovaLight" w:hAnsi="ProximaNovaLight"/>
-          <w:color w:val="525252"/>
-          <w:shd w:val="clear" w:color="auto" w:fill="FFFFFF"/>
-        </w:rPr>
-        <w:t>because I don't have a job.</w:t>
-      </w:r>
-    </w:p>
-    <w:p>
-      <w:pPr>
-        <w:rPr>
-          <w:rFonts w:ascii="ProximaNovaLight" w:hAnsi="ProximaNovaLight"/>
-          <w:color w:val="525252"/>
-          <w:shd w:val="clear" w:color="auto" w:fill="FFFFFF"/>
-        </w:rPr>
-      </w:pPr>
-      <w:r>
-        <w:rPr>
-          <w:rFonts w:ascii="ProximaNovaLight" w:hAnsi="ProximaNovaLight"/>
-          <w:b/>
-          <w:bCs/>
-          <w:color w:val="525252"/>
-          <w:shd w:val="clear" w:color="auto" w:fill="FFFFFF"/>
-        </w:rPr>
-        <w:t>Shen:</w:t>
-      </w:r>
-      <w:r>
-        <w:rPr>
-          <w:rStyle w:val="apple-converted-space"/>
-          <w:rFonts w:ascii="ProximaNovaLight" w:hAnsi="ProximaNovaLight"/>
-          <w:color w:val="525252"/>
-          <w:shd w:val="clear" w:color="auto" w:fill="FFFFFF"/>
-        </w:rPr>
-        <w:t> </w:t>
-      </w:r>
-      <w:r>
-        <w:rPr>
-          <w:rFonts w:ascii="ProximaNovaLight" w:hAnsi="ProximaNovaLight"/>
-          <w:color w:val="525252"/>
-          <w:shd w:val="clear" w:color="auto" w:fill="FFFFFF"/>
-        </w:rPr>
-        <w:t>I can't get an acting job because I'm not in an acting class.</w:t>
-      </w:r>
-    </w:p>
-    <w:p>
-      <w:pPr>
-        <w:rPr>
-          <w:rFonts w:ascii="ProximaNovaLight" w:hAnsi="ProximaNovaLight"/>
-          <w:color w:val="525252"/>
-          <w:shd w:val="clear" w:color="auto" w:fill="FFFFFF"/>
-        </w:rPr>
-      </w:pPr>
-      <w:r>
-        <w:rPr>
-          <w:rFonts w:ascii="ProximaNovaLight" w:hAnsi="ProximaNovaLight"/>
-          <w:b/>
-          <w:bCs/>
-          <w:color w:val="525252"/>
-          <w:shd w:val="clear" w:color="auto" w:fill="FFFFFF"/>
-        </w:rPr>
-        <w:t>Shen:</w:t>
-      </w:r>
-      <w:r>
-        <w:rPr>
-          <w:rStyle w:val="apple-converted-space"/>
-          <w:rFonts w:ascii="ProximaNovaLight" w:hAnsi="ProximaNovaLight"/>
-          <w:color w:val="525252"/>
-          <w:shd w:val="clear" w:color="auto" w:fill="FFFFFF"/>
-        </w:rPr>
-        <w:t> </w:t>
-      </w:r>
-      <w:r>
-        <w:rPr>
-          <w:rFonts w:ascii="ProximaNovaLight" w:hAnsi="ProximaNovaLight"/>
-          <w:color w:val="525252"/>
-          <w:shd w:val="clear" w:color="auto" w:fill="FFFFFF"/>
-        </w:rPr>
-        <w:t>I can't take an acting class because I don't have money for an acting class.</w:t>
-      </w:r>
-    </w:p>
-    <w:p>
-      <w:pPr>
-        <w:rPr>
-          <w:rFonts w:ascii="ProximaNovaLight" w:hAnsi="ProximaNovaLight"/>
-          <w:color w:val="525252"/>
-          <w:shd w:val="clear" w:color="auto" w:fill="FFFFFF"/>
-        </w:rPr>
-      </w:pPr>
-      <w:r>
-        <w:rPr>
-          <w:rFonts w:ascii="ProximaNovaLight" w:hAnsi="ProximaNovaLight"/>
-          <w:b/>
-          <w:bCs/>
-          <w:color w:val="525252"/>
-          <w:shd w:val="clear" w:color="auto" w:fill="FFFFFF"/>
-        </w:rPr>
-        <w:t>Benny:</w:t>
-      </w:r>
-      <w:r>
-        <w:rPr>
-          <w:rStyle w:val="apple-converted-space"/>
-          <w:rFonts w:ascii="ProximaNovaLight" w:hAnsi="ProximaNovaLight"/>
-          <w:color w:val="525252"/>
-          <w:shd w:val="clear" w:color="auto" w:fill="FFFFFF"/>
-        </w:rPr>
-        <w:t> </w:t>
-      </w:r>
-      <w:r>
-        <w:rPr>
-          <w:rFonts w:ascii="ProximaNovaLight" w:hAnsi="ProximaNovaLight"/>
-          <w:color w:val="525252"/>
-          <w:shd w:val="clear" w:color="auto" w:fill="FFFFFF"/>
-        </w:rPr>
-        <w:t>You drink tea because you're cold.</w:t>
-      </w:r>
-    </w:p>
-    <w:p>
-      <w:pPr>
-        <w:rPr>
-          <w:rFonts w:ascii="ProximaNovaLight" w:hAnsi="ProximaNovaLight"/>
-          <w:color w:val="525252"/>
-          <w:shd w:val="clear" w:color="auto" w:fill="FFFFFF"/>
-        </w:rPr>
-      </w:pPr>
     </w:p>
     <w:p>
       <w:pPr>
@@ -6689,6 +7146,8 @@
         </w:rPr>
         <w:t>Shen: Can you open the door?</w:t>
       </w:r>
+      <w:bookmarkStart w:id="0" w:name="_GoBack"/>
+      <w:bookmarkEnd w:id="0"/>
     </w:p>
     <w:p>
       <w:pPr>
@@ -7192,13 +7651,23 @@
           <w:szCs w:val="24"/>
         </w:rPr>
       </w:pPr>
-      <w:r>
-        <w:rPr>
-          <w:rFonts w:ascii="Times New Roman" w:hAnsi="Times New Roman" w:cs="Times New Roman"/>
-          <w:sz w:val="24"/>
-          <w:szCs w:val="24"/>
-        </w:rPr>
-        <w:t>a sandwich, fries, and a cola</w:t>
+      <w:proofErr w:type="gramStart"/>
+      <w:r>
+        <w:rPr>
+          <w:rFonts w:ascii="Times New Roman" w:hAnsi="Times New Roman" w:cs="Times New Roman"/>
+          <w:sz w:val="24"/>
+          <w:szCs w:val="24"/>
+        </w:rPr>
+        <w:t>a</w:t>
+      </w:r>
+      <w:proofErr w:type="gramEnd"/>
+      <w:r>
+        <w:rPr>
+          <w:rFonts w:ascii="Times New Roman" w:hAnsi="Times New Roman" w:cs="Times New Roman"/>
+          <w:sz w:val="24"/>
+          <w:szCs w:val="24"/>
+        </w:rPr>
+        <w:t xml:space="preserve"> sandwich, fries, and a cola</w:t>
       </w:r>
     </w:p>
     <w:p>
@@ -7226,6 +7695,7 @@
           <w:szCs w:val="24"/>
         </w:rPr>
       </w:pPr>
+      <w:proofErr w:type="gramStart"/>
       <w:r>
         <w:rPr>
           <w:rFonts w:ascii="Times New Roman" w:hAnsi="Times New Roman" w:cs="Times New Roman"/>
@@ -7234,6 +7704,7 @@
         </w:rPr>
         <w:t>money</w:t>
       </w:r>
+      <w:proofErr w:type="gramEnd"/>
     </w:p>
     <w:p>
       <w:pPr>
@@ -7813,8 +8284,6 @@
         </w:rPr>
         <w:t>Matt: Yes, I do! Let's order pasta!</w:t>
       </w:r>
-      <w:bookmarkStart w:id="0" w:name="_GoBack"/>
-      <w:bookmarkEnd w:id="0"/>
     </w:p>
     <w:sectPr>
       <w:footerReference w:type="default" r:id="rId7"/>
@@ -7944,6 +8413,7 @@
           <w:dataBinding w:prefixMappings="xmlns:ns0='http://purl.org/dc/elements/1.1/' xmlns:ns1='http://schemas.openxmlformats.org/package/2006/metadata/core-properties' " w:xpath="/ns1:coreProperties[1]/ns0:creator[1]" w:storeItemID="{6C3C8BC8-F283-45AE-878A-BAB7291924A1}"/>
           <w:text/>
         </w:sdtPr>
+        <w:sdtEndPr/>
         <w:sdtContent>
           <w:tc>
             <w:tcPr>
@@ -9044,6 +9514,7 @@
     <w:rsid w:val="005E4CAD"/>
     <w:rsid w:val="00615BD0"/>
     <w:rsid w:val="0064186C"/>
+    <w:rsid w:val="00741AB4"/>
     <w:rsid w:val="007C7A8E"/>
     <w:rsid w:val="007D01B6"/>
     <w:rsid w:val="008179FE"/>

--- a/Wall Stress/Unit13/13.1.docx
+++ b/Wall Stress/Unit13/13.1.docx
@@ -204,6 +204,7 @@
     </w:p>
     <w:p>
       <w:pPr>
+        <w:jc w:val="both"/>
         <w:rPr>
           <w:rFonts w:ascii="Times New Roman" w:hAnsi="Times New Roman" w:cs="Times New Roman"/>
           <w:b/>
@@ -395,6 +396,8 @@
         </w:rPr>
         <w:t>Can you get class acting job?</w:t>
       </w:r>
+      <w:bookmarkStart w:id="0" w:name="_GoBack"/>
+      <w:bookmarkEnd w:id="0"/>
     </w:p>
     <w:p>
       <w:pPr>
@@ -7022,7 +7025,7 @@
     <w:p>
       <w:pPr>
         <w:rPr>
-          <w:rFonts w:ascii="Times New Roman" w:hAnsi="Times New Roman" w:cs="Times New Roman" w:hint="eastAsia"/>
+          <w:rFonts w:ascii="Times New Roman" w:hAnsi="Times New Roman" w:cs="Times New Roman"/>
           <w:sz w:val="24"/>
           <w:szCs w:val="24"/>
         </w:rPr>
@@ -7039,7 +7042,7 @@
     <w:p>
       <w:pPr>
         <w:rPr>
-          <w:rFonts w:ascii="Times New Roman" w:hAnsi="Times New Roman" w:cs="Times New Roman" w:hint="eastAsia"/>
+          <w:rFonts w:ascii="Times New Roman" w:hAnsi="Times New Roman" w:cs="Times New Roman"/>
           <w:sz w:val="24"/>
           <w:szCs w:val="24"/>
         </w:rPr>
@@ -7056,7 +7059,7 @@
     <w:p>
       <w:pPr>
         <w:rPr>
-          <w:rFonts w:ascii="Times New Roman" w:hAnsi="Times New Roman" w:cs="Times New Roman" w:hint="eastAsia"/>
+          <w:rFonts w:ascii="Times New Roman" w:hAnsi="Times New Roman" w:cs="Times New Roman"/>
           <w:sz w:val="24"/>
           <w:szCs w:val="24"/>
         </w:rPr>
@@ -7073,7 +7076,7 @@
     <w:p>
       <w:pPr>
         <w:rPr>
-          <w:rFonts w:ascii="Times New Roman" w:hAnsi="Times New Roman" w:cs="Times New Roman" w:hint="eastAsia"/>
+          <w:rFonts w:ascii="Times New Roman" w:hAnsi="Times New Roman" w:cs="Times New Roman"/>
           <w:sz w:val="24"/>
           <w:szCs w:val="24"/>
         </w:rPr>
@@ -7090,7 +7093,7 @@
     <w:p>
       <w:pPr>
         <w:rPr>
-          <w:rFonts w:ascii="Times New Roman" w:hAnsi="Times New Roman" w:cs="Times New Roman" w:hint="eastAsia"/>
+          <w:rFonts w:ascii="Times New Roman" w:hAnsi="Times New Roman" w:cs="Times New Roman"/>
           <w:sz w:val="24"/>
           <w:szCs w:val="24"/>
         </w:rPr>
@@ -7107,7 +7110,7 @@
     <w:p>
       <w:pPr>
         <w:rPr>
-          <w:rFonts w:ascii="Times New Roman" w:hAnsi="Times New Roman" w:cs="Times New Roman" w:hint="eastAsia"/>
+          <w:rFonts w:ascii="Times New Roman" w:hAnsi="Times New Roman" w:cs="Times New Roman"/>
           <w:sz w:val="24"/>
           <w:szCs w:val="24"/>
         </w:rPr>
@@ -7146,8 +7149,6 @@
         </w:rPr>
         <w:t>Shen: Can you open the door?</w:t>
       </w:r>
-      <w:bookmarkStart w:id="0" w:name="_GoBack"/>
-      <w:bookmarkEnd w:id="0"/>
     </w:p>
     <w:p>
       <w:pPr>
@@ -8504,7 +8505,7 @@
               <w:sz w:val="18"/>
               <w:szCs w:val="18"/>
             </w:rPr>
-            <w:t>12</w:t>
+            <w:t>4</w:t>
           </w:r>
           <w:r>
             <w:rPr>
@@ -9505,6 +9506,7 @@
   </w:compat>
   <w:rsids>
     <w:rsidRoot w:val="00C1007A"/>
+    <w:rsid w:val="000A222E"/>
     <w:rsid w:val="000C6642"/>
     <w:rsid w:val="002410ED"/>
     <w:rsid w:val="002A3120"/>
